--- a/Java/Core Java Interview Questions.docx
+++ b/Java/Core Java Interview Questions.docx
@@ -939,21 +939,7 @@
         <w:rPr>
           <w:rFonts w:cstheme="minorHAnsi"/>
         </w:rPr>
-        <w:t xml:space="preserve">Smalltalk is a “pure” object-oriented programming language unlike Java and C++ as there is no difference between values which are objects and values which are primitive types. In Smalltalk, primitive values such as integers, </w:t>
-      </w:r>
-      <w:proofErr w:type="spellStart"/>
-      <w:r>
-        <w:rPr>
-          <w:rFonts w:cstheme="minorHAnsi"/>
-        </w:rPr>
-        <w:t>booleans</w:t>
-      </w:r>
-      <w:proofErr w:type="spellEnd"/>
-      <w:r>
-        <w:rPr>
-          <w:rFonts w:cstheme="minorHAnsi"/>
-        </w:rPr>
-        <w:t xml:space="preserve"> and characters are also objects. In Java, we have predefined types as non-objects (primitive types).</w:t>
+        <w:t>Smalltalk is a “pure” object-oriented programming language unlike Java and C++ as there is no difference between values which are objects and values which are primitive types. In Smalltalk, primitive values such as integers, booleans and characters are also objects. In Java, we have predefined types as non-objects (primitive types).</w:t>
       </w:r>
     </w:p>
     <w:p>
@@ -1242,79 +1228,7 @@
           <w:sz w:val="22"/>
           <w:szCs w:val="22"/>
         </w:rPr>
-        <w:t xml:space="preserve">Imagine that you have two methods; method </w:t>
-      </w:r>
-      <w:proofErr w:type="gramStart"/>
-      <w:r>
-        <w:rPr>
-          <w:rFonts w:asciiTheme="minorHAnsi" w:hAnsiTheme="minorHAnsi" w:cstheme="minorHAnsi"/>
-          <w:sz w:val="22"/>
-          <w:szCs w:val="22"/>
-        </w:rPr>
-        <w:t>a(</w:t>
-      </w:r>
-      <w:proofErr w:type="gramEnd"/>
-      <w:r>
-        <w:rPr>
-          <w:rFonts w:asciiTheme="minorHAnsi" w:hAnsiTheme="minorHAnsi" w:cstheme="minorHAnsi"/>
-          <w:sz w:val="22"/>
-          <w:szCs w:val="22"/>
-        </w:rPr>
-        <w:t xml:space="preserve">) and b(). This </w:t>
-      </w:r>
-      <w:proofErr w:type="gramStart"/>
-      <w:r>
-        <w:rPr>
-          <w:rFonts w:asciiTheme="minorHAnsi" w:hAnsiTheme="minorHAnsi" w:cstheme="minorHAnsi"/>
-          <w:sz w:val="22"/>
-          <w:szCs w:val="22"/>
-        </w:rPr>
-        <w:t>a(</w:t>
-      </w:r>
-      <w:proofErr w:type="gramEnd"/>
-      <w:r>
-        <w:rPr>
-          <w:rFonts w:asciiTheme="minorHAnsi" w:hAnsiTheme="minorHAnsi" w:cstheme="minorHAnsi"/>
-          <w:sz w:val="22"/>
-          <w:szCs w:val="22"/>
-        </w:rPr>
-        <w:t xml:space="preserve">) might be executing for 500th time. Hence, the JIT compiler sees that it is getting executed a lot. </w:t>
-      </w:r>
-      <w:proofErr w:type="gramStart"/>
-      <w:r>
-        <w:rPr>
-          <w:rFonts w:asciiTheme="minorHAnsi" w:hAnsiTheme="minorHAnsi" w:cstheme="minorHAnsi"/>
-          <w:sz w:val="22"/>
-          <w:szCs w:val="22"/>
-        </w:rPr>
-        <w:t>So</w:t>
-      </w:r>
-      <w:proofErr w:type="gramEnd"/>
-      <w:r>
-        <w:rPr>
-          <w:rFonts w:asciiTheme="minorHAnsi" w:hAnsiTheme="minorHAnsi" w:cstheme="minorHAnsi"/>
-          <w:sz w:val="22"/>
-          <w:szCs w:val="22"/>
-        </w:rPr>
-        <w:t xml:space="preserve"> what it does is, pre-compile that method to native code and optimize it further for fast execution. So when the method </w:t>
-      </w:r>
-      <w:proofErr w:type="gramStart"/>
-      <w:r>
-        <w:rPr>
-          <w:rFonts w:asciiTheme="minorHAnsi" w:hAnsiTheme="minorHAnsi" w:cstheme="minorHAnsi"/>
-          <w:sz w:val="22"/>
-          <w:szCs w:val="22"/>
-        </w:rPr>
-        <w:t>a(</w:t>
-      </w:r>
-      <w:proofErr w:type="gramEnd"/>
-      <w:r>
-        <w:rPr>
-          <w:rFonts w:asciiTheme="minorHAnsi" w:hAnsiTheme="minorHAnsi" w:cstheme="minorHAnsi"/>
-          <w:sz w:val="22"/>
-          <w:szCs w:val="22"/>
-        </w:rPr>
-        <w:t>) is triggered for the 501st time, instead of Interpreter interpreting the method line by line, the native code corresponding to the particular method (which is optimized) get executed. Now say this method get executed for 2000th time; then the JIT compiler performs another round of optimization on the native code.</w:t>
+        <w:t>Imagine that you have two methods; method a() and b(). This a() might be executing for 500th time. Hence, the JIT compiler sees that it is getting executed a lot. So what it does is, pre-compile that method to native code and optimize it further for fast execution. So when the method a() is triggered for the 501st time, instead of Interpreter interpreting the method line by line, the native code corresponding to the particular method (which is optimized) get executed. Now say this method get executed for 2000th time; then the JIT compiler performs another round of optimization on the native code.</w:t>
       </w:r>
     </w:p>
     <w:p>
@@ -1332,25 +1246,7 @@
           <w:sz w:val="22"/>
           <w:szCs w:val="22"/>
         </w:rPr>
-        <w:t xml:space="preserve">But the method </w:t>
-      </w:r>
-      <w:proofErr w:type="gramStart"/>
-      <w:r>
-        <w:rPr>
-          <w:rFonts w:asciiTheme="minorHAnsi" w:hAnsiTheme="minorHAnsi" w:cstheme="minorHAnsi"/>
-          <w:sz w:val="22"/>
-          <w:szCs w:val="22"/>
-        </w:rPr>
-        <w:t>b(</w:t>
-      </w:r>
-      <w:proofErr w:type="gramEnd"/>
-      <w:r>
-        <w:rPr>
-          <w:rFonts w:asciiTheme="minorHAnsi" w:hAnsiTheme="minorHAnsi" w:cstheme="minorHAnsi"/>
-          <w:sz w:val="22"/>
-          <w:szCs w:val="22"/>
-        </w:rPr>
-        <w:t>) might not be like method a() and it may be executed for like 10 times. Then that method will be interpreted each time it was invoked.</w:t>
+        <w:t>But the method b() might not be like method a() and it may be executed for like 10 times. Then that method will be interpreted each time it was invoked.</w:t>
       </w:r>
     </w:p>
     <w:p>
@@ -1409,25 +1305,7 @@
           <w:sz w:val="22"/>
           <w:szCs w:val="22"/>
         </w:rPr>
-        <w:t xml:space="preserve">: Detects and profiles the “Hot spots” </w:t>
-      </w:r>
-      <w:proofErr w:type="gramStart"/>
-      <w:r>
-        <w:rPr>
-          <w:rFonts w:asciiTheme="minorHAnsi" w:hAnsiTheme="minorHAnsi" w:cstheme="minorHAnsi"/>
-          <w:sz w:val="22"/>
-          <w:szCs w:val="22"/>
-        </w:rPr>
-        <w:t>i.e.</w:t>
-      </w:r>
-      <w:proofErr w:type="gramEnd"/>
-      <w:r>
-        <w:rPr>
-          <w:rFonts w:asciiTheme="minorHAnsi" w:hAnsiTheme="minorHAnsi" w:cstheme="minorHAnsi"/>
-          <w:sz w:val="22"/>
-          <w:szCs w:val="22"/>
-        </w:rPr>
-        <w:t xml:space="preserve"> frequently executed code snippets.</w:t>
+        <w:t>: Detects and profiles the “Hot spots” i.e. frequently executed code snippets.</w:t>
       </w:r>
     </w:p>
     <w:p>
@@ -2323,10 +2201,7 @@
         </w:rPr>
       </w:pPr>
       <w:r>
-        <w:t>Type Inference was introduced in Java 5 to complement the introduction of generics</w:t>
-      </w:r>
-      <w:r>
-        <w:t>. Type inference</w:t>
+        <w:t>Type Inference was introduced in Java 5 to complement the introduction of generics. Type inference</w:t>
       </w:r>
       <w:r>
         <w:rPr>
@@ -2355,7 +2230,7 @@
           <w:tab w:val="left" w:pos="13740"/>
           <w:tab w:val="left" w:pos="14656"/>
         </w:tabs>
-        <w:spacing w:after="0" w:line="240" w:lineRule="auto"/>
+        <w:spacing w:line="240" w:lineRule="auto"/>
         <w:rPr>
           <w:rFonts w:eastAsia="Times New Roman" w:cs="Courier New"/>
           <w:lang w:eastAsia="en-IN"/>
@@ -2366,39 +2241,592 @@
           <w:rFonts w:eastAsia="Times New Roman" w:cs="Courier New"/>
           <w:lang w:eastAsia="en-IN"/>
         </w:rPr>
-        <w:t xml:space="preserve">Map&lt;String, List&lt;String&gt;&gt; </w:t>
-      </w:r>
-      <w:proofErr w:type="spellStart"/>
-      <w:r>
+        <w:t>Map&lt;String, List&lt;String&gt;&gt; myMap = new HashMap&lt;&gt;();</w:t>
+      </w:r>
+    </w:p>
+    <w:p>
+      <w:pPr>
+        <w:tabs>
+          <w:tab w:val="left" w:pos="916"/>
+          <w:tab w:val="left" w:pos="1832"/>
+          <w:tab w:val="left" w:pos="2748"/>
+          <w:tab w:val="left" w:pos="3664"/>
+          <w:tab w:val="left" w:pos="4580"/>
+          <w:tab w:val="left" w:pos="5496"/>
+          <w:tab w:val="left" w:pos="6412"/>
+          <w:tab w:val="left" w:pos="7328"/>
+          <w:tab w:val="left" w:pos="8244"/>
+          <w:tab w:val="left" w:pos="9160"/>
+          <w:tab w:val="left" w:pos="10076"/>
+          <w:tab w:val="left" w:pos="10992"/>
+          <w:tab w:val="left" w:pos="11908"/>
+          <w:tab w:val="left" w:pos="12824"/>
+          <w:tab w:val="left" w:pos="13740"/>
+          <w:tab w:val="left" w:pos="14656"/>
+        </w:tabs>
+        <w:spacing w:line="240" w:lineRule="auto"/>
         <w:rPr>
           <w:rFonts w:eastAsia="Times New Roman" w:cs="Courier New"/>
           <w:lang w:eastAsia="en-IN"/>
         </w:rPr>
-        <w:t>myMap</w:t>
-      </w:r>
-      <w:proofErr w:type="spellEnd"/>
-      <w:r>
+      </w:pPr>
+      <w:r>
+        <w:rPr>
+          <w:rFonts w:cstheme="minorHAnsi"/>
+        </w:rPr>
+        <w:pict w14:anchorId="2BAD25A9">
+          <v:rect id="_x0000_i1036" style="width:0;height:1.5pt" o:hralign="center" o:hrstd="t" o:hr="t" fillcolor="#a0a0a0" stroked="f"/>
+        </w:pict>
+      </w:r>
+    </w:p>
+    <w:p>
+      <w:pPr>
+        <w:tabs>
+          <w:tab w:val="left" w:pos="916"/>
+          <w:tab w:val="left" w:pos="1832"/>
+          <w:tab w:val="left" w:pos="2748"/>
+          <w:tab w:val="left" w:pos="3664"/>
+          <w:tab w:val="left" w:pos="4580"/>
+          <w:tab w:val="left" w:pos="5496"/>
+          <w:tab w:val="left" w:pos="6412"/>
+          <w:tab w:val="left" w:pos="7328"/>
+          <w:tab w:val="left" w:pos="8244"/>
+          <w:tab w:val="left" w:pos="9160"/>
+          <w:tab w:val="left" w:pos="10076"/>
+          <w:tab w:val="left" w:pos="10992"/>
+          <w:tab w:val="left" w:pos="11908"/>
+          <w:tab w:val="left" w:pos="12824"/>
+          <w:tab w:val="left" w:pos="13740"/>
+          <w:tab w:val="left" w:pos="14656"/>
+        </w:tabs>
+        <w:spacing w:line="240" w:lineRule="auto"/>
         <w:rPr>
           <w:rFonts w:eastAsia="Times New Roman" w:cs="Courier New"/>
           <w:lang w:eastAsia="en-IN"/>
         </w:rPr>
-        <w:t xml:space="preserve"> = new HashMap&lt;</w:t>
-      </w:r>
-      <w:proofErr w:type="gramStart"/>
+      </w:pPr>
       <w:r>
         <w:rPr>
           <w:rFonts w:eastAsia="Times New Roman" w:cs="Courier New"/>
           <w:lang w:eastAsia="en-IN"/>
         </w:rPr>
-        <w:t>&gt;(</w:t>
-      </w:r>
-      <w:proofErr w:type="gramEnd"/>
-      <w:r>
+        <w:t>Q13. Explain static and dynamic binding.</w:t>
+      </w:r>
+    </w:p>
+    <w:p>
+      <w:pPr>
+        <w:tabs>
+          <w:tab w:val="left" w:pos="916"/>
+          <w:tab w:val="left" w:pos="1832"/>
+          <w:tab w:val="left" w:pos="2748"/>
+          <w:tab w:val="left" w:pos="3664"/>
+          <w:tab w:val="left" w:pos="4580"/>
+          <w:tab w:val="left" w:pos="5496"/>
+          <w:tab w:val="left" w:pos="6412"/>
+          <w:tab w:val="left" w:pos="7328"/>
+          <w:tab w:val="left" w:pos="8244"/>
+          <w:tab w:val="left" w:pos="9160"/>
+          <w:tab w:val="left" w:pos="10076"/>
+          <w:tab w:val="left" w:pos="10992"/>
+          <w:tab w:val="left" w:pos="11908"/>
+          <w:tab w:val="left" w:pos="12824"/>
+          <w:tab w:val="left" w:pos="13740"/>
+          <w:tab w:val="left" w:pos="14656"/>
+        </w:tabs>
+        <w:spacing w:line="240" w:lineRule="auto"/>
+      </w:pPr>
+      <w:r>
+        <w:t>P</w:t>
+      </w:r>
+      <w:r>
+        <w:t>rivate, final and static members (methods and variables) use static binding while for virtual methods (In Java methods are virtual by default) binding is done during run time based upon the run time object.</w:t>
+      </w:r>
+    </w:p>
+    <w:p>
+      <w:pPr>
+        <w:tabs>
+          <w:tab w:val="left" w:pos="916"/>
+          <w:tab w:val="left" w:pos="1832"/>
+          <w:tab w:val="left" w:pos="2748"/>
+          <w:tab w:val="left" w:pos="3664"/>
+          <w:tab w:val="left" w:pos="4580"/>
+          <w:tab w:val="left" w:pos="5496"/>
+          <w:tab w:val="left" w:pos="6412"/>
+          <w:tab w:val="left" w:pos="7328"/>
+          <w:tab w:val="left" w:pos="8244"/>
+          <w:tab w:val="left" w:pos="9160"/>
+          <w:tab w:val="left" w:pos="10076"/>
+          <w:tab w:val="left" w:pos="10992"/>
+          <w:tab w:val="left" w:pos="11908"/>
+          <w:tab w:val="left" w:pos="12824"/>
+          <w:tab w:val="left" w:pos="13740"/>
+          <w:tab w:val="left" w:pos="14656"/>
+        </w:tabs>
+        <w:spacing w:line="240" w:lineRule="auto"/>
+      </w:pPr>
+      <w:r>
+        <w:t>The static binding uses Type information for binding while Dynamic binding uses Objects to resolve to bind.</w:t>
+      </w:r>
+    </w:p>
+    <w:p>
+      <w:pPr>
+        <w:tabs>
+          <w:tab w:val="left" w:pos="916"/>
+          <w:tab w:val="left" w:pos="1832"/>
+          <w:tab w:val="left" w:pos="2748"/>
+          <w:tab w:val="left" w:pos="3664"/>
+          <w:tab w:val="left" w:pos="4580"/>
+          <w:tab w:val="left" w:pos="5496"/>
+          <w:tab w:val="left" w:pos="6412"/>
+          <w:tab w:val="left" w:pos="7328"/>
+          <w:tab w:val="left" w:pos="8244"/>
+          <w:tab w:val="left" w:pos="9160"/>
+          <w:tab w:val="left" w:pos="10076"/>
+          <w:tab w:val="left" w:pos="10992"/>
+          <w:tab w:val="left" w:pos="11908"/>
+          <w:tab w:val="left" w:pos="12824"/>
+          <w:tab w:val="left" w:pos="13740"/>
+          <w:tab w:val="left" w:pos="14656"/>
+        </w:tabs>
+        <w:spacing w:line="240" w:lineRule="auto"/>
+      </w:pPr>
+      <w:r>
+        <w:t>Overloaded methods are resolved using static binding while overridden methods use dynamic binding, i.e, at run time.</w:t>
+      </w:r>
+    </w:p>
+    <w:p>
+      <w:pPr>
+        <w:tabs>
+          <w:tab w:val="left" w:pos="916"/>
+          <w:tab w:val="left" w:pos="1832"/>
+          <w:tab w:val="left" w:pos="2748"/>
+          <w:tab w:val="left" w:pos="3664"/>
+          <w:tab w:val="left" w:pos="4580"/>
+          <w:tab w:val="left" w:pos="5496"/>
+          <w:tab w:val="left" w:pos="6412"/>
+          <w:tab w:val="left" w:pos="7328"/>
+          <w:tab w:val="left" w:pos="8244"/>
+          <w:tab w:val="left" w:pos="9160"/>
+          <w:tab w:val="left" w:pos="10076"/>
+          <w:tab w:val="left" w:pos="10992"/>
+          <w:tab w:val="left" w:pos="11908"/>
+          <w:tab w:val="left" w:pos="12824"/>
+          <w:tab w:val="left" w:pos="13740"/>
+          <w:tab w:val="left" w:pos="14656"/>
+        </w:tabs>
+        <w:spacing w:line="240" w:lineRule="auto"/>
+      </w:pPr>
+    </w:p>
+    <w:p>
+      <w:pPr>
+        <w:tabs>
+          <w:tab w:val="left" w:pos="916"/>
+          <w:tab w:val="left" w:pos="1832"/>
+          <w:tab w:val="left" w:pos="2748"/>
+          <w:tab w:val="left" w:pos="3664"/>
+          <w:tab w:val="left" w:pos="4580"/>
+          <w:tab w:val="left" w:pos="5496"/>
+          <w:tab w:val="left" w:pos="6412"/>
+          <w:tab w:val="left" w:pos="7328"/>
+          <w:tab w:val="left" w:pos="8244"/>
+          <w:tab w:val="left" w:pos="9160"/>
+          <w:tab w:val="left" w:pos="10076"/>
+          <w:tab w:val="left" w:pos="10992"/>
+          <w:tab w:val="left" w:pos="11908"/>
+          <w:tab w:val="left" w:pos="12824"/>
+          <w:tab w:val="left" w:pos="13740"/>
+          <w:tab w:val="left" w:pos="14656"/>
+        </w:tabs>
+        <w:spacing w:line="240" w:lineRule="auto"/>
+      </w:pPr>
+      <w:r>
+        <w:t>Q14. Explain OOPs concepts.</w:t>
+      </w:r>
+    </w:p>
+    <w:p>
+      <w:pPr>
+        <w:tabs>
+          <w:tab w:val="left" w:pos="916"/>
+          <w:tab w:val="left" w:pos="1832"/>
+          <w:tab w:val="left" w:pos="2748"/>
+          <w:tab w:val="left" w:pos="3664"/>
+          <w:tab w:val="left" w:pos="4580"/>
+          <w:tab w:val="left" w:pos="5496"/>
+          <w:tab w:val="left" w:pos="6412"/>
+          <w:tab w:val="left" w:pos="7328"/>
+          <w:tab w:val="left" w:pos="8244"/>
+          <w:tab w:val="left" w:pos="9160"/>
+          <w:tab w:val="left" w:pos="10076"/>
+          <w:tab w:val="left" w:pos="10992"/>
+          <w:tab w:val="left" w:pos="11908"/>
+          <w:tab w:val="left" w:pos="12824"/>
+          <w:tab w:val="left" w:pos="13740"/>
+          <w:tab w:val="left" w:pos="14656"/>
+        </w:tabs>
+        <w:spacing w:line="240" w:lineRule="auto"/>
+      </w:pPr>
+      <w:r>
+        <w:t>Core OOPs concepts are</w:t>
+      </w:r>
+      <w:r>
+        <w:t xml:space="preserve"> as follows</w:t>
+      </w:r>
+      <w:r>
+        <w:t>.</w:t>
+      </w:r>
+    </w:p>
+    <w:p>
+      <w:pPr>
+        <w:tabs>
+          <w:tab w:val="left" w:pos="916"/>
+          <w:tab w:val="left" w:pos="1832"/>
+          <w:tab w:val="left" w:pos="2748"/>
+          <w:tab w:val="left" w:pos="3664"/>
+          <w:tab w:val="left" w:pos="4580"/>
+          <w:tab w:val="left" w:pos="5496"/>
+          <w:tab w:val="left" w:pos="6412"/>
+          <w:tab w:val="left" w:pos="7328"/>
+          <w:tab w:val="left" w:pos="8244"/>
+          <w:tab w:val="left" w:pos="9160"/>
+          <w:tab w:val="left" w:pos="10076"/>
+          <w:tab w:val="left" w:pos="10992"/>
+          <w:tab w:val="left" w:pos="11908"/>
+          <w:tab w:val="left" w:pos="12824"/>
+          <w:tab w:val="left" w:pos="13740"/>
+          <w:tab w:val="left" w:pos="14656"/>
+        </w:tabs>
+        <w:spacing w:line="240" w:lineRule="auto"/>
+        <w:rPr>
+          <w:rFonts w:eastAsia="Times New Roman" w:cs="Courier New"/>
+          <w:b/>
+          <w:bCs/>
+          <w:lang w:eastAsia="en-IN"/>
+        </w:rPr>
+      </w:pPr>
+      <w:r>
+        <w:rPr>
+          <w:rFonts w:eastAsia="Times New Roman" w:cs="Courier New"/>
+          <w:b/>
+          <w:bCs/>
+          <w:lang w:eastAsia="en-IN"/>
+        </w:rPr>
+        <w:t>1.</w:t>
+      </w:r>
+      <w:r>
+        <w:rPr>
+          <w:rFonts w:eastAsia="Times New Roman" w:cs="Courier New"/>
+          <w:b/>
+          <w:bCs/>
+          <w:lang w:eastAsia="en-IN"/>
+        </w:rPr>
+        <w:t>Abstraction:</w:t>
+      </w:r>
+      <w:r>
+        <w:rPr>
+          <w:rFonts w:eastAsia="Times New Roman" w:cs="Courier New"/>
+          <w:b/>
+          <w:bCs/>
+          <w:lang w:eastAsia="en-IN"/>
+        </w:rPr>
+        <w:t xml:space="preserve"> </w:t>
+      </w:r>
+    </w:p>
+    <w:p>
+      <w:pPr>
+        <w:tabs>
+          <w:tab w:val="left" w:pos="916"/>
+          <w:tab w:val="left" w:pos="1832"/>
+          <w:tab w:val="left" w:pos="2748"/>
+          <w:tab w:val="left" w:pos="3664"/>
+          <w:tab w:val="left" w:pos="4580"/>
+          <w:tab w:val="left" w:pos="5496"/>
+          <w:tab w:val="left" w:pos="6412"/>
+          <w:tab w:val="left" w:pos="7328"/>
+          <w:tab w:val="left" w:pos="8244"/>
+          <w:tab w:val="left" w:pos="9160"/>
+          <w:tab w:val="left" w:pos="10076"/>
+          <w:tab w:val="left" w:pos="10992"/>
+          <w:tab w:val="left" w:pos="11908"/>
+          <w:tab w:val="left" w:pos="12824"/>
+          <w:tab w:val="left" w:pos="13740"/>
+          <w:tab w:val="left" w:pos="14656"/>
+        </w:tabs>
+        <w:spacing w:line="240" w:lineRule="auto"/>
         <w:rPr>
           <w:rFonts w:eastAsia="Times New Roman" w:cs="Courier New"/>
           <w:lang w:eastAsia="en-IN"/>
         </w:rPr>
-        <w:t>);</w:t>
+      </w:pPr>
+      <w:r>
+        <w:rPr>
+          <w:rFonts w:eastAsia="Times New Roman" w:cs="Courier New"/>
+          <w:lang w:eastAsia="en-IN"/>
+        </w:rPr>
+        <w:t xml:space="preserve">It is the process of hiding the internal </w:t>
+      </w:r>
+      <w:r>
+        <w:rPr>
+          <w:rFonts w:eastAsia="Times New Roman" w:cs="Courier New"/>
+          <w:lang w:eastAsia="en-IN"/>
+        </w:rPr>
+        <w:t>details of an application</w:t>
+      </w:r>
+      <w:r>
+        <w:rPr>
+          <w:rFonts w:eastAsia="Times New Roman" w:cs="Courier New"/>
+          <w:lang w:eastAsia="en-IN"/>
+        </w:rPr>
+        <w:t xml:space="preserve"> from </w:t>
+      </w:r>
+      <w:r>
+        <w:t>other programs.</w:t>
+      </w:r>
+      <w:r>
+        <w:rPr>
+          <w:rFonts w:eastAsia="Times New Roman" w:cs="Courier New"/>
+          <w:lang w:eastAsia="en-IN"/>
+        </w:rPr>
+        <w:t xml:space="preserve"> </w:t>
+      </w:r>
+      <w:r>
+        <w:t>Abstraction can be achieved through access modifiers.</w:t>
+      </w:r>
+      <w:r>
+        <w:rPr>
+          <w:rFonts w:eastAsia="Times New Roman" w:cs="Courier New"/>
+          <w:lang w:eastAsia="en-IN"/>
+        </w:rPr>
+        <w:t xml:space="preserve"> </w:t>
+      </w:r>
+      <w:r>
+        <w:rPr>
+          <w:rFonts w:eastAsia="Times New Roman" w:cs="Courier New"/>
+          <w:lang w:eastAsia="en-IN"/>
+        </w:rPr>
+        <w:t>We have two types of abstraction: data abstraction and process abstraction.</w:t>
+      </w:r>
+    </w:p>
+    <w:p>
+      <w:pPr>
+        <w:tabs>
+          <w:tab w:val="left" w:pos="916"/>
+          <w:tab w:val="left" w:pos="1832"/>
+          <w:tab w:val="left" w:pos="2748"/>
+          <w:tab w:val="left" w:pos="3664"/>
+          <w:tab w:val="left" w:pos="4580"/>
+          <w:tab w:val="left" w:pos="5496"/>
+          <w:tab w:val="left" w:pos="6412"/>
+          <w:tab w:val="left" w:pos="7328"/>
+          <w:tab w:val="left" w:pos="8244"/>
+          <w:tab w:val="left" w:pos="9160"/>
+          <w:tab w:val="left" w:pos="10076"/>
+          <w:tab w:val="left" w:pos="10992"/>
+          <w:tab w:val="left" w:pos="11908"/>
+          <w:tab w:val="left" w:pos="12824"/>
+          <w:tab w:val="left" w:pos="13740"/>
+          <w:tab w:val="left" w:pos="14656"/>
+        </w:tabs>
+        <w:spacing w:line="240" w:lineRule="auto"/>
+        <w:rPr>
+          <w:rFonts w:eastAsia="Times New Roman" w:cs="Courier New"/>
+          <w:lang w:eastAsia="en-IN"/>
+        </w:rPr>
+      </w:pPr>
+      <w:r>
+        <w:rPr>
+          <w:rFonts w:eastAsia="Times New Roman" w:cs="Courier New"/>
+          <w:lang w:eastAsia="en-IN"/>
+        </w:rPr>
+        <w:lastRenderedPageBreak/>
+        <w:t xml:space="preserve">Data abstraction </w:t>
+      </w:r>
+      <w:r>
+        <w:rPr>
+          <w:rFonts w:eastAsia="Times New Roman" w:cs="Courier New"/>
+          <w:lang w:eastAsia="en-IN"/>
+        </w:rPr>
+        <w:t>is</w:t>
+      </w:r>
+      <w:r>
+        <w:rPr>
+          <w:rFonts w:eastAsia="Times New Roman" w:cs="Courier New"/>
+          <w:lang w:eastAsia="en-IN"/>
+        </w:rPr>
+        <w:t xml:space="preserve"> making the data members of a class as private and providing the access to th</w:t>
+      </w:r>
+      <w:r>
+        <w:rPr>
+          <w:rFonts w:eastAsia="Times New Roman" w:cs="Courier New"/>
+          <w:lang w:eastAsia="en-IN"/>
+        </w:rPr>
+        <w:t>ose</w:t>
+      </w:r>
+      <w:r>
+        <w:rPr>
+          <w:rFonts w:eastAsia="Times New Roman" w:cs="Courier New"/>
+          <w:lang w:eastAsia="en-IN"/>
+        </w:rPr>
+        <w:t xml:space="preserve"> data members via public methods</w:t>
+      </w:r>
+      <w:r>
+        <w:rPr>
+          <w:rFonts w:eastAsia="Times New Roman" w:cs="Courier New"/>
+          <w:lang w:eastAsia="en-IN"/>
+        </w:rPr>
+        <w:t xml:space="preserve"> (getters and setters)</w:t>
+      </w:r>
+      <w:r>
+        <w:rPr>
+          <w:rFonts w:eastAsia="Times New Roman" w:cs="Courier New"/>
+          <w:lang w:eastAsia="en-IN"/>
+        </w:rPr>
+        <w:t>.</w:t>
+      </w:r>
+    </w:p>
+    <w:p>
+      <w:pPr>
+        <w:tabs>
+          <w:tab w:val="left" w:pos="916"/>
+          <w:tab w:val="left" w:pos="1832"/>
+          <w:tab w:val="left" w:pos="2748"/>
+          <w:tab w:val="left" w:pos="3664"/>
+          <w:tab w:val="left" w:pos="4580"/>
+          <w:tab w:val="left" w:pos="5496"/>
+          <w:tab w:val="left" w:pos="6412"/>
+          <w:tab w:val="left" w:pos="7328"/>
+          <w:tab w:val="left" w:pos="8244"/>
+          <w:tab w:val="left" w:pos="9160"/>
+          <w:tab w:val="left" w:pos="10076"/>
+          <w:tab w:val="left" w:pos="10992"/>
+          <w:tab w:val="left" w:pos="11908"/>
+          <w:tab w:val="left" w:pos="12824"/>
+          <w:tab w:val="left" w:pos="13740"/>
+          <w:tab w:val="left" w:pos="14656"/>
+        </w:tabs>
+        <w:spacing w:line="240" w:lineRule="auto"/>
+      </w:pPr>
+      <w:r>
+        <w:t>P</w:t>
+      </w:r>
+      <w:r>
+        <w:t>rocess abstraction</w:t>
+      </w:r>
+      <w:r>
+        <w:t xml:space="preserve"> </w:t>
+      </w:r>
+      <w:r>
+        <w:t>is</w:t>
+      </w:r>
+      <w:r>
+        <w:t xml:space="preserve"> to</w:t>
+      </w:r>
+      <w:r>
+        <w:t xml:space="preserve"> hide the internal implementation of the different functions involved in a user operation.</w:t>
+      </w:r>
+      <w:r>
+        <w:t xml:space="preserve"> For example, a user operation like SignUp involves various internal implementation, which is hidden from user.</w:t>
+      </w:r>
+    </w:p>
+    <w:p>
+      <w:pPr>
+        <w:tabs>
+          <w:tab w:val="left" w:pos="916"/>
+          <w:tab w:val="left" w:pos="1832"/>
+          <w:tab w:val="left" w:pos="2748"/>
+          <w:tab w:val="left" w:pos="3664"/>
+          <w:tab w:val="left" w:pos="4580"/>
+          <w:tab w:val="left" w:pos="5496"/>
+          <w:tab w:val="left" w:pos="6412"/>
+          <w:tab w:val="left" w:pos="7328"/>
+          <w:tab w:val="left" w:pos="8244"/>
+          <w:tab w:val="left" w:pos="9160"/>
+          <w:tab w:val="left" w:pos="10076"/>
+          <w:tab w:val="left" w:pos="10992"/>
+          <w:tab w:val="left" w:pos="11908"/>
+          <w:tab w:val="left" w:pos="12824"/>
+          <w:tab w:val="left" w:pos="13740"/>
+          <w:tab w:val="left" w:pos="14656"/>
+        </w:tabs>
+        <w:spacing w:line="240" w:lineRule="auto"/>
+      </w:pPr>
+      <w:r>
+        <w:t>OOPs in Java is implemented through interfaces and abstract classes</w:t>
+      </w:r>
+      <w:r>
+        <w:t>. They provide a contract for the implementation classes.</w:t>
+      </w:r>
+    </w:p>
+    <w:p>
+      <w:pPr>
+        <w:tabs>
+          <w:tab w:val="left" w:pos="916"/>
+          <w:tab w:val="left" w:pos="1832"/>
+          <w:tab w:val="left" w:pos="2748"/>
+          <w:tab w:val="left" w:pos="3664"/>
+          <w:tab w:val="left" w:pos="4580"/>
+          <w:tab w:val="left" w:pos="5496"/>
+          <w:tab w:val="left" w:pos="6412"/>
+          <w:tab w:val="left" w:pos="7328"/>
+          <w:tab w:val="left" w:pos="8244"/>
+          <w:tab w:val="left" w:pos="9160"/>
+          <w:tab w:val="left" w:pos="10076"/>
+          <w:tab w:val="left" w:pos="10992"/>
+          <w:tab w:val="left" w:pos="11908"/>
+          <w:tab w:val="left" w:pos="12824"/>
+          <w:tab w:val="left" w:pos="13740"/>
+          <w:tab w:val="left" w:pos="14656"/>
+        </w:tabs>
+        <w:spacing w:line="240" w:lineRule="auto"/>
+        <w:rPr>
+          <w:b/>
+          <w:bCs/>
+        </w:rPr>
+      </w:pPr>
+      <w:r>
+        <w:rPr>
+          <w:b/>
+          <w:bCs/>
+        </w:rPr>
+        <w:t>2.Encapsulation:</w:t>
+      </w:r>
+    </w:p>
+    <w:p>
+      <w:pPr>
+        <w:tabs>
+          <w:tab w:val="left" w:pos="916"/>
+          <w:tab w:val="left" w:pos="1832"/>
+          <w:tab w:val="left" w:pos="2748"/>
+          <w:tab w:val="left" w:pos="3664"/>
+          <w:tab w:val="left" w:pos="4580"/>
+          <w:tab w:val="left" w:pos="5496"/>
+          <w:tab w:val="left" w:pos="6412"/>
+          <w:tab w:val="left" w:pos="7328"/>
+          <w:tab w:val="left" w:pos="8244"/>
+          <w:tab w:val="left" w:pos="9160"/>
+          <w:tab w:val="left" w:pos="10076"/>
+          <w:tab w:val="left" w:pos="10992"/>
+          <w:tab w:val="left" w:pos="11908"/>
+          <w:tab w:val="left" w:pos="12824"/>
+          <w:tab w:val="left" w:pos="13740"/>
+          <w:tab w:val="left" w:pos="14656"/>
+        </w:tabs>
+        <w:spacing w:line="240" w:lineRule="auto"/>
+        <w:rPr>
+          <w:rFonts w:eastAsia="Times New Roman" w:cs="Courier New"/>
+          <w:lang w:eastAsia="en-IN"/>
+        </w:rPr>
+      </w:pPr>
+      <w:r>
+        <w:t>Encapsulation is the technique used to implement abstraction.</w:t>
+      </w:r>
+      <w:r>
+        <w:t xml:space="preserve"> It </w:t>
+      </w:r>
+      <w:r>
+        <w:t>is used for access restriction to class members and methods</w:t>
+      </w:r>
+      <w:r>
+        <w:t xml:space="preserve"> using appropriate access modifiers.</w:t>
       </w:r>
     </w:p>
     <w:sectPr>
@@ -2864,6 +3292,92 @@
     </w:lvl>
   </w:abstractNum>
   <w:abstractNum w:abstractNumId="2" w15:restartNumberingAfterBreak="0">
+    <w:nsid w:val="6BDD48D1"/>
+    <w:multiLevelType w:val="hybridMultilevel"/>
+    <w:tmpl w:val="70BAFAD8"/>
+    <w:lvl w:ilvl="0" w:tplc="4009000F">
+      <w:start w:val="1"/>
+      <w:numFmt w:val="decimal"/>
+      <w:lvlText w:val="%1."/>
+      <w:lvlJc w:val="left"/>
+      <w:pPr>
+        <w:ind w:left="720" w:hanging="360"/>
+      </w:pPr>
+    </w:lvl>
+    <w:lvl w:ilvl="1" w:tplc="40090019" w:tentative="1">
+      <w:start w:val="1"/>
+      <w:numFmt w:val="lowerLetter"/>
+      <w:lvlText w:val="%2."/>
+      <w:lvlJc w:val="left"/>
+      <w:pPr>
+        <w:ind w:left="1440" w:hanging="360"/>
+      </w:pPr>
+    </w:lvl>
+    <w:lvl w:ilvl="2" w:tplc="4009001B" w:tentative="1">
+      <w:start w:val="1"/>
+      <w:numFmt w:val="lowerRoman"/>
+      <w:lvlText w:val="%3."/>
+      <w:lvlJc w:val="right"/>
+      <w:pPr>
+        <w:ind w:left="2160" w:hanging="180"/>
+      </w:pPr>
+    </w:lvl>
+    <w:lvl w:ilvl="3" w:tplc="4009000F" w:tentative="1">
+      <w:start w:val="1"/>
+      <w:numFmt w:val="decimal"/>
+      <w:lvlText w:val="%4."/>
+      <w:lvlJc w:val="left"/>
+      <w:pPr>
+        <w:ind w:left="2880" w:hanging="360"/>
+      </w:pPr>
+    </w:lvl>
+    <w:lvl w:ilvl="4" w:tplc="40090019" w:tentative="1">
+      <w:start w:val="1"/>
+      <w:numFmt w:val="lowerLetter"/>
+      <w:lvlText w:val="%5."/>
+      <w:lvlJc w:val="left"/>
+      <w:pPr>
+        <w:ind w:left="3600" w:hanging="360"/>
+      </w:pPr>
+    </w:lvl>
+    <w:lvl w:ilvl="5" w:tplc="4009001B" w:tentative="1">
+      <w:start w:val="1"/>
+      <w:numFmt w:val="lowerRoman"/>
+      <w:lvlText w:val="%6."/>
+      <w:lvlJc w:val="right"/>
+      <w:pPr>
+        <w:ind w:left="4320" w:hanging="180"/>
+      </w:pPr>
+    </w:lvl>
+    <w:lvl w:ilvl="6" w:tplc="4009000F" w:tentative="1">
+      <w:start w:val="1"/>
+      <w:numFmt w:val="decimal"/>
+      <w:lvlText w:val="%7."/>
+      <w:lvlJc w:val="left"/>
+      <w:pPr>
+        <w:ind w:left="5040" w:hanging="360"/>
+      </w:pPr>
+    </w:lvl>
+    <w:lvl w:ilvl="7" w:tplc="40090019" w:tentative="1">
+      <w:start w:val="1"/>
+      <w:numFmt w:val="lowerLetter"/>
+      <w:lvlText w:val="%8."/>
+      <w:lvlJc w:val="left"/>
+      <w:pPr>
+        <w:ind w:left="5760" w:hanging="360"/>
+      </w:pPr>
+    </w:lvl>
+    <w:lvl w:ilvl="8" w:tplc="4009001B" w:tentative="1">
+      <w:start w:val="1"/>
+      <w:numFmt w:val="lowerRoman"/>
+      <w:lvlText w:val="%9."/>
+      <w:lvlJc w:val="right"/>
+      <w:pPr>
+        <w:ind w:left="6480" w:hanging="180"/>
+      </w:pPr>
+    </w:lvl>
+  </w:abstractNum>
+  <w:abstractNum w:abstractNumId="3" w15:restartNumberingAfterBreak="0">
     <w:nsid w:val="6EF73FF4"/>
     <w:multiLevelType w:val="hybridMultilevel"/>
     <w:tmpl w:val="8E5E4B72"/>
@@ -2976,7 +3490,7 @@
       </w:rPr>
     </w:lvl>
   </w:abstractNum>
-  <w:abstractNum w:abstractNumId="3" w15:restartNumberingAfterBreak="0">
+  <w:abstractNum w:abstractNumId="4" w15:restartNumberingAfterBreak="0">
     <w:nsid w:val="7BD7412B"/>
     <w:multiLevelType w:val="multilevel"/>
     <w:tmpl w:val="C51C6E24"/>
@@ -3132,10 +3646,13 @@
     <w:abstractNumId w:val="0"/>
   </w:num>
   <w:num w:numId="3">
-    <w:abstractNumId w:val="2"/>
+    <w:abstractNumId w:val="3"/>
   </w:num>
   <w:num w:numId="4">
-    <w:abstractNumId w:val="3"/>
+    <w:abstractNumId w:val="4"/>
+  </w:num>
+  <w:num w:numId="5">
+    <w:abstractNumId w:val="2"/>
   </w:num>
 </w:numbering>
 </file>

--- a/Java/Core Java Interview Questions.docx
+++ b/Java/Core Java Interview Questions.docx
@@ -275,24 +275,52 @@
       </w:r>
     </w:p>
     <w:p>
-      <w:r>
+      <w:pPr>
+        <w:rPr>
+          <w:rFonts w:cstheme="minorHAnsi"/>
+        </w:rPr>
+      </w:pPr>
+      <w:r>
+        <w:rPr>
+          <w:rFonts w:cstheme="minorHAnsi"/>
+        </w:rPr>
         <w:t>Parameters are fields that serve as variable names inside o</w:t>
       </w:r>
       <w:r>
+        <w:rPr>
+          <w:rFonts w:cstheme="minorHAnsi"/>
+        </w:rPr>
         <w:t>f a method signature</w:t>
       </w:r>
       <w:r>
+        <w:rPr>
+          <w:rFonts w:cstheme="minorHAnsi"/>
+        </w:rPr>
         <w:t>.</w:t>
       </w:r>
     </w:p>
     <w:p>
-      <w:r>
+      <w:pPr>
+        <w:rPr>
+          <w:rFonts w:cstheme="minorHAnsi"/>
+        </w:rPr>
+      </w:pPr>
+      <w:r>
+        <w:rPr>
+          <w:rFonts w:cstheme="minorHAnsi"/>
+        </w:rPr>
         <w:t xml:space="preserve">Arguments are the values passed to the </w:t>
       </w:r>
       <w:r>
+        <w:rPr>
+          <w:rFonts w:cstheme="minorHAnsi"/>
+        </w:rPr>
         <w:t>method</w:t>
       </w:r>
       <w:r>
+        <w:rPr>
+          <w:rFonts w:cstheme="minorHAnsi"/>
+        </w:rPr>
         <w:t xml:space="preserve"> when it is called.</w:t>
       </w:r>
     </w:p>
@@ -307,7 +335,7 @@
           <w:rFonts w:cstheme="minorHAnsi"/>
         </w:rPr>
         <w:pict w14:anchorId="6277CA63">
-          <v:rect id="_x0000_i1025" style="width:0;height:1.5pt" o:hralign="center" o:hrstd="t" o:hr="t" fillcolor="#a0a0a0" stroked="f"/>
+          <v:rect id="_x0000_i1221" style="width:0;height:1.5pt" o:hralign="center" o:hrstd="t" o:hr="t" fillcolor="#a0a0a0" stroked="f"/>
         </w:pict>
       </w:r>
     </w:p>
@@ -603,7 +631,7 @@
           <w:rFonts w:cstheme="minorHAnsi"/>
         </w:rPr>
         <w:pict w14:anchorId="1149D763">
-          <v:rect id="_x0000_i1026" style="width:0;height:1.5pt" o:hralign="center" o:hrstd="t" o:hr="t" fillcolor="#a0a0a0" stroked="f"/>
+          <v:rect id="_x0000_i1222" style="width:0;height:1.5pt" o:hralign="center" o:hrstd="t" o:hr="t" fillcolor="#a0a0a0" stroked="f"/>
         </w:pict>
       </w:r>
     </w:p>
@@ -658,7 +686,7 @@
           <w:rFonts w:cstheme="minorHAnsi"/>
         </w:rPr>
         <w:pict w14:anchorId="2DE3E19B">
-          <v:rect id="_x0000_i1027" style="width:0;height:1.5pt" o:hralign="center" o:hrstd="t" o:hr="t" fillcolor="#a0a0a0" stroked="f"/>
+          <v:rect id="_x0000_i1223" style="width:0;height:1.5pt" o:hralign="center" o:hrstd="t" o:hr="t" fillcolor="#a0a0a0" stroked="f"/>
         </w:pict>
       </w:r>
     </w:p>
@@ -737,7 +765,7 @@
           <w:rFonts w:cstheme="minorHAnsi"/>
         </w:rPr>
         <w:pict w14:anchorId="28AA9A24">
-          <v:rect id="_x0000_i1028" style="width:0;height:1.5pt" o:hralign="center" o:hrstd="t" o:hr="t" fillcolor="#a0a0a0" stroked="f"/>
+          <v:rect id="_x0000_i1224" style="width:0;height:1.5pt" o:hralign="center" o:hrstd="t" o:hr="t" fillcolor="#a0a0a0" stroked="f"/>
         </w:pict>
       </w:r>
     </w:p>
@@ -1032,7 +1060,7 @@
           <w:rFonts w:cstheme="minorHAnsi"/>
         </w:rPr>
         <w:pict w14:anchorId="752500FE">
-          <v:rect id="_x0000_i1029" style="width:0;height:1.5pt" o:hralign="center" o:hrstd="t" o:hr="t" fillcolor="#a0a0a0" stroked="f"/>
+          <v:rect id="_x0000_i1225" style="width:0;height:1.5pt" o:hralign="center" o:hrstd="t" o:hr="t" fillcolor="#a0a0a0" stroked="f"/>
         </w:pict>
       </w:r>
     </w:p>
@@ -1228,7 +1256,79 @@
           <w:sz w:val="22"/>
           <w:szCs w:val="22"/>
         </w:rPr>
-        <w:t>Imagine that you have two methods; method a() and b(). This a() might be executing for 500th time. Hence, the JIT compiler sees that it is getting executed a lot. So what it does is, pre-compile that method to native code and optimize it further for fast execution. So when the method a() is triggered for the 501st time, instead of Interpreter interpreting the method line by line, the native code corresponding to the particular method (which is optimized) get executed. Now say this method get executed for 2000th time; then the JIT compiler performs another round of optimization on the native code.</w:t>
+        <w:t xml:space="preserve">Imagine that you have two methods; method </w:t>
+      </w:r>
+      <w:proofErr w:type="gramStart"/>
+      <w:r>
+        <w:rPr>
+          <w:rFonts w:asciiTheme="minorHAnsi" w:hAnsiTheme="minorHAnsi" w:cstheme="minorHAnsi"/>
+          <w:sz w:val="22"/>
+          <w:szCs w:val="22"/>
+        </w:rPr>
+        <w:t>a(</w:t>
+      </w:r>
+      <w:proofErr w:type="gramEnd"/>
+      <w:r>
+        <w:rPr>
+          <w:rFonts w:asciiTheme="minorHAnsi" w:hAnsiTheme="minorHAnsi" w:cstheme="minorHAnsi"/>
+          <w:sz w:val="22"/>
+          <w:szCs w:val="22"/>
+        </w:rPr>
+        <w:t xml:space="preserve">) and b(). This </w:t>
+      </w:r>
+      <w:proofErr w:type="gramStart"/>
+      <w:r>
+        <w:rPr>
+          <w:rFonts w:asciiTheme="minorHAnsi" w:hAnsiTheme="minorHAnsi" w:cstheme="minorHAnsi"/>
+          <w:sz w:val="22"/>
+          <w:szCs w:val="22"/>
+        </w:rPr>
+        <w:t>a(</w:t>
+      </w:r>
+      <w:proofErr w:type="gramEnd"/>
+      <w:r>
+        <w:rPr>
+          <w:rFonts w:asciiTheme="minorHAnsi" w:hAnsiTheme="minorHAnsi" w:cstheme="minorHAnsi"/>
+          <w:sz w:val="22"/>
+          <w:szCs w:val="22"/>
+        </w:rPr>
+        <w:t xml:space="preserve">) might be executing for 500th time. Hence, the JIT compiler sees that it is getting executed a lot. </w:t>
+      </w:r>
+      <w:proofErr w:type="gramStart"/>
+      <w:r>
+        <w:rPr>
+          <w:rFonts w:asciiTheme="minorHAnsi" w:hAnsiTheme="minorHAnsi" w:cstheme="minorHAnsi"/>
+          <w:sz w:val="22"/>
+          <w:szCs w:val="22"/>
+        </w:rPr>
+        <w:t>So</w:t>
+      </w:r>
+      <w:proofErr w:type="gramEnd"/>
+      <w:r>
+        <w:rPr>
+          <w:rFonts w:asciiTheme="minorHAnsi" w:hAnsiTheme="minorHAnsi" w:cstheme="minorHAnsi"/>
+          <w:sz w:val="22"/>
+          <w:szCs w:val="22"/>
+        </w:rPr>
+        <w:t xml:space="preserve"> what it does is, pre-compile that method to native code and optimize it further for fast execution. So when the method </w:t>
+      </w:r>
+      <w:proofErr w:type="gramStart"/>
+      <w:r>
+        <w:rPr>
+          <w:rFonts w:asciiTheme="minorHAnsi" w:hAnsiTheme="minorHAnsi" w:cstheme="minorHAnsi"/>
+          <w:sz w:val="22"/>
+          <w:szCs w:val="22"/>
+        </w:rPr>
+        <w:t>a(</w:t>
+      </w:r>
+      <w:proofErr w:type="gramEnd"/>
+      <w:r>
+        <w:rPr>
+          <w:rFonts w:asciiTheme="minorHAnsi" w:hAnsiTheme="minorHAnsi" w:cstheme="minorHAnsi"/>
+          <w:sz w:val="22"/>
+          <w:szCs w:val="22"/>
+        </w:rPr>
+        <w:t>) is triggered for the 501st time, instead of Interpreter interpreting the method line by line, the native code corresponding to the particular method (which is optimized) get executed. Now say this method get executed for 2000th time; then the JIT compiler performs another round of optimization on the native code.</w:t>
       </w:r>
     </w:p>
     <w:p>
@@ -1246,7 +1346,25 @@
           <w:sz w:val="22"/>
           <w:szCs w:val="22"/>
         </w:rPr>
-        <w:t>But the method b() might not be like method a() and it may be executed for like 10 times. Then that method will be interpreted each time it was invoked.</w:t>
+        <w:t xml:space="preserve">But the method </w:t>
+      </w:r>
+      <w:proofErr w:type="gramStart"/>
+      <w:r>
+        <w:rPr>
+          <w:rFonts w:asciiTheme="minorHAnsi" w:hAnsiTheme="minorHAnsi" w:cstheme="minorHAnsi"/>
+          <w:sz w:val="22"/>
+          <w:szCs w:val="22"/>
+        </w:rPr>
+        <w:t>b(</w:t>
+      </w:r>
+      <w:proofErr w:type="gramEnd"/>
+      <w:r>
+        <w:rPr>
+          <w:rFonts w:asciiTheme="minorHAnsi" w:hAnsiTheme="minorHAnsi" w:cstheme="minorHAnsi"/>
+          <w:sz w:val="22"/>
+          <w:szCs w:val="22"/>
+        </w:rPr>
+        <w:t>) might not be like method a() and it may be executed for like 10 times. Then that method will be interpreted each time it was invoked.</w:t>
       </w:r>
     </w:p>
     <w:p>
@@ -1305,7 +1423,25 @@
           <w:sz w:val="22"/>
           <w:szCs w:val="22"/>
         </w:rPr>
-        <w:t>: Detects and profiles the “Hot spots” i.e. frequently executed code snippets.</w:t>
+        <w:t xml:space="preserve">: Detects and profiles the “Hot spots” </w:t>
+      </w:r>
+      <w:proofErr w:type="gramStart"/>
+      <w:r>
+        <w:rPr>
+          <w:rFonts w:asciiTheme="minorHAnsi" w:hAnsiTheme="minorHAnsi" w:cstheme="minorHAnsi"/>
+          <w:sz w:val="22"/>
+          <w:szCs w:val="22"/>
+        </w:rPr>
+        <w:t>i.e.</w:t>
+      </w:r>
+      <w:proofErr w:type="gramEnd"/>
+      <w:r>
+        <w:rPr>
+          <w:rFonts w:asciiTheme="minorHAnsi" w:hAnsiTheme="minorHAnsi" w:cstheme="minorHAnsi"/>
+          <w:sz w:val="22"/>
+          <w:szCs w:val="22"/>
+        </w:rPr>
+        <w:t xml:space="preserve"> frequently executed code snippets.</w:t>
       </w:r>
     </w:p>
     <w:p>
@@ -1423,7 +1559,7 @@
           <w:szCs w:val="22"/>
         </w:rPr>
         <w:pict w14:anchorId="4FF69C3E">
-          <v:rect id="_x0000_i1030" style="width:0;height:1.5pt" o:hralign="center" o:hrstd="t" o:hr="t" fillcolor="#a0a0a0" stroked="f"/>
+          <v:rect id="_x0000_i1226" style="width:0;height:1.5pt" o:hralign="center" o:hrstd="t" o:hr="t" fillcolor="#a0a0a0" stroked="f"/>
         </w:pict>
       </w:r>
     </w:p>
@@ -1571,7 +1707,7 @@
           <w:szCs w:val="22"/>
         </w:rPr>
         <w:pict w14:anchorId="292AA538">
-          <v:rect id="_x0000_i1031" style="width:0;height:1.5pt" o:hralign="center" o:hrstd="t" o:hr="t" fillcolor="#a0a0a0" stroked="f"/>
+          <v:rect id="_x0000_i1227" style="width:0;height:1.5pt" o:hralign="center" o:hrstd="t" o:hr="t" fillcolor="#a0a0a0" stroked="f"/>
         </w:pict>
       </w:r>
     </w:p>
@@ -1627,7 +1763,7 @@
           <w:szCs w:val="22"/>
         </w:rPr>
         <w:pict w14:anchorId="5CABED2E">
-          <v:rect id="_x0000_i1032" style="width:0;height:1.5pt" o:hralign="center" o:hrstd="t" o:hr="t" fillcolor="#a0a0a0" stroked="f"/>
+          <v:rect id="_x0000_i1228" style="width:0;height:1.5pt" o:hralign="center" o:hrstd="t" o:hr="t" fillcolor="#a0a0a0" stroked="f"/>
         </w:pict>
       </w:r>
     </w:p>
@@ -1840,7 +1976,7 @@
           <w:szCs w:val="22"/>
         </w:rPr>
         <w:pict w14:anchorId="3AB3DC26">
-          <v:rect id="_x0000_i1033" style="width:0;height:1.5pt" o:hralign="center" o:hrstd="t" o:hr="t" fillcolor="#a0a0a0" stroked="f"/>
+          <v:rect id="_x0000_i1229" style="width:0;height:1.5pt" o:hralign="center" o:hrstd="t" o:hr="t" fillcolor="#a0a0a0" stroked="f"/>
         </w:pict>
       </w:r>
     </w:p>
@@ -1983,7 +2119,7 @@
           <w:szCs w:val="22"/>
         </w:rPr>
         <w:pict w14:anchorId="16F8139C">
-          <v:rect id="_x0000_i1034" style="width:0;height:1.5pt" o:hralign="center" o:hrstd="t" o:hr="t" fillcolor="#a0a0a0" stroked="f"/>
+          <v:rect id="_x0000_i1230" style="width:0;height:1.5pt" o:hralign="center" o:hrstd="t" o:hr="t" fillcolor="#a0a0a0" stroked="f"/>
         </w:pict>
       </w:r>
     </w:p>
@@ -2093,7 +2229,7 @@
       </w:pPr>
       <w:r>
         <w:rPr>
-          <w:rFonts w:asciiTheme="minorHAnsi" w:hAnsiTheme="minorHAnsi"/>
+          <w:rFonts w:asciiTheme="minorHAnsi" w:hAnsiTheme="minorHAnsi" w:cstheme="minorHAnsi"/>
           <w:noProof/>
           <w:sz w:val="22"/>
           <w:szCs w:val="22"/>
@@ -2147,7 +2283,7 @@
           <w:rFonts w:cstheme="minorHAnsi"/>
         </w:rPr>
         <w:pict w14:anchorId="0089200E">
-          <v:rect id="_x0000_i1035" style="width:0;height:1.5pt" o:hralign="center" o:hrstd="t" o:hr="t" fillcolor="#a0a0a0" stroked="f"/>
+          <v:rect id="_x0000_i1231" style="width:0;height:1.5pt" o:hralign="center" o:hrstd="t" o:hr="t" fillcolor="#a0a0a0" stroked="f"/>
         </w:pict>
       </w:r>
     </w:p>
@@ -2198,14 +2334,19 @@
       <w:pPr>
         <w:rPr>
           <w:rStyle w:val="Strong"/>
-        </w:rPr>
-      </w:pPr>
-      <w:r>
+          <w:rFonts w:cstheme="minorHAnsi"/>
+        </w:rPr>
+      </w:pPr>
+      <w:r>
+        <w:rPr>
+          <w:rFonts w:cstheme="minorHAnsi"/>
+        </w:rPr>
         <w:t>Type Inference was introduced in Java 5 to complement the introduction of generics. Type inference</w:t>
       </w:r>
       <w:r>
         <w:rPr>
           <w:rStyle w:val="Strong"/>
+          <w:rFonts w:cstheme="minorHAnsi"/>
         </w:rPr>
         <w:t> is the process of automatically deducing unspecified data types of an expression based on the contextual information.</w:t>
       </w:r>
@@ -2232,16 +2373,32 @@
         </w:tabs>
         <w:spacing w:line="240" w:lineRule="auto"/>
         <w:rPr>
-          <w:rFonts w:eastAsia="Times New Roman" w:cs="Courier New"/>
+          <w:rFonts w:eastAsia="Times New Roman" w:cstheme="minorHAnsi"/>
           <w:lang w:eastAsia="en-IN"/>
         </w:rPr>
       </w:pPr>
       <w:r>
         <w:rPr>
-          <w:rFonts w:eastAsia="Times New Roman" w:cs="Courier New"/>
+          <w:rFonts w:eastAsia="Times New Roman" w:cstheme="minorHAnsi"/>
           <w:lang w:eastAsia="en-IN"/>
         </w:rPr>
-        <w:t>Map&lt;String, List&lt;String&gt;&gt; myMap = new HashMap&lt;&gt;();</w:t>
+        <w:t>Map&lt;String, List&lt;String&gt;&gt; myMap = new HashMap&lt;</w:t>
+      </w:r>
+      <w:proofErr w:type="gramStart"/>
+      <w:r>
+        <w:rPr>
+          <w:rFonts w:eastAsia="Times New Roman" w:cstheme="minorHAnsi"/>
+          <w:lang w:eastAsia="en-IN"/>
+        </w:rPr>
+        <w:t>&gt;(</w:t>
+      </w:r>
+      <w:proofErr w:type="gramEnd"/>
+      <w:r>
+        <w:rPr>
+          <w:rFonts w:eastAsia="Times New Roman" w:cstheme="minorHAnsi"/>
+          <w:lang w:eastAsia="en-IN"/>
+        </w:rPr>
+        <w:t>);</w:t>
       </w:r>
     </w:p>
     <w:p>
@@ -2266,7 +2423,7 @@
         </w:tabs>
         <w:spacing w:line="240" w:lineRule="auto"/>
         <w:rPr>
-          <w:rFonts w:eastAsia="Times New Roman" w:cs="Courier New"/>
+          <w:rFonts w:eastAsia="Times New Roman" w:cstheme="minorHAnsi"/>
           <w:lang w:eastAsia="en-IN"/>
         </w:rPr>
       </w:pPr>
@@ -2275,7 +2432,7 @@
           <w:rFonts w:cstheme="minorHAnsi"/>
         </w:rPr>
         <w:pict w14:anchorId="2BAD25A9">
-          <v:rect id="_x0000_i1036" style="width:0;height:1.5pt" o:hralign="center" o:hrstd="t" o:hr="t" fillcolor="#a0a0a0" stroked="f"/>
+          <v:rect id="_x0000_i1232" style="width:0;height:1.5pt" o:hralign="center" o:hrstd="t" o:hr="t" fillcolor="#a0a0a0" stroked="f"/>
         </w:pict>
       </w:r>
     </w:p>
@@ -2301,13 +2458,13 @@
         </w:tabs>
         <w:spacing w:line="240" w:lineRule="auto"/>
         <w:rPr>
-          <w:rFonts w:eastAsia="Times New Roman" w:cs="Courier New"/>
+          <w:rFonts w:eastAsia="Times New Roman" w:cstheme="minorHAnsi"/>
           <w:lang w:eastAsia="en-IN"/>
         </w:rPr>
       </w:pPr>
       <w:r>
         <w:rPr>
-          <w:rFonts w:eastAsia="Times New Roman" w:cs="Courier New"/>
+          <w:rFonts w:eastAsia="Times New Roman" w:cstheme="minorHAnsi"/>
           <w:lang w:eastAsia="en-IN"/>
         </w:rPr>
         <w:t>Q13. Explain static and dynamic binding.</w:t>
@@ -2334,11 +2491,20 @@
           <w:tab w:val="left" w:pos="14656"/>
         </w:tabs>
         <w:spacing w:line="240" w:lineRule="auto"/>
-      </w:pPr>
-      <w:r>
+        <w:rPr>
+          <w:rFonts w:cstheme="minorHAnsi"/>
+        </w:rPr>
+      </w:pPr>
+      <w:r>
+        <w:rPr>
+          <w:rFonts w:cstheme="minorHAnsi"/>
+        </w:rPr>
         <w:t>P</w:t>
       </w:r>
       <w:r>
+        <w:rPr>
+          <w:rFonts w:cstheme="minorHAnsi"/>
+        </w:rPr>
         <w:t>rivate, final and static members (methods and variables) use static binding while for virtual methods (In Java methods are virtual by default) binding is done during run time based upon the run time object.</w:t>
       </w:r>
     </w:p>
@@ -2363,8 +2529,14 @@
           <w:tab w:val="left" w:pos="14656"/>
         </w:tabs>
         <w:spacing w:line="240" w:lineRule="auto"/>
-      </w:pPr>
-      <w:r>
+        <w:rPr>
+          <w:rFonts w:cstheme="minorHAnsi"/>
+        </w:rPr>
+      </w:pPr>
+      <w:r>
+        <w:rPr>
+          <w:rFonts w:cstheme="minorHAnsi"/>
+        </w:rPr>
         <w:t>The static binding uses Type information for binding while Dynamic binding uses Objects to resolve to bind.</w:t>
       </w:r>
     </w:p>
@@ -2389,8 +2561,14 @@
           <w:tab w:val="left" w:pos="14656"/>
         </w:tabs>
         <w:spacing w:line="240" w:lineRule="auto"/>
-      </w:pPr>
-      <w:r>
+        <w:rPr>
+          <w:rFonts w:cstheme="minorHAnsi"/>
+        </w:rPr>
+      </w:pPr>
+      <w:r>
+        <w:rPr>
+          <w:rFonts w:cstheme="minorHAnsi"/>
+        </w:rPr>
         <w:t>Overloaded methods are resolved using static binding while overridden methods use dynamic binding, i.e, at run time.</w:t>
       </w:r>
     </w:p>
@@ -2415,7 +2593,18 @@
           <w:tab w:val="left" w:pos="14656"/>
         </w:tabs>
         <w:spacing w:line="240" w:lineRule="auto"/>
-      </w:pPr>
+        <w:rPr>
+          <w:rFonts w:cstheme="minorHAnsi"/>
+        </w:rPr>
+      </w:pPr>
+      <w:r>
+        <w:rPr>
+          <w:rFonts w:cstheme="minorHAnsi"/>
+        </w:rPr>
+        <w:pict w14:anchorId="441B4590">
+          <v:rect id="_x0000_i1233" style="width:0;height:1.5pt" o:hralign="center" o:hrstd="t" o:hr="t" fillcolor="#a0a0a0" stroked="f"/>
+        </w:pict>
+      </w:r>
     </w:p>
     <w:p>
       <w:pPr>
@@ -2438,9 +2627,27 @@
           <w:tab w:val="left" w:pos="14656"/>
         </w:tabs>
         <w:spacing w:line="240" w:lineRule="auto"/>
-      </w:pPr>
-      <w:r>
-        <w:t>Q14. Explain OOPs concepts.</w:t>
+        <w:rPr>
+          <w:rFonts w:cstheme="minorHAnsi"/>
+        </w:rPr>
+      </w:pPr>
+      <w:r>
+        <w:rPr>
+          <w:rFonts w:cstheme="minorHAnsi"/>
+        </w:rPr>
+        <w:t>Q14. Explain</w:t>
+      </w:r>
+      <w:r>
+        <w:rPr>
+          <w:rFonts w:cstheme="minorHAnsi"/>
+        </w:rPr>
+        <w:t xml:space="preserve"> tight coupling vs</w:t>
+      </w:r>
+      <w:r>
+        <w:rPr>
+          <w:rFonts w:cstheme="minorHAnsi"/>
+        </w:rPr>
+        <w:t xml:space="preserve"> loose coupling in Java.</w:t>
       </w:r>
     </w:p>
     <w:p>
@@ -2464,14 +2671,81 @@
           <w:tab w:val="left" w:pos="14656"/>
         </w:tabs>
         <w:spacing w:line="240" w:lineRule="auto"/>
-      </w:pPr>
-      <w:r>
-        <w:t>Core OOPs concepts are</w:t>
-      </w:r>
-      <w:r>
-        <w:t xml:space="preserve"> as follows</w:t>
-      </w:r>
-      <w:r>
+        <w:rPr>
+          <w:rFonts w:cstheme="minorHAnsi"/>
+        </w:rPr>
+      </w:pPr>
+      <w:r>
+        <w:t xml:space="preserve">In </w:t>
+      </w:r>
+      <w:r>
+        <w:t>object-oriented</w:t>
+      </w:r>
+      <w:r>
+        <w:t xml:space="preserve"> design, Coupling refers to the degree of direct knowledge that one element has of another.</w:t>
+      </w:r>
+    </w:p>
+    <w:p>
+      <w:pPr>
+        <w:spacing w:before="100" w:beforeAutospacing="1" w:after="100" w:afterAutospacing="1" w:line="240" w:lineRule="auto"/>
+        <w:rPr>
+          <w:rFonts w:eastAsia="Times New Roman" w:cstheme="minorHAnsi"/>
+          <w:lang w:eastAsia="en-IN"/>
+        </w:rPr>
+      </w:pPr>
+      <w:r>
+        <w:rPr>
+          <w:rFonts w:eastAsia="Times New Roman" w:cstheme="minorHAnsi"/>
+          <w:lang w:eastAsia="en-IN"/>
+        </w:rPr>
+        <w:t xml:space="preserve">Tight Coupling: When an object creates the object to be used, it is called </w:t>
+      </w:r>
+      <w:r>
+        <w:rPr>
+          <w:rFonts w:eastAsia="Times New Roman" w:cstheme="minorHAnsi"/>
+          <w:i/>
+          <w:iCs/>
+          <w:lang w:eastAsia="en-IN"/>
+        </w:rPr>
+        <w:t>tight coupling</w:t>
+      </w:r>
+      <w:r>
+        <w:rPr>
+          <w:rFonts w:eastAsia="Times New Roman" w:cstheme="minorHAnsi"/>
+          <w:lang w:eastAsia="en-IN"/>
+        </w:rPr>
+        <w:t>.</w:t>
+      </w:r>
+    </w:p>
+    <w:p>
+      <w:pPr>
+        <w:spacing w:before="100" w:beforeAutospacing="1" w:after="100" w:afterAutospacing="1" w:line="240" w:lineRule="auto"/>
+        <w:rPr>
+          <w:rFonts w:eastAsia="Times New Roman" w:cstheme="minorHAnsi"/>
+          <w:lang w:eastAsia="en-IN"/>
+        </w:rPr>
+      </w:pPr>
+      <w:r>
+        <w:rPr>
+          <w:rFonts w:eastAsia="Times New Roman" w:cstheme="minorHAnsi"/>
+          <w:lang w:eastAsia="en-IN"/>
+        </w:rPr>
+        <w:t xml:space="preserve">Loose Coupling: When an object gets the object to be used from external sources, we call it </w:t>
+      </w:r>
+      <w:r>
+        <w:rPr>
+          <w:rFonts w:eastAsia="Times New Roman" w:cstheme="minorHAnsi"/>
+          <w:i/>
+          <w:iCs/>
+          <w:lang w:eastAsia="en-IN"/>
+        </w:rPr>
+        <w:t>loose coupling</w:t>
+      </w:r>
+      <w:r>
+        <w:rPr>
+          <w:rFonts w:eastAsia="Times New Roman" w:cstheme="minorHAnsi"/>
+          <w:lang w:eastAsia="en-IN"/>
+        </w:rPr>
         <w:t>.</w:t>
       </w:r>
     </w:p>
@@ -2497,38 +2771,39 @@
         </w:tabs>
         <w:spacing w:line="240" w:lineRule="auto"/>
         <w:rPr>
-          <w:rFonts w:eastAsia="Times New Roman" w:cs="Courier New"/>
-          <w:b/>
-          <w:bCs/>
-          <w:lang w:eastAsia="en-IN"/>
-        </w:rPr>
-      </w:pPr>
-      <w:r>
-        <w:rPr>
-          <w:rFonts w:eastAsia="Times New Roman" w:cs="Courier New"/>
-          <w:b/>
-          <w:bCs/>
-          <w:lang w:eastAsia="en-IN"/>
-        </w:rPr>
-        <w:t>1.</w:t>
-      </w:r>
-      <w:r>
-        <w:rPr>
-          <w:rFonts w:eastAsia="Times New Roman" w:cs="Courier New"/>
-          <w:b/>
-          <w:bCs/>
-          <w:lang w:eastAsia="en-IN"/>
-        </w:rPr>
-        <w:t>Abstraction:</w:t>
-      </w:r>
-      <w:r>
-        <w:rPr>
-          <w:rFonts w:eastAsia="Times New Roman" w:cs="Courier New"/>
-          <w:b/>
-          <w:bCs/>
-          <w:lang w:eastAsia="en-IN"/>
+          <w:rFonts w:cstheme="minorHAnsi"/>
+        </w:rPr>
+      </w:pPr>
+      <w:r>
+        <w:rPr>
+          <w:rFonts w:cstheme="minorHAnsi"/>
+        </w:rPr>
+        <w:lastRenderedPageBreak/>
+        <w:t>If the classes or methods know less about each other,</w:t>
+      </w:r>
+      <w:r>
+        <w:rPr>
+          <w:rFonts w:cstheme="minorHAnsi"/>
+        </w:rPr>
+        <w:t xml:space="preserve"> a </w:t>
+      </w:r>
+      <w:r>
+        <w:rPr>
+          <w:rFonts w:cstheme="minorHAnsi"/>
+        </w:rPr>
+        <w:t>loosely coupled structure comes into existence.</w:t>
+      </w:r>
+      <w:r>
+        <w:rPr>
+          <w:rFonts w:cstheme="minorHAnsi"/>
         </w:rPr>
         <w:t xml:space="preserve"> </w:t>
+      </w:r>
+      <w:r>
+        <w:rPr>
+          <w:rFonts w:cstheme="minorHAnsi"/>
+        </w:rPr>
+        <w:t>To achieve loose coupling, one should use abstract classes or interface while performing inheritance.</w:t>
       </w:r>
     </w:p>
     <w:p>
@@ -2553,57 +2828,14 @@
         </w:tabs>
         <w:spacing w:line="240" w:lineRule="auto"/>
         <w:rPr>
-          <w:rFonts w:eastAsia="Times New Roman" w:cs="Courier New"/>
-          <w:lang w:eastAsia="en-IN"/>
-        </w:rPr>
-      </w:pPr>
-      <w:r>
-        <w:rPr>
-          <w:rFonts w:eastAsia="Times New Roman" w:cs="Courier New"/>
-          <w:lang w:eastAsia="en-IN"/>
-        </w:rPr>
-        <w:t xml:space="preserve">It is the process of hiding the internal </w:t>
-      </w:r>
-      <w:r>
-        <w:rPr>
-          <w:rFonts w:eastAsia="Times New Roman" w:cs="Courier New"/>
-          <w:lang w:eastAsia="en-IN"/>
-        </w:rPr>
-        <w:t>details of an application</w:t>
-      </w:r>
-      <w:r>
-        <w:rPr>
-          <w:rFonts w:eastAsia="Times New Roman" w:cs="Courier New"/>
-          <w:lang w:eastAsia="en-IN"/>
-        </w:rPr>
-        <w:t xml:space="preserve"> from </w:t>
-      </w:r>
-      <w:r>
-        <w:t>other programs.</w:t>
-      </w:r>
-      <w:r>
-        <w:rPr>
-          <w:rFonts w:eastAsia="Times New Roman" w:cs="Courier New"/>
-          <w:lang w:eastAsia="en-IN"/>
-        </w:rPr>
-        <w:t xml:space="preserve"> </w:t>
-      </w:r>
-      <w:r>
-        <w:t>Abstraction can be achieved through access modifiers.</w:t>
-      </w:r>
-      <w:r>
-        <w:rPr>
-          <w:rFonts w:eastAsia="Times New Roman" w:cs="Courier New"/>
-          <w:lang w:eastAsia="en-IN"/>
-        </w:rPr>
-        <w:t xml:space="preserve"> </w:t>
-      </w:r>
-      <w:r>
-        <w:rPr>
-          <w:rFonts w:eastAsia="Times New Roman" w:cs="Courier New"/>
-          <w:lang w:eastAsia="en-IN"/>
-        </w:rPr>
-        <w:t>We have two types of abstraction: data abstraction and process abstraction.</w:t>
+          <w:rFonts w:cstheme="minorHAnsi"/>
+        </w:rPr>
+      </w:pPr>
+      <w:r>
+        <w:rPr>
+          <w:rFonts w:cstheme="minorHAnsi"/>
+        </w:rPr>
+        <w:t>Example:</w:t>
       </w:r>
     </w:p>
     <w:p>
@@ -2626,61 +2858,28 @@
           <w:tab w:val="left" w:pos="13740"/>
           <w:tab w:val="left" w:pos="14656"/>
         </w:tabs>
-        <w:spacing w:line="240" w:lineRule="auto"/>
-        <w:rPr>
-          <w:rFonts w:eastAsia="Times New Roman" w:cs="Courier New"/>
-          <w:lang w:eastAsia="en-IN"/>
-        </w:rPr>
-      </w:pPr>
-      <w:r>
-        <w:rPr>
-          <w:rFonts w:eastAsia="Times New Roman" w:cs="Courier New"/>
-          <w:lang w:eastAsia="en-IN"/>
-        </w:rPr>
-        <w:lastRenderedPageBreak/>
-        <w:t xml:space="preserve">Data abstraction </w:t>
-      </w:r>
-      <w:r>
-        <w:rPr>
-          <w:rFonts w:eastAsia="Times New Roman" w:cs="Courier New"/>
-          <w:lang w:eastAsia="en-IN"/>
-        </w:rPr>
-        <w:t>is</w:t>
-      </w:r>
-      <w:r>
-        <w:rPr>
-          <w:rFonts w:eastAsia="Times New Roman" w:cs="Courier New"/>
-          <w:lang w:eastAsia="en-IN"/>
-        </w:rPr>
-        <w:t xml:space="preserve"> making the data members of a class as private and providing the access to th</w:t>
-      </w:r>
-      <w:r>
-        <w:rPr>
-          <w:rFonts w:eastAsia="Times New Roman" w:cs="Courier New"/>
-          <w:lang w:eastAsia="en-IN"/>
-        </w:rPr>
-        <w:t>ose</w:t>
-      </w:r>
-      <w:r>
-        <w:rPr>
-          <w:rFonts w:eastAsia="Times New Roman" w:cs="Courier New"/>
-          <w:lang w:eastAsia="en-IN"/>
-        </w:rPr>
-        <w:t xml:space="preserve"> data members via public methods</w:t>
-      </w:r>
-      <w:r>
-        <w:rPr>
-          <w:rFonts w:eastAsia="Times New Roman" w:cs="Courier New"/>
-          <w:lang w:eastAsia="en-IN"/>
-        </w:rPr>
-        <w:t xml:space="preserve"> (getters and setters)</w:t>
-      </w:r>
-      <w:r>
-        <w:rPr>
-          <w:rFonts w:eastAsia="Times New Roman" w:cs="Courier New"/>
-          <w:lang w:eastAsia="en-IN"/>
-        </w:rPr>
-        <w:t>.</w:t>
+        <w:spacing w:after="0" w:line="240" w:lineRule="auto"/>
+        <w:rPr>
+          <w:rFonts w:cstheme="minorHAnsi"/>
+        </w:rPr>
+      </w:pPr>
+      <w:r>
+        <w:rPr>
+          <w:rFonts w:cstheme="minorHAnsi"/>
+        </w:rPr>
+        <w:t xml:space="preserve">class </w:t>
+      </w:r>
+      <w:r>
+        <w:rPr>
+          <w:rFonts w:cstheme="minorHAnsi"/>
+        </w:rPr>
+        <w:t>Fruit</w:t>
+      </w:r>
+      <w:r>
+        <w:rPr>
+          <w:rFonts w:cstheme="minorHAnsi"/>
+        </w:rPr>
+        <w:t xml:space="preserve"> {</w:t>
       </w:r>
     </w:p>
     <w:p>
@@ -2703,28 +2902,49 @@
           <w:tab w:val="left" w:pos="13740"/>
           <w:tab w:val="left" w:pos="14656"/>
         </w:tabs>
-        <w:spacing w:line="240" w:lineRule="auto"/>
-      </w:pPr>
-      <w:r>
-        <w:t>P</w:t>
-      </w:r>
-      <w:r>
-        <w:t>rocess abstraction</w:t>
-      </w:r>
-      <w:r>
-        <w:t xml:space="preserve"> </w:t>
-      </w:r>
-      <w:r>
-        <w:t>is</w:t>
-      </w:r>
-      <w:r>
-        <w:t xml:space="preserve"> to</w:t>
-      </w:r>
-      <w:r>
-        <w:t xml:space="preserve"> hide the internal implementation of the different functions involved in a user operation.</w:t>
-      </w:r>
-      <w:r>
-        <w:t xml:space="preserve"> For example, a user operation like SignUp involves various internal implementation, which is hidden from user.</w:t>
+        <w:spacing w:after="0" w:line="240" w:lineRule="auto"/>
+        <w:rPr>
+          <w:rFonts w:cstheme="minorHAnsi"/>
+        </w:rPr>
+      </w:pPr>
+      <w:r>
+        <w:rPr>
+          <w:rFonts w:cstheme="minorHAnsi"/>
+        </w:rPr>
+        <w:tab/>
+        <w:t xml:space="preserve">void </w:t>
+      </w:r>
+      <w:proofErr w:type="gramStart"/>
+      <w:r>
+        <w:rPr>
+          <w:rFonts w:cstheme="minorHAnsi"/>
+        </w:rPr>
+        <w:t>taste</w:t>
+      </w:r>
+      <w:r>
+        <w:rPr>
+          <w:rFonts w:cstheme="minorHAnsi"/>
+        </w:rPr>
+        <w:t>(</w:t>
+      </w:r>
+      <w:proofErr w:type="gramEnd"/>
+      <w:r>
+        <w:rPr>
+          <w:rFonts w:cstheme="minorHAnsi"/>
+        </w:rPr>
+        <w:t>) { sysout(“</w:t>
+      </w:r>
+      <w:r>
+        <w:rPr>
+          <w:rFonts w:cstheme="minorHAnsi"/>
+        </w:rPr>
+        <w:t>Fruits have some taste</w:t>
+      </w:r>
+      <w:r>
+        <w:rPr>
+          <w:rFonts w:cstheme="minorHAnsi"/>
+        </w:rPr>
+        <w:t>”); }</w:t>
       </w:r>
     </w:p>
     <w:p>
@@ -2747,13 +2967,16 @@
           <w:tab w:val="left" w:pos="13740"/>
           <w:tab w:val="left" w:pos="14656"/>
         </w:tabs>
-        <w:spacing w:line="240" w:lineRule="auto"/>
-      </w:pPr>
-      <w:r>
-        <w:t>OOPs in Java is implemented through interfaces and abstract classes</w:t>
-      </w:r>
-      <w:r>
-        <w:t>. They provide a contract for the implementation classes.</w:t>
+        <w:spacing w:after="0" w:line="240" w:lineRule="auto"/>
+        <w:rPr>
+          <w:rFonts w:cstheme="minorHAnsi"/>
+        </w:rPr>
+      </w:pPr>
+      <w:r>
+        <w:rPr>
+          <w:rFonts w:cstheme="minorHAnsi"/>
+        </w:rPr>
+        <w:t>}</w:t>
       </w:r>
     </w:p>
     <w:p>
@@ -2776,18 +2999,16 @@
           <w:tab w:val="left" w:pos="13740"/>
           <w:tab w:val="left" w:pos="14656"/>
         </w:tabs>
-        <w:spacing w:line="240" w:lineRule="auto"/>
-        <w:rPr>
-          <w:b/>
-          <w:bCs/>
-        </w:rPr>
-      </w:pPr>
-      <w:r>
-        <w:rPr>
-          <w:b/>
-          <w:bCs/>
-        </w:rPr>
-        <w:t>2.Encapsulation:</w:t>
+        <w:spacing w:after="0" w:line="240" w:lineRule="auto"/>
+        <w:rPr>
+          <w:rFonts w:cstheme="minorHAnsi"/>
+        </w:rPr>
+      </w:pPr>
+      <w:r>
+        <w:rPr>
+          <w:rFonts w:cstheme="minorHAnsi"/>
+        </w:rPr>
+        <w:t>class Mango extends Fruit {</w:t>
       </w:r>
     </w:p>
     <w:p>
@@ -2810,24 +3031,2482 @@
           <w:tab w:val="left" w:pos="13740"/>
           <w:tab w:val="left" w:pos="14656"/>
         </w:tabs>
+        <w:spacing w:after="0" w:line="240" w:lineRule="auto"/>
+        <w:rPr>
+          <w:rFonts w:cstheme="minorHAnsi"/>
+        </w:rPr>
+      </w:pPr>
+      <w:r>
+        <w:rPr>
+          <w:rFonts w:cstheme="minorHAnsi"/>
+        </w:rPr>
+        <w:tab/>
+        <w:t xml:space="preserve">void </w:t>
+      </w:r>
+      <w:proofErr w:type="gramStart"/>
+      <w:r>
+        <w:rPr>
+          <w:rFonts w:cstheme="minorHAnsi"/>
+        </w:rPr>
+        <w:t>taste(</w:t>
+      </w:r>
+      <w:proofErr w:type="gramEnd"/>
+      <w:r>
+        <w:rPr>
+          <w:rFonts w:cstheme="minorHAnsi"/>
+        </w:rPr>
+        <w:t>){ sysout(“Mango is sweet”); }</w:t>
+      </w:r>
+    </w:p>
+    <w:p>
+      <w:pPr>
+        <w:tabs>
+          <w:tab w:val="left" w:pos="916"/>
+          <w:tab w:val="left" w:pos="1832"/>
+          <w:tab w:val="left" w:pos="2748"/>
+          <w:tab w:val="left" w:pos="3664"/>
+          <w:tab w:val="left" w:pos="4580"/>
+          <w:tab w:val="left" w:pos="5496"/>
+          <w:tab w:val="left" w:pos="6412"/>
+          <w:tab w:val="left" w:pos="7328"/>
+          <w:tab w:val="left" w:pos="8244"/>
+          <w:tab w:val="left" w:pos="9160"/>
+          <w:tab w:val="left" w:pos="10076"/>
+          <w:tab w:val="left" w:pos="10992"/>
+          <w:tab w:val="left" w:pos="11908"/>
+          <w:tab w:val="left" w:pos="12824"/>
+          <w:tab w:val="left" w:pos="13740"/>
+          <w:tab w:val="left" w:pos="14656"/>
+        </w:tabs>
+        <w:spacing w:after="0" w:line="240" w:lineRule="auto"/>
+        <w:rPr>
+          <w:rFonts w:cstheme="minorHAnsi"/>
+        </w:rPr>
+      </w:pPr>
+      <w:r>
+        <w:rPr>
+          <w:rFonts w:cstheme="minorHAnsi"/>
+        </w:rPr>
+        <w:t>}</w:t>
+      </w:r>
+    </w:p>
+    <w:p>
+      <w:pPr>
+        <w:tabs>
+          <w:tab w:val="left" w:pos="916"/>
+          <w:tab w:val="left" w:pos="1832"/>
+          <w:tab w:val="left" w:pos="2748"/>
+          <w:tab w:val="left" w:pos="3664"/>
+          <w:tab w:val="left" w:pos="4580"/>
+          <w:tab w:val="left" w:pos="5496"/>
+          <w:tab w:val="left" w:pos="6412"/>
+          <w:tab w:val="left" w:pos="7328"/>
+          <w:tab w:val="left" w:pos="8244"/>
+          <w:tab w:val="left" w:pos="9160"/>
+          <w:tab w:val="left" w:pos="10076"/>
+          <w:tab w:val="left" w:pos="10992"/>
+          <w:tab w:val="left" w:pos="11908"/>
+          <w:tab w:val="left" w:pos="12824"/>
+          <w:tab w:val="left" w:pos="13740"/>
+          <w:tab w:val="left" w:pos="14656"/>
+        </w:tabs>
+        <w:spacing w:after="0" w:line="240" w:lineRule="auto"/>
+        <w:rPr>
+          <w:rFonts w:cstheme="minorHAnsi"/>
+        </w:rPr>
+      </w:pPr>
+      <w:r>
+        <w:rPr>
+          <w:rFonts w:cstheme="minorHAnsi"/>
+        </w:rPr>
+        <w:t xml:space="preserve">public static void </w:t>
+      </w:r>
+      <w:proofErr w:type="gramStart"/>
+      <w:r>
+        <w:rPr>
+          <w:rFonts w:cstheme="minorHAnsi"/>
+        </w:rPr>
+        <w:t>main(</w:t>
+      </w:r>
+      <w:proofErr w:type="gramEnd"/>
+      <w:r>
+        <w:rPr>
+          <w:rFonts w:cstheme="minorHAnsi"/>
+        </w:rPr>
+        <w:t>String[] args){</w:t>
+      </w:r>
+    </w:p>
+    <w:p>
+      <w:pPr>
+        <w:tabs>
+          <w:tab w:val="left" w:pos="916"/>
+          <w:tab w:val="left" w:pos="1832"/>
+          <w:tab w:val="left" w:pos="2748"/>
+          <w:tab w:val="left" w:pos="3664"/>
+          <w:tab w:val="left" w:pos="4580"/>
+          <w:tab w:val="left" w:pos="5496"/>
+          <w:tab w:val="left" w:pos="6412"/>
+          <w:tab w:val="left" w:pos="7328"/>
+          <w:tab w:val="left" w:pos="8244"/>
+          <w:tab w:val="left" w:pos="9160"/>
+          <w:tab w:val="left" w:pos="10076"/>
+          <w:tab w:val="left" w:pos="10992"/>
+          <w:tab w:val="left" w:pos="11908"/>
+          <w:tab w:val="left" w:pos="12824"/>
+          <w:tab w:val="left" w:pos="13740"/>
+          <w:tab w:val="left" w:pos="14656"/>
+        </w:tabs>
+        <w:spacing w:after="0" w:line="240" w:lineRule="auto"/>
+        <w:rPr>
+          <w:rFonts w:cstheme="minorHAnsi"/>
+        </w:rPr>
+      </w:pPr>
+      <w:r>
+        <w:rPr>
+          <w:rFonts w:cstheme="minorHAnsi"/>
+        </w:rPr>
+        <w:tab/>
+      </w:r>
+      <w:r>
+        <w:rPr>
+          <w:rFonts w:cstheme="minorHAnsi"/>
+        </w:rPr>
+        <w:t xml:space="preserve">Mango m = new </w:t>
+      </w:r>
+      <w:proofErr w:type="gramStart"/>
+      <w:r>
+        <w:rPr>
+          <w:rFonts w:cstheme="minorHAnsi"/>
+        </w:rPr>
+        <w:t>Mango(</w:t>
+      </w:r>
+      <w:proofErr w:type="gramEnd"/>
+      <w:r>
+        <w:rPr>
+          <w:rFonts w:cstheme="minorHAnsi"/>
+        </w:rPr>
+        <w:t>);</w:t>
+      </w:r>
+    </w:p>
+    <w:p>
+      <w:pPr>
+        <w:tabs>
+          <w:tab w:val="left" w:pos="916"/>
+          <w:tab w:val="left" w:pos="1832"/>
+          <w:tab w:val="left" w:pos="2748"/>
+          <w:tab w:val="left" w:pos="3664"/>
+          <w:tab w:val="left" w:pos="4580"/>
+          <w:tab w:val="left" w:pos="5496"/>
+          <w:tab w:val="left" w:pos="6412"/>
+          <w:tab w:val="left" w:pos="7328"/>
+          <w:tab w:val="left" w:pos="8244"/>
+          <w:tab w:val="left" w:pos="9160"/>
+          <w:tab w:val="left" w:pos="10076"/>
+          <w:tab w:val="left" w:pos="10992"/>
+          <w:tab w:val="left" w:pos="11908"/>
+          <w:tab w:val="left" w:pos="12824"/>
+          <w:tab w:val="left" w:pos="13740"/>
+          <w:tab w:val="left" w:pos="14656"/>
+        </w:tabs>
+        <w:spacing w:after="0" w:line="240" w:lineRule="auto"/>
+        <w:rPr>
+          <w:rFonts w:cstheme="minorHAnsi"/>
+        </w:rPr>
+      </w:pPr>
+      <w:r>
+        <w:rPr>
+          <w:rFonts w:cstheme="minorHAnsi"/>
+        </w:rPr>
+        <w:tab/>
+        <w:t>m.</w:t>
+      </w:r>
+      <w:proofErr w:type="gramStart"/>
+      <w:r>
+        <w:rPr>
+          <w:rFonts w:cstheme="minorHAnsi"/>
+        </w:rPr>
+        <w:t>taste(</w:t>
+      </w:r>
+      <w:proofErr w:type="gramEnd"/>
+      <w:r>
+        <w:rPr>
+          <w:rFonts w:cstheme="minorHAnsi"/>
+        </w:rPr>
+        <w:t>);</w:t>
+      </w:r>
+    </w:p>
+    <w:p>
+      <w:pPr>
+        <w:tabs>
+          <w:tab w:val="left" w:pos="916"/>
+          <w:tab w:val="left" w:pos="1832"/>
+          <w:tab w:val="left" w:pos="2748"/>
+          <w:tab w:val="left" w:pos="3664"/>
+          <w:tab w:val="left" w:pos="4580"/>
+          <w:tab w:val="left" w:pos="5496"/>
+          <w:tab w:val="left" w:pos="6412"/>
+          <w:tab w:val="left" w:pos="7328"/>
+          <w:tab w:val="left" w:pos="8244"/>
+          <w:tab w:val="left" w:pos="9160"/>
+          <w:tab w:val="left" w:pos="10076"/>
+          <w:tab w:val="left" w:pos="10992"/>
+          <w:tab w:val="left" w:pos="11908"/>
+          <w:tab w:val="left" w:pos="12824"/>
+          <w:tab w:val="left" w:pos="13740"/>
+          <w:tab w:val="left" w:pos="14656"/>
+        </w:tabs>
         <w:spacing w:line="240" w:lineRule="auto"/>
         <w:rPr>
-          <w:rFonts w:eastAsia="Times New Roman" w:cs="Courier New"/>
+          <w:rFonts w:cstheme="minorHAnsi"/>
+        </w:rPr>
+      </w:pPr>
+      <w:r>
+        <w:rPr>
+          <w:rFonts w:cstheme="minorHAnsi"/>
+        </w:rPr>
+        <w:t>}</w:t>
+      </w:r>
+    </w:p>
+    <w:p>
+      <w:pPr>
+        <w:tabs>
+          <w:tab w:val="left" w:pos="916"/>
+          <w:tab w:val="left" w:pos="1832"/>
+          <w:tab w:val="left" w:pos="2748"/>
+          <w:tab w:val="left" w:pos="3664"/>
+          <w:tab w:val="left" w:pos="4580"/>
+          <w:tab w:val="left" w:pos="5496"/>
+          <w:tab w:val="left" w:pos="6412"/>
+          <w:tab w:val="left" w:pos="7328"/>
+          <w:tab w:val="left" w:pos="8244"/>
+          <w:tab w:val="left" w:pos="9160"/>
+          <w:tab w:val="left" w:pos="10076"/>
+          <w:tab w:val="left" w:pos="10992"/>
+          <w:tab w:val="left" w:pos="11908"/>
+          <w:tab w:val="left" w:pos="12824"/>
+          <w:tab w:val="left" w:pos="13740"/>
+          <w:tab w:val="left" w:pos="14656"/>
+        </w:tabs>
+        <w:spacing w:line="240" w:lineRule="auto"/>
+        <w:rPr>
+          <w:rFonts w:cstheme="minorHAnsi"/>
+        </w:rPr>
+      </w:pPr>
+      <w:r>
+        <w:rPr>
+          <w:rFonts w:cstheme="minorHAnsi"/>
+        </w:rPr>
+        <w:t xml:space="preserve">However, there is a problem in the above code. The inheritance has led to the tight coupling of classes. Class </w:t>
+      </w:r>
+      <w:r>
+        <w:rPr>
+          <w:rFonts w:cstheme="minorHAnsi"/>
+        </w:rPr>
+        <w:t>Mango</w:t>
+      </w:r>
+      <w:r>
+        <w:rPr>
+          <w:rFonts w:cstheme="minorHAnsi"/>
+        </w:rPr>
+        <w:t xml:space="preserve"> knows a lot of stuff about class </w:t>
+      </w:r>
+      <w:r>
+        <w:rPr>
+          <w:rFonts w:cstheme="minorHAnsi"/>
+        </w:rPr>
+        <w:t>Fruit</w:t>
+      </w:r>
+      <w:r>
+        <w:rPr>
+          <w:rFonts w:cstheme="minorHAnsi"/>
+        </w:rPr>
+        <w:t xml:space="preserve">. Also, there are fair chances that changes in class </w:t>
+      </w:r>
+      <w:r>
+        <w:rPr>
+          <w:rFonts w:cstheme="minorHAnsi"/>
+        </w:rPr>
+        <w:t>Fruit</w:t>
+      </w:r>
+      <w:r>
+        <w:rPr>
+          <w:rFonts w:cstheme="minorHAnsi"/>
+        </w:rPr>
+        <w:t xml:space="preserve"> might impact class </w:t>
+      </w:r>
+      <w:r>
+        <w:rPr>
+          <w:rFonts w:cstheme="minorHAnsi"/>
+        </w:rPr>
+        <w:t>Mango</w:t>
+      </w:r>
+      <w:r>
+        <w:rPr>
+          <w:rFonts w:cstheme="minorHAnsi"/>
+        </w:rPr>
+        <w:t>. Let's modify the above code to understand it.</w:t>
+      </w:r>
+    </w:p>
+    <w:p>
+      <w:pPr>
+        <w:tabs>
+          <w:tab w:val="left" w:pos="916"/>
+          <w:tab w:val="left" w:pos="1832"/>
+          <w:tab w:val="left" w:pos="2748"/>
+          <w:tab w:val="left" w:pos="3664"/>
+          <w:tab w:val="left" w:pos="4580"/>
+          <w:tab w:val="left" w:pos="5496"/>
+          <w:tab w:val="left" w:pos="6412"/>
+          <w:tab w:val="left" w:pos="7328"/>
+          <w:tab w:val="left" w:pos="8244"/>
+          <w:tab w:val="left" w:pos="9160"/>
+          <w:tab w:val="left" w:pos="10076"/>
+          <w:tab w:val="left" w:pos="10992"/>
+          <w:tab w:val="left" w:pos="11908"/>
+          <w:tab w:val="left" w:pos="12824"/>
+          <w:tab w:val="left" w:pos="13740"/>
+          <w:tab w:val="left" w:pos="14656"/>
+        </w:tabs>
+        <w:spacing w:line="240" w:lineRule="auto"/>
+        <w:rPr>
+          <w:rFonts w:cstheme="minorHAnsi"/>
+        </w:rPr>
+      </w:pPr>
+      <w:r>
+        <w:rPr>
+          <w:rFonts w:cstheme="minorHAnsi"/>
+        </w:rPr>
+        <w:t xml:space="preserve">Suppose we have a requirement to add a </w:t>
+      </w:r>
+      <w:r>
+        <w:rPr>
+          <w:rFonts w:cstheme="minorHAnsi"/>
+        </w:rPr>
+        <w:t>parameterized</w:t>
+      </w:r>
+      <w:r>
+        <w:rPr>
+          <w:rFonts w:cstheme="minorHAnsi"/>
+        </w:rPr>
+        <w:t xml:space="preserve"> constructor to class Fruit. </w:t>
+      </w:r>
+    </w:p>
+    <w:p>
+      <w:pPr>
+        <w:tabs>
+          <w:tab w:val="left" w:pos="916"/>
+          <w:tab w:val="left" w:pos="1832"/>
+          <w:tab w:val="left" w:pos="2748"/>
+          <w:tab w:val="left" w:pos="3664"/>
+          <w:tab w:val="left" w:pos="4580"/>
+          <w:tab w:val="left" w:pos="5496"/>
+          <w:tab w:val="left" w:pos="6412"/>
+          <w:tab w:val="left" w:pos="7328"/>
+          <w:tab w:val="left" w:pos="8244"/>
+          <w:tab w:val="left" w:pos="9160"/>
+          <w:tab w:val="left" w:pos="10076"/>
+          <w:tab w:val="left" w:pos="10992"/>
+          <w:tab w:val="left" w:pos="11908"/>
+          <w:tab w:val="left" w:pos="12824"/>
+          <w:tab w:val="left" w:pos="13740"/>
+          <w:tab w:val="left" w:pos="14656"/>
+        </w:tabs>
+        <w:spacing w:after="0" w:line="240" w:lineRule="auto"/>
+        <w:rPr>
+          <w:rFonts w:cstheme="minorHAnsi"/>
+        </w:rPr>
+      </w:pPr>
+      <w:r>
+        <w:rPr>
+          <w:rFonts w:cstheme="minorHAnsi"/>
+        </w:rPr>
+        <w:t>class Fruit {</w:t>
+      </w:r>
+    </w:p>
+    <w:p>
+      <w:pPr>
+        <w:tabs>
+          <w:tab w:val="left" w:pos="916"/>
+          <w:tab w:val="left" w:pos="1832"/>
+          <w:tab w:val="left" w:pos="2748"/>
+          <w:tab w:val="left" w:pos="3664"/>
+          <w:tab w:val="left" w:pos="4580"/>
+          <w:tab w:val="left" w:pos="5496"/>
+          <w:tab w:val="left" w:pos="6412"/>
+          <w:tab w:val="left" w:pos="7328"/>
+          <w:tab w:val="left" w:pos="8244"/>
+          <w:tab w:val="left" w:pos="9160"/>
+          <w:tab w:val="left" w:pos="10076"/>
+          <w:tab w:val="left" w:pos="10992"/>
+          <w:tab w:val="left" w:pos="11908"/>
+          <w:tab w:val="left" w:pos="12824"/>
+          <w:tab w:val="left" w:pos="13740"/>
+          <w:tab w:val="left" w:pos="14656"/>
+        </w:tabs>
+        <w:spacing w:after="0" w:line="240" w:lineRule="auto"/>
+        <w:rPr>
+          <w:rFonts w:cstheme="minorHAnsi"/>
+        </w:rPr>
+      </w:pPr>
+      <w:r>
+        <w:rPr>
+          <w:rFonts w:cstheme="minorHAnsi"/>
+        </w:rPr>
+        <w:tab/>
+      </w:r>
+      <w:proofErr w:type="gramStart"/>
+      <w:r>
+        <w:rPr>
+          <w:rFonts w:cstheme="minorHAnsi"/>
+        </w:rPr>
+        <w:t>Fruit(</w:t>
+      </w:r>
+      <w:proofErr w:type="gramEnd"/>
+      <w:r>
+        <w:rPr>
+          <w:rFonts w:cstheme="minorHAnsi"/>
+        </w:rPr>
+        <w:t>String color</w:t>
+      </w:r>
+      <w:r>
+        <w:rPr>
+          <w:rFonts w:cstheme="minorHAnsi"/>
+        </w:rPr>
+        <w:t>OfFruit</w:t>
+      </w:r>
+      <w:r>
+        <w:rPr>
+          <w:rFonts w:cstheme="minorHAnsi"/>
+        </w:rPr>
+        <w:t>){ //some logic }</w:t>
+      </w:r>
+    </w:p>
+    <w:p>
+      <w:pPr>
+        <w:tabs>
+          <w:tab w:val="left" w:pos="916"/>
+          <w:tab w:val="left" w:pos="1832"/>
+          <w:tab w:val="left" w:pos="2748"/>
+          <w:tab w:val="left" w:pos="3664"/>
+          <w:tab w:val="left" w:pos="4580"/>
+          <w:tab w:val="left" w:pos="5496"/>
+          <w:tab w:val="left" w:pos="6412"/>
+          <w:tab w:val="left" w:pos="7328"/>
+          <w:tab w:val="left" w:pos="8244"/>
+          <w:tab w:val="left" w:pos="9160"/>
+          <w:tab w:val="left" w:pos="10076"/>
+          <w:tab w:val="left" w:pos="10992"/>
+          <w:tab w:val="left" w:pos="11908"/>
+          <w:tab w:val="left" w:pos="12824"/>
+          <w:tab w:val="left" w:pos="13740"/>
+          <w:tab w:val="left" w:pos="14656"/>
+        </w:tabs>
+        <w:spacing w:after="0" w:line="240" w:lineRule="auto"/>
+        <w:rPr>
+          <w:rFonts w:cstheme="minorHAnsi"/>
+        </w:rPr>
+      </w:pPr>
+      <w:r>
+        <w:rPr>
+          <w:rFonts w:cstheme="minorHAnsi"/>
+        </w:rPr>
+        <w:tab/>
+        <w:t xml:space="preserve">void </w:t>
+      </w:r>
+      <w:proofErr w:type="gramStart"/>
+      <w:r>
+        <w:rPr>
+          <w:rFonts w:cstheme="minorHAnsi"/>
+        </w:rPr>
+        <w:t>taste(</w:t>
+      </w:r>
+      <w:proofErr w:type="gramEnd"/>
+      <w:r>
+        <w:rPr>
+          <w:rFonts w:cstheme="minorHAnsi"/>
+        </w:rPr>
+        <w:t>) { sysout(“Fruits have some taste”); }</w:t>
+      </w:r>
+    </w:p>
+    <w:p>
+      <w:pPr>
+        <w:tabs>
+          <w:tab w:val="left" w:pos="916"/>
+          <w:tab w:val="left" w:pos="1832"/>
+          <w:tab w:val="left" w:pos="2748"/>
+          <w:tab w:val="left" w:pos="3664"/>
+          <w:tab w:val="left" w:pos="4580"/>
+          <w:tab w:val="left" w:pos="5496"/>
+          <w:tab w:val="left" w:pos="6412"/>
+          <w:tab w:val="left" w:pos="7328"/>
+          <w:tab w:val="left" w:pos="8244"/>
+          <w:tab w:val="left" w:pos="9160"/>
+          <w:tab w:val="left" w:pos="10076"/>
+          <w:tab w:val="left" w:pos="10992"/>
+          <w:tab w:val="left" w:pos="11908"/>
+          <w:tab w:val="left" w:pos="12824"/>
+          <w:tab w:val="left" w:pos="13740"/>
+          <w:tab w:val="left" w:pos="14656"/>
+        </w:tabs>
+        <w:spacing w:after="0" w:line="240" w:lineRule="auto"/>
+        <w:rPr>
+          <w:rFonts w:cstheme="minorHAnsi"/>
+        </w:rPr>
+      </w:pPr>
+      <w:r>
+        <w:rPr>
+          <w:rFonts w:cstheme="minorHAnsi"/>
+        </w:rPr>
+        <w:t>}</w:t>
+      </w:r>
+    </w:p>
+    <w:p>
+      <w:pPr>
+        <w:tabs>
+          <w:tab w:val="left" w:pos="916"/>
+          <w:tab w:val="left" w:pos="1832"/>
+          <w:tab w:val="left" w:pos="2748"/>
+          <w:tab w:val="left" w:pos="3664"/>
+          <w:tab w:val="left" w:pos="4580"/>
+          <w:tab w:val="left" w:pos="5496"/>
+          <w:tab w:val="left" w:pos="6412"/>
+          <w:tab w:val="left" w:pos="7328"/>
+          <w:tab w:val="left" w:pos="8244"/>
+          <w:tab w:val="left" w:pos="9160"/>
+          <w:tab w:val="left" w:pos="10076"/>
+          <w:tab w:val="left" w:pos="10992"/>
+          <w:tab w:val="left" w:pos="11908"/>
+          <w:tab w:val="left" w:pos="12824"/>
+          <w:tab w:val="left" w:pos="13740"/>
+          <w:tab w:val="left" w:pos="14656"/>
+        </w:tabs>
+        <w:spacing w:after="0" w:line="240" w:lineRule="auto"/>
+        <w:rPr>
+          <w:rFonts w:cstheme="minorHAnsi"/>
+        </w:rPr>
+      </w:pPr>
+      <w:r>
+        <w:rPr>
+          <w:rFonts w:cstheme="minorHAnsi"/>
+        </w:rPr>
+        <w:t>class Mango extends Fruit {</w:t>
+      </w:r>
+    </w:p>
+    <w:p>
+      <w:pPr>
+        <w:tabs>
+          <w:tab w:val="left" w:pos="916"/>
+          <w:tab w:val="left" w:pos="1832"/>
+          <w:tab w:val="left" w:pos="2748"/>
+          <w:tab w:val="left" w:pos="3664"/>
+          <w:tab w:val="left" w:pos="4580"/>
+          <w:tab w:val="left" w:pos="5496"/>
+          <w:tab w:val="left" w:pos="6412"/>
+          <w:tab w:val="left" w:pos="7328"/>
+          <w:tab w:val="left" w:pos="8244"/>
+          <w:tab w:val="left" w:pos="9160"/>
+          <w:tab w:val="left" w:pos="10076"/>
+          <w:tab w:val="left" w:pos="10992"/>
+          <w:tab w:val="left" w:pos="11908"/>
+          <w:tab w:val="left" w:pos="12824"/>
+          <w:tab w:val="left" w:pos="13740"/>
+          <w:tab w:val="left" w:pos="14656"/>
+        </w:tabs>
+        <w:spacing w:after="0" w:line="240" w:lineRule="auto"/>
+        <w:rPr>
+          <w:rFonts w:cstheme="minorHAnsi"/>
+        </w:rPr>
+      </w:pPr>
+      <w:r>
+        <w:rPr>
+          <w:rFonts w:cstheme="minorHAnsi"/>
+        </w:rPr>
+        <w:tab/>
+        <w:t xml:space="preserve">void </w:t>
+      </w:r>
+      <w:proofErr w:type="gramStart"/>
+      <w:r>
+        <w:rPr>
+          <w:rFonts w:cstheme="minorHAnsi"/>
+        </w:rPr>
+        <w:t>taste(</w:t>
+      </w:r>
+      <w:proofErr w:type="gramEnd"/>
+      <w:r>
+        <w:rPr>
+          <w:rFonts w:cstheme="minorHAnsi"/>
+        </w:rPr>
+        <w:t>){ sysout(“Mango is sweet”); }</w:t>
+      </w:r>
+    </w:p>
+    <w:p>
+      <w:pPr>
+        <w:tabs>
+          <w:tab w:val="left" w:pos="916"/>
+          <w:tab w:val="left" w:pos="1832"/>
+          <w:tab w:val="left" w:pos="2748"/>
+          <w:tab w:val="left" w:pos="3664"/>
+          <w:tab w:val="left" w:pos="4580"/>
+          <w:tab w:val="left" w:pos="5496"/>
+          <w:tab w:val="left" w:pos="6412"/>
+          <w:tab w:val="left" w:pos="7328"/>
+          <w:tab w:val="left" w:pos="8244"/>
+          <w:tab w:val="left" w:pos="9160"/>
+          <w:tab w:val="left" w:pos="10076"/>
+          <w:tab w:val="left" w:pos="10992"/>
+          <w:tab w:val="left" w:pos="11908"/>
+          <w:tab w:val="left" w:pos="12824"/>
+          <w:tab w:val="left" w:pos="13740"/>
+          <w:tab w:val="left" w:pos="14656"/>
+        </w:tabs>
+        <w:spacing w:after="0" w:line="240" w:lineRule="auto"/>
+        <w:rPr>
+          <w:rFonts w:cstheme="minorHAnsi"/>
+        </w:rPr>
+      </w:pPr>
+      <w:r>
+        <w:rPr>
+          <w:rFonts w:cstheme="minorHAnsi"/>
+        </w:rPr>
+        <w:t>}</w:t>
+      </w:r>
+    </w:p>
+    <w:p>
+      <w:pPr>
+        <w:tabs>
+          <w:tab w:val="left" w:pos="916"/>
+          <w:tab w:val="left" w:pos="1832"/>
+          <w:tab w:val="left" w:pos="2748"/>
+          <w:tab w:val="left" w:pos="3664"/>
+          <w:tab w:val="left" w:pos="4580"/>
+          <w:tab w:val="left" w:pos="5496"/>
+          <w:tab w:val="left" w:pos="6412"/>
+          <w:tab w:val="left" w:pos="7328"/>
+          <w:tab w:val="left" w:pos="8244"/>
+          <w:tab w:val="left" w:pos="9160"/>
+          <w:tab w:val="left" w:pos="10076"/>
+          <w:tab w:val="left" w:pos="10992"/>
+          <w:tab w:val="left" w:pos="11908"/>
+          <w:tab w:val="left" w:pos="12824"/>
+          <w:tab w:val="left" w:pos="13740"/>
+          <w:tab w:val="left" w:pos="14656"/>
+        </w:tabs>
+        <w:spacing w:after="0" w:line="240" w:lineRule="auto"/>
+        <w:rPr>
+          <w:rFonts w:cstheme="minorHAnsi"/>
+        </w:rPr>
+      </w:pPr>
+      <w:r>
+        <w:rPr>
+          <w:rFonts w:cstheme="minorHAnsi"/>
+        </w:rPr>
+        <w:t xml:space="preserve">public static void </w:t>
+      </w:r>
+      <w:proofErr w:type="gramStart"/>
+      <w:r>
+        <w:rPr>
+          <w:rFonts w:cstheme="minorHAnsi"/>
+        </w:rPr>
+        <w:t>main(</w:t>
+      </w:r>
+      <w:proofErr w:type="gramEnd"/>
+      <w:r>
+        <w:rPr>
+          <w:rFonts w:cstheme="minorHAnsi"/>
+        </w:rPr>
+        <w:t>String[] args){</w:t>
+      </w:r>
+    </w:p>
+    <w:p>
+      <w:pPr>
+        <w:tabs>
+          <w:tab w:val="left" w:pos="916"/>
+          <w:tab w:val="left" w:pos="1832"/>
+          <w:tab w:val="left" w:pos="2748"/>
+          <w:tab w:val="left" w:pos="3664"/>
+          <w:tab w:val="left" w:pos="4580"/>
+          <w:tab w:val="left" w:pos="5496"/>
+          <w:tab w:val="left" w:pos="6412"/>
+          <w:tab w:val="left" w:pos="7328"/>
+          <w:tab w:val="left" w:pos="8244"/>
+          <w:tab w:val="left" w:pos="9160"/>
+          <w:tab w:val="left" w:pos="10076"/>
+          <w:tab w:val="left" w:pos="10992"/>
+          <w:tab w:val="left" w:pos="11908"/>
+          <w:tab w:val="left" w:pos="12824"/>
+          <w:tab w:val="left" w:pos="13740"/>
+          <w:tab w:val="left" w:pos="14656"/>
+        </w:tabs>
+        <w:spacing w:after="0" w:line="240" w:lineRule="auto"/>
+        <w:rPr>
+          <w:rFonts w:cstheme="minorHAnsi"/>
+        </w:rPr>
+      </w:pPr>
+      <w:r>
+        <w:rPr>
+          <w:rFonts w:cstheme="minorHAnsi"/>
+        </w:rPr>
+        <w:tab/>
+        <w:t xml:space="preserve">Mango m = new </w:t>
+      </w:r>
+      <w:proofErr w:type="gramStart"/>
+      <w:r>
+        <w:rPr>
+          <w:rFonts w:cstheme="minorHAnsi"/>
+        </w:rPr>
+        <w:t>Mango(</w:t>
+      </w:r>
+      <w:proofErr w:type="gramEnd"/>
+      <w:r>
+        <w:rPr>
+          <w:rFonts w:cstheme="minorHAnsi"/>
+        </w:rPr>
+        <w:t>);</w:t>
+      </w:r>
+    </w:p>
+    <w:p>
+      <w:pPr>
+        <w:tabs>
+          <w:tab w:val="left" w:pos="916"/>
+          <w:tab w:val="left" w:pos="1832"/>
+          <w:tab w:val="left" w:pos="2748"/>
+          <w:tab w:val="left" w:pos="3664"/>
+          <w:tab w:val="left" w:pos="4580"/>
+          <w:tab w:val="left" w:pos="5496"/>
+          <w:tab w:val="left" w:pos="6412"/>
+          <w:tab w:val="left" w:pos="7328"/>
+          <w:tab w:val="left" w:pos="8244"/>
+          <w:tab w:val="left" w:pos="9160"/>
+          <w:tab w:val="left" w:pos="10076"/>
+          <w:tab w:val="left" w:pos="10992"/>
+          <w:tab w:val="left" w:pos="11908"/>
+          <w:tab w:val="left" w:pos="12824"/>
+          <w:tab w:val="left" w:pos="13740"/>
+          <w:tab w:val="left" w:pos="14656"/>
+        </w:tabs>
+        <w:spacing w:after="0" w:line="240" w:lineRule="auto"/>
+        <w:rPr>
+          <w:rFonts w:cstheme="minorHAnsi"/>
+        </w:rPr>
+      </w:pPr>
+      <w:r>
+        <w:rPr>
+          <w:rFonts w:cstheme="minorHAnsi"/>
+        </w:rPr>
+        <w:tab/>
+        <w:t>m.</w:t>
+      </w:r>
+      <w:proofErr w:type="gramStart"/>
+      <w:r>
+        <w:rPr>
+          <w:rFonts w:cstheme="minorHAnsi"/>
+        </w:rPr>
+        <w:t>taste(</w:t>
+      </w:r>
+      <w:proofErr w:type="gramEnd"/>
+      <w:r>
+        <w:rPr>
+          <w:rFonts w:cstheme="minorHAnsi"/>
+        </w:rPr>
+        <w:t>);</w:t>
+      </w:r>
+    </w:p>
+    <w:p>
+      <w:pPr>
+        <w:tabs>
+          <w:tab w:val="left" w:pos="916"/>
+          <w:tab w:val="left" w:pos="1832"/>
+          <w:tab w:val="left" w:pos="2748"/>
+          <w:tab w:val="left" w:pos="3664"/>
+          <w:tab w:val="left" w:pos="4580"/>
+          <w:tab w:val="left" w:pos="5496"/>
+          <w:tab w:val="left" w:pos="6412"/>
+          <w:tab w:val="left" w:pos="7328"/>
+          <w:tab w:val="left" w:pos="8244"/>
+          <w:tab w:val="left" w:pos="9160"/>
+          <w:tab w:val="left" w:pos="10076"/>
+          <w:tab w:val="left" w:pos="10992"/>
+          <w:tab w:val="left" w:pos="11908"/>
+          <w:tab w:val="left" w:pos="12824"/>
+          <w:tab w:val="left" w:pos="13740"/>
+          <w:tab w:val="left" w:pos="14656"/>
+        </w:tabs>
+        <w:spacing w:line="240" w:lineRule="auto"/>
+        <w:rPr>
+          <w:rFonts w:cstheme="minorHAnsi"/>
+        </w:rPr>
+      </w:pPr>
+      <w:r>
+        <w:rPr>
+          <w:rFonts w:cstheme="minorHAnsi"/>
+        </w:rPr>
+        <w:t>}</w:t>
+      </w:r>
+    </w:p>
+    <w:p>
+      <w:pPr>
+        <w:pStyle w:val="HTMLPreformatted"/>
+        <w:rPr>
+          <w:rFonts w:asciiTheme="minorHAnsi" w:hAnsiTheme="minorHAnsi" w:cstheme="minorHAnsi"/>
+          <w:sz w:val="22"/>
+          <w:szCs w:val="22"/>
+        </w:rPr>
+      </w:pPr>
+      <w:r>
+        <w:rPr>
+          <w:rFonts w:asciiTheme="minorHAnsi" w:hAnsiTheme="minorHAnsi" w:cstheme="minorHAnsi"/>
+          <w:sz w:val="22"/>
+          <w:szCs w:val="22"/>
+        </w:rPr>
+        <w:t xml:space="preserve">Now after adding a </w:t>
+      </w:r>
+      <w:r>
+        <w:rPr>
+          <w:rFonts w:asciiTheme="minorHAnsi" w:hAnsiTheme="minorHAnsi" w:cstheme="minorHAnsi"/>
+          <w:sz w:val="22"/>
+          <w:szCs w:val="22"/>
+        </w:rPr>
+        <w:t>parameterized</w:t>
+      </w:r>
+      <w:r>
+        <w:rPr>
+          <w:rFonts w:asciiTheme="minorHAnsi" w:hAnsiTheme="minorHAnsi" w:cstheme="minorHAnsi"/>
+          <w:sz w:val="22"/>
+          <w:szCs w:val="22"/>
+        </w:rPr>
+        <w:t xml:space="preserve"> constructor the same code gives an error</w:t>
+      </w:r>
+      <w:r>
+        <w:rPr>
+          <w:rFonts w:asciiTheme="minorHAnsi" w:hAnsiTheme="minorHAnsi" w:cstheme="minorHAnsi"/>
+          <w:sz w:val="22"/>
+          <w:szCs w:val="22"/>
+        </w:rPr>
+        <w:t xml:space="preserve"> in child class Mango</w:t>
+      </w:r>
+      <w:r>
+        <w:rPr>
+          <w:rFonts w:asciiTheme="minorHAnsi" w:hAnsiTheme="minorHAnsi" w:cstheme="minorHAnsi"/>
+          <w:sz w:val="22"/>
+          <w:szCs w:val="22"/>
+        </w:rPr>
+        <w:t xml:space="preserve"> </w:t>
+      </w:r>
+      <w:r>
+        <w:rPr>
+          <w:rFonts w:asciiTheme="minorHAnsi" w:hAnsiTheme="minorHAnsi" w:cstheme="minorHAnsi"/>
+          <w:sz w:val="22"/>
+          <w:szCs w:val="22"/>
+        </w:rPr>
+        <w:t>(constructor</w:t>
+      </w:r>
+      <w:r>
+        <w:rPr>
+          <w:rFonts w:asciiTheme="minorHAnsi" w:hAnsiTheme="minorHAnsi" w:cstheme="minorHAnsi"/>
+          <w:sz w:val="22"/>
+          <w:szCs w:val="22"/>
+          <w:lang w:bidi="ar-SA"/>
+        </w:rPr>
+        <w:t xml:space="preserve"> </w:t>
+      </w:r>
+      <w:r>
+        <w:rPr>
+          <w:rFonts w:asciiTheme="minorHAnsi" w:hAnsiTheme="minorHAnsi" w:cstheme="minorHAnsi"/>
+          <w:sz w:val="22"/>
+          <w:szCs w:val="22"/>
+          <w:lang w:bidi="ar-SA"/>
+        </w:rPr>
+        <w:t>Fruit</w:t>
+      </w:r>
+      <w:r>
+        <w:rPr>
+          <w:rFonts w:asciiTheme="minorHAnsi" w:hAnsiTheme="minorHAnsi" w:cstheme="minorHAnsi"/>
+          <w:sz w:val="22"/>
+          <w:szCs w:val="22"/>
+          <w:lang w:bidi="ar-SA"/>
+        </w:rPr>
+        <w:t xml:space="preserve"> in class Fruit cannot be applied to given types;</w:t>
+      </w:r>
+      <w:r>
+        <w:rPr>
+          <w:rFonts w:asciiTheme="minorHAnsi" w:hAnsiTheme="minorHAnsi" w:cstheme="minorHAnsi"/>
+          <w:sz w:val="22"/>
+          <w:szCs w:val="22"/>
+          <w:lang w:bidi="ar-SA"/>
+        </w:rPr>
+        <w:t xml:space="preserve"> </w:t>
+      </w:r>
+      <w:r>
+        <w:rPr>
+          <w:rFonts w:asciiTheme="minorHAnsi" w:hAnsiTheme="minorHAnsi" w:cstheme="minorHAnsi"/>
+          <w:sz w:val="22"/>
+          <w:szCs w:val="22"/>
+        </w:rPr>
+        <w:t xml:space="preserve">class </w:t>
+      </w:r>
+      <w:r>
+        <w:rPr>
+          <w:rFonts w:asciiTheme="minorHAnsi" w:hAnsiTheme="minorHAnsi" w:cstheme="minorHAnsi"/>
+          <w:sz w:val="22"/>
+          <w:szCs w:val="22"/>
+        </w:rPr>
+        <w:t>Mango</w:t>
+      </w:r>
+      <w:r>
+        <w:rPr>
+          <w:rFonts w:asciiTheme="minorHAnsi" w:hAnsiTheme="minorHAnsi" w:cstheme="minorHAnsi"/>
+          <w:sz w:val="22"/>
+          <w:szCs w:val="22"/>
+        </w:rPr>
+        <w:t xml:space="preserve"> extends </w:t>
+      </w:r>
+      <w:r>
+        <w:rPr>
+          <w:rFonts w:asciiTheme="minorHAnsi" w:hAnsiTheme="minorHAnsi" w:cstheme="minorHAnsi"/>
+          <w:sz w:val="22"/>
+          <w:szCs w:val="22"/>
+          <w:lang w:bidi="ar-SA"/>
+        </w:rPr>
+        <w:t>Fruit</w:t>
+      </w:r>
+      <w:r>
+        <w:rPr>
+          <w:rFonts w:asciiTheme="minorHAnsi" w:hAnsiTheme="minorHAnsi" w:cstheme="minorHAnsi"/>
+          <w:sz w:val="22"/>
+          <w:szCs w:val="22"/>
+        </w:rPr>
+        <w:t>)</w:t>
+      </w:r>
+      <w:r>
+        <w:rPr>
+          <w:rFonts w:asciiTheme="minorHAnsi" w:hAnsiTheme="minorHAnsi" w:cstheme="minorHAnsi"/>
+          <w:sz w:val="22"/>
+          <w:szCs w:val="22"/>
+        </w:rPr>
+        <w:t>.</w:t>
+      </w:r>
+      <w:r>
+        <w:rPr>
+          <w:rFonts w:asciiTheme="minorHAnsi" w:hAnsiTheme="minorHAnsi" w:cstheme="minorHAnsi"/>
+          <w:sz w:val="22"/>
+          <w:szCs w:val="22"/>
+        </w:rPr>
+        <w:t xml:space="preserve"> But we have not touched anything in class Mango. This is a clear disadvantage of tight coupling.</w:t>
+      </w:r>
+    </w:p>
+    <w:p>
+      <w:pPr>
+        <w:pStyle w:val="HTMLPreformatted"/>
+        <w:rPr>
+          <w:rFonts w:asciiTheme="minorHAnsi" w:hAnsiTheme="minorHAnsi" w:cstheme="minorHAnsi"/>
+          <w:sz w:val="22"/>
+          <w:szCs w:val="22"/>
+        </w:rPr>
+      </w:pPr>
+    </w:p>
+    <w:p>
+      <w:pPr>
+        <w:pStyle w:val="HTMLPreformatted"/>
+        <w:spacing w:after="160"/>
+        <w:rPr>
+          <w:rFonts w:asciiTheme="minorHAnsi" w:hAnsiTheme="minorHAnsi" w:cstheme="minorHAnsi"/>
+          <w:sz w:val="22"/>
+          <w:szCs w:val="22"/>
+        </w:rPr>
+      </w:pPr>
+      <w:r>
+        <w:rPr>
+          <w:rFonts w:asciiTheme="minorHAnsi" w:hAnsiTheme="minorHAnsi" w:cstheme="minorHAnsi"/>
+          <w:sz w:val="22"/>
+          <w:szCs w:val="22"/>
+        </w:rPr>
+        <w:t>Let's rewrite the above code using an interface.</w:t>
+      </w:r>
+    </w:p>
+    <w:p>
+      <w:pPr>
+        <w:pStyle w:val="HTMLPreformatted"/>
+        <w:rPr>
+          <w:rFonts w:asciiTheme="minorHAnsi" w:hAnsiTheme="minorHAnsi" w:cstheme="minorHAnsi"/>
+          <w:sz w:val="22"/>
+          <w:szCs w:val="22"/>
+          <w:lang w:bidi="ar-SA"/>
+        </w:rPr>
+      </w:pPr>
+      <w:r>
+        <w:rPr>
+          <w:rFonts w:asciiTheme="minorHAnsi" w:hAnsiTheme="minorHAnsi" w:cstheme="minorHAnsi"/>
+          <w:sz w:val="22"/>
+          <w:szCs w:val="22"/>
+          <w:lang w:bidi="ar-SA"/>
+        </w:rPr>
+        <w:t>interface Fruit {</w:t>
+      </w:r>
+    </w:p>
+    <w:p>
+      <w:pPr>
+        <w:pStyle w:val="HTMLPreformatted"/>
+        <w:rPr>
+          <w:rFonts w:asciiTheme="minorHAnsi" w:hAnsiTheme="minorHAnsi" w:cstheme="minorHAnsi"/>
+          <w:sz w:val="22"/>
+          <w:szCs w:val="22"/>
+          <w:lang w:bidi="ar-SA"/>
+        </w:rPr>
+      </w:pPr>
+      <w:r>
+        <w:rPr>
+          <w:rFonts w:asciiTheme="minorHAnsi" w:hAnsiTheme="minorHAnsi" w:cstheme="minorHAnsi"/>
+          <w:sz w:val="22"/>
+          <w:szCs w:val="22"/>
+          <w:lang w:bidi="ar-SA"/>
+        </w:rPr>
+        <w:tab/>
+        <w:t xml:space="preserve">void </w:t>
+      </w:r>
+      <w:proofErr w:type="gramStart"/>
+      <w:r>
+        <w:rPr>
+          <w:rFonts w:asciiTheme="minorHAnsi" w:hAnsiTheme="minorHAnsi" w:cstheme="minorHAnsi"/>
+          <w:sz w:val="22"/>
+          <w:szCs w:val="22"/>
+          <w:lang w:bidi="ar-SA"/>
+        </w:rPr>
+        <w:t>taste(</w:t>
+      </w:r>
+      <w:proofErr w:type="gramEnd"/>
+      <w:r>
+        <w:rPr>
+          <w:rFonts w:asciiTheme="minorHAnsi" w:hAnsiTheme="minorHAnsi" w:cstheme="minorHAnsi"/>
+          <w:sz w:val="22"/>
+          <w:szCs w:val="22"/>
+          <w:lang w:bidi="ar-SA"/>
+        </w:rPr>
+        <w:t>);</w:t>
+      </w:r>
+    </w:p>
+    <w:p>
+      <w:pPr>
+        <w:pStyle w:val="HTMLPreformatted"/>
+        <w:rPr>
+          <w:rFonts w:asciiTheme="minorHAnsi" w:hAnsiTheme="minorHAnsi" w:cstheme="minorHAnsi"/>
+          <w:sz w:val="22"/>
+          <w:szCs w:val="22"/>
+          <w:lang w:bidi="ar-SA"/>
+        </w:rPr>
+      </w:pPr>
+      <w:r>
+        <w:rPr>
+          <w:rFonts w:asciiTheme="minorHAnsi" w:hAnsiTheme="minorHAnsi" w:cstheme="minorHAnsi"/>
+          <w:sz w:val="22"/>
+          <w:szCs w:val="22"/>
+          <w:lang w:bidi="ar-SA"/>
+        </w:rPr>
+        <w:t>}</w:t>
+      </w:r>
+    </w:p>
+    <w:p>
+      <w:pPr>
+        <w:pStyle w:val="HTMLPreformatted"/>
+        <w:rPr>
+          <w:rFonts w:asciiTheme="minorHAnsi" w:hAnsiTheme="minorHAnsi" w:cstheme="minorHAnsi"/>
+          <w:sz w:val="22"/>
+          <w:szCs w:val="22"/>
+          <w:lang w:bidi="ar-SA"/>
+        </w:rPr>
+      </w:pPr>
+    </w:p>
+    <w:p>
+      <w:pPr>
+        <w:pStyle w:val="HTMLPreformatted"/>
+        <w:rPr>
+          <w:rFonts w:asciiTheme="minorHAnsi" w:hAnsiTheme="minorHAnsi" w:cstheme="minorHAnsi"/>
+          <w:sz w:val="22"/>
+          <w:szCs w:val="22"/>
+          <w:lang w:bidi="ar-SA"/>
+        </w:rPr>
+      </w:pPr>
+      <w:r>
+        <w:rPr>
+          <w:rFonts w:asciiTheme="minorHAnsi" w:hAnsiTheme="minorHAnsi" w:cstheme="minorHAnsi"/>
+          <w:sz w:val="22"/>
+          <w:szCs w:val="22"/>
+          <w:lang w:bidi="ar-SA"/>
+        </w:rPr>
+        <w:t>class Mango implements Fruit {</w:t>
+      </w:r>
+    </w:p>
+    <w:p>
+      <w:pPr>
+        <w:pStyle w:val="HTMLPreformatted"/>
+        <w:rPr>
+          <w:rFonts w:asciiTheme="minorHAnsi" w:hAnsiTheme="minorHAnsi" w:cstheme="minorHAnsi"/>
+          <w:sz w:val="22"/>
+          <w:szCs w:val="22"/>
+          <w:lang w:bidi="ar-SA"/>
+        </w:rPr>
+      </w:pPr>
+      <w:r>
+        <w:rPr>
+          <w:rFonts w:asciiTheme="minorHAnsi" w:hAnsiTheme="minorHAnsi" w:cstheme="minorHAnsi"/>
+          <w:sz w:val="22"/>
+          <w:szCs w:val="22"/>
+          <w:lang w:bidi="ar-SA"/>
+        </w:rPr>
+        <w:tab/>
+        <w:t xml:space="preserve">public void </w:t>
+      </w:r>
+      <w:proofErr w:type="gramStart"/>
+      <w:r>
+        <w:rPr>
+          <w:rFonts w:asciiTheme="minorHAnsi" w:hAnsiTheme="minorHAnsi" w:cstheme="minorHAnsi"/>
+          <w:sz w:val="22"/>
+          <w:szCs w:val="22"/>
+          <w:lang w:bidi="ar-SA"/>
+        </w:rPr>
+        <w:t>taste(</w:t>
+      </w:r>
+      <w:proofErr w:type="gramEnd"/>
+      <w:r>
+        <w:rPr>
+          <w:rFonts w:asciiTheme="minorHAnsi" w:hAnsiTheme="minorHAnsi" w:cstheme="minorHAnsi"/>
+          <w:sz w:val="22"/>
+          <w:szCs w:val="22"/>
+          <w:lang w:bidi="ar-SA"/>
+        </w:rPr>
+        <w:t xml:space="preserve">){ </w:t>
+      </w:r>
+      <w:r>
+        <w:rPr>
+          <w:rFonts w:asciiTheme="minorHAnsi" w:hAnsiTheme="minorHAnsi" w:cstheme="minorHAnsi"/>
+          <w:sz w:val="22"/>
+          <w:szCs w:val="22"/>
+        </w:rPr>
+        <w:t>sysout(“Mango is sweet”);</w:t>
+      </w:r>
+      <w:r>
+        <w:rPr>
+          <w:rFonts w:asciiTheme="minorHAnsi" w:hAnsiTheme="minorHAnsi" w:cstheme="minorHAnsi"/>
+          <w:sz w:val="22"/>
+          <w:szCs w:val="22"/>
+          <w:lang w:bidi="ar-SA"/>
+        </w:rPr>
+        <w:t xml:space="preserve"> }</w:t>
+      </w:r>
+    </w:p>
+    <w:p>
+      <w:pPr>
+        <w:pStyle w:val="HTMLPreformatted"/>
+        <w:rPr>
+          <w:rFonts w:asciiTheme="minorHAnsi" w:hAnsiTheme="minorHAnsi" w:cstheme="minorHAnsi"/>
+          <w:sz w:val="22"/>
+          <w:szCs w:val="22"/>
+          <w:lang w:bidi="ar-SA"/>
+        </w:rPr>
+      </w:pPr>
+      <w:r>
+        <w:rPr>
+          <w:rFonts w:asciiTheme="minorHAnsi" w:hAnsiTheme="minorHAnsi" w:cstheme="minorHAnsi"/>
+          <w:sz w:val="22"/>
+          <w:szCs w:val="22"/>
+          <w:lang w:bidi="ar-SA"/>
+        </w:rPr>
+        <w:t>}</w:t>
+      </w:r>
+    </w:p>
+    <w:p>
+      <w:pPr>
+        <w:pStyle w:val="HTMLPreformatted"/>
+        <w:rPr>
+          <w:rFonts w:asciiTheme="minorHAnsi" w:hAnsiTheme="minorHAnsi" w:cstheme="minorHAnsi"/>
+          <w:sz w:val="22"/>
+          <w:szCs w:val="22"/>
+          <w:lang w:bidi="ar-SA"/>
+        </w:rPr>
+      </w:pPr>
+    </w:p>
+    <w:p>
+      <w:pPr>
+        <w:pStyle w:val="HTMLPreformatted"/>
+        <w:rPr>
+          <w:rFonts w:asciiTheme="minorHAnsi" w:hAnsiTheme="minorHAnsi" w:cstheme="minorHAnsi"/>
+          <w:sz w:val="22"/>
+          <w:szCs w:val="22"/>
+          <w:lang w:bidi="ar-SA"/>
+        </w:rPr>
+      </w:pPr>
+      <w:r>
+        <w:rPr>
+          <w:rFonts w:asciiTheme="minorHAnsi" w:hAnsiTheme="minorHAnsi" w:cstheme="minorHAnsi"/>
+          <w:sz w:val="22"/>
+          <w:szCs w:val="22"/>
+          <w:lang w:bidi="ar-SA"/>
+        </w:rPr>
+        <w:t xml:space="preserve">class </w:t>
+      </w:r>
+      <w:r>
+        <w:rPr>
+          <w:rFonts w:asciiTheme="minorHAnsi" w:hAnsiTheme="minorHAnsi" w:cstheme="minorHAnsi"/>
+          <w:sz w:val="22"/>
+          <w:szCs w:val="22"/>
+          <w:lang w:bidi="ar-SA"/>
+        </w:rPr>
+        <w:t>Apple</w:t>
+      </w:r>
+      <w:r>
+        <w:rPr>
+          <w:rFonts w:asciiTheme="minorHAnsi" w:hAnsiTheme="minorHAnsi" w:cstheme="minorHAnsi"/>
+          <w:sz w:val="22"/>
+          <w:szCs w:val="22"/>
+          <w:lang w:bidi="ar-SA"/>
+        </w:rPr>
+        <w:t xml:space="preserve"> implements Fruit {</w:t>
+      </w:r>
+    </w:p>
+    <w:p>
+      <w:pPr>
+        <w:pStyle w:val="HTMLPreformatted"/>
+        <w:rPr>
+          <w:rFonts w:asciiTheme="minorHAnsi" w:hAnsiTheme="minorHAnsi" w:cstheme="minorHAnsi"/>
+          <w:sz w:val="22"/>
+          <w:szCs w:val="22"/>
+          <w:lang w:bidi="ar-SA"/>
+        </w:rPr>
+      </w:pPr>
+      <w:r>
+        <w:rPr>
+          <w:rFonts w:asciiTheme="minorHAnsi" w:hAnsiTheme="minorHAnsi" w:cstheme="minorHAnsi"/>
+          <w:sz w:val="22"/>
+          <w:szCs w:val="22"/>
+          <w:lang w:bidi="ar-SA"/>
+        </w:rPr>
+        <w:tab/>
+      </w:r>
+      <w:proofErr w:type="gramStart"/>
+      <w:r>
+        <w:rPr>
+          <w:rFonts w:asciiTheme="minorHAnsi" w:hAnsiTheme="minorHAnsi" w:cstheme="minorHAnsi"/>
+          <w:sz w:val="22"/>
+          <w:szCs w:val="22"/>
+          <w:lang w:bidi="ar-SA"/>
+        </w:rPr>
+        <w:t>Apple(</w:t>
+      </w:r>
+      <w:proofErr w:type="gramEnd"/>
+      <w:r>
+        <w:rPr>
+          <w:rFonts w:asciiTheme="minorHAnsi" w:hAnsiTheme="minorHAnsi" w:cstheme="minorHAnsi"/>
+          <w:sz w:val="22"/>
+          <w:szCs w:val="22"/>
+          <w:lang w:bidi="ar-SA"/>
+        </w:rPr>
+        <w:t>String color){ //some logic }</w:t>
+      </w:r>
+    </w:p>
+    <w:p>
+      <w:pPr>
+        <w:pStyle w:val="HTMLPreformatted"/>
+        <w:rPr>
+          <w:rFonts w:asciiTheme="minorHAnsi" w:hAnsiTheme="minorHAnsi" w:cstheme="minorHAnsi"/>
+          <w:sz w:val="22"/>
+          <w:szCs w:val="22"/>
+          <w:lang w:bidi="ar-SA"/>
+        </w:rPr>
+      </w:pPr>
+      <w:r>
+        <w:rPr>
+          <w:rFonts w:asciiTheme="minorHAnsi" w:hAnsiTheme="minorHAnsi" w:cstheme="minorHAnsi"/>
+          <w:sz w:val="22"/>
+          <w:szCs w:val="22"/>
+          <w:lang w:bidi="ar-SA"/>
+        </w:rPr>
+        <w:tab/>
+        <w:t xml:space="preserve">public void </w:t>
+      </w:r>
+      <w:proofErr w:type="gramStart"/>
+      <w:r>
+        <w:rPr>
+          <w:rFonts w:asciiTheme="minorHAnsi" w:hAnsiTheme="minorHAnsi" w:cstheme="minorHAnsi"/>
+          <w:sz w:val="22"/>
+          <w:szCs w:val="22"/>
+          <w:lang w:bidi="ar-SA"/>
+        </w:rPr>
+        <w:t>taste(</w:t>
+      </w:r>
+      <w:proofErr w:type="gramEnd"/>
+      <w:r>
+        <w:rPr>
+          <w:rFonts w:asciiTheme="minorHAnsi" w:hAnsiTheme="minorHAnsi" w:cstheme="minorHAnsi"/>
+          <w:sz w:val="22"/>
+          <w:szCs w:val="22"/>
+          <w:lang w:bidi="ar-SA"/>
+        </w:rPr>
+        <w:t xml:space="preserve">){ </w:t>
+      </w:r>
+      <w:r>
+        <w:rPr>
+          <w:rFonts w:asciiTheme="minorHAnsi" w:hAnsiTheme="minorHAnsi" w:cstheme="minorHAnsi"/>
+          <w:sz w:val="22"/>
+          <w:szCs w:val="22"/>
+        </w:rPr>
+        <w:t>sysout(“</w:t>
+      </w:r>
+      <w:r>
+        <w:rPr>
+          <w:rFonts w:asciiTheme="minorHAnsi" w:hAnsiTheme="minorHAnsi" w:cstheme="minorHAnsi"/>
+          <w:sz w:val="22"/>
+          <w:szCs w:val="22"/>
+        </w:rPr>
+        <w:t>Apples</w:t>
+      </w:r>
+      <w:r>
+        <w:rPr>
+          <w:rFonts w:asciiTheme="minorHAnsi" w:hAnsiTheme="minorHAnsi" w:cstheme="minorHAnsi"/>
+          <w:sz w:val="22"/>
+          <w:szCs w:val="22"/>
+        </w:rPr>
+        <w:t xml:space="preserve"> </w:t>
+      </w:r>
+      <w:r>
+        <w:rPr>
+          <w:rFonts w:asciiTheme="minorHAnsi" w:hAnsiTheme="minorHAnsi" w:cstheme="minorHAnsi"/>
+          <w:sz w:val="22"/>
+          <w:szCs w:val="22"/>
+        </w:rPr>
+        <w:t>are</w:t>
+      </w:r>
+      <w:r>
+        <w:rPr>
+          <w:rFonts w:asciiTheme="minorHAnsi" w:hAnsiTheme="minorHAnsi" w:cstheme="minorHAnsi"/>
+          <w:sz w:val="22"/>
+          <w:szCs w:val="22"/>
+        </w:rPr>
+        <w:t xml:space="preserve"> </w:t>
+      </w:r>
+      <w:r>
+        <w:rPr>
+          <w:rFonts w:asciiTheme="minorHAnsi" w:hAnsiTheme="minorHAnsi" w:cstheme="minorHAnsi"/>
+          <w:sz w:val="22"/>
+          <w:szCs w:val="22"/>
+        </w:rPr>
+        <w:t>sour</w:t>
+      </w:r>
+      <w:r>
+        <w:rPr>
+          <w:rFonts w:asciiTheme="minorHAnsi" w:hAnsiTheme="minorHAnsi" w:cstheme="minorHAnsi"/>
+          <w:sz w:val="22"/>
+          <w:szCs w:val="22"/>
+        </w:rPr>
+        <w:t>”);</w:t>
+      </w:r>
+      <w:r>
+        <w:rPr>
+          <w:rFonts w:asciiTheme="minorHAnsi" w:hAnsiTheme="minorHAnsi" w:cstheme="minorHAnsi"/>
+          <w:sz w:val="22"/>
+          <w:szCs w:val="22"/>
+          <w:lang w:bidi="ar-SA"/>
+        </w:rPr>
+        <w:t xml:space="preserve"> }</w:t>
+      </w:r>
+    </w:p>
+    <w:p>
+      <w:pPr>
+        <w:pStyle w:val="HTMLPreformatted"/>
+        <w:rPr>
+          <w:rFonts w:asciiTheme="minorHAnsi" w:hAnsiTheme="minorHAnsi" w:cstheme="minorHAnsi"/>
+          <w:sz w:val="22"/>
+          <w:szCs w:val="22"/>
+          <w:lang w:bidi="ar-SA"/>
+        </w:rPr>
+      </w:pPr>
+      <w:r>
+        <w:rPr>
+          <w:rFonts w:asciiTheme="minorHAnsi" w:hAnsiTheme="minorHAnsi" w:cstheme="minorHAnsi"/>
+          <w:sz w:val="22"/>
+          <w:szCs w:val="22"/>
+          <w:lang w:bidi="ar-SA"/>
+        </w:rPr>
+        <w:t>}</w:t>
+      </w:r>
+    </w:p>
+    <w:p>
+      <w:pPr>
+        <w:pStyle w:val="HTMLPreformatted"/>
+        <w:rPr>
+          <w:rFonts w:asciiTheme="minorHAnsi" w:hAnsiTheme="minorHAnsi" w:cstheme="minorHAnsi"/>
+          <w:sz w:val="22"/>
+          <w:szCs w:val="22"/>
+          <w:lang w:bidi="ar-SA"/>
+        </w:rPr>
+      </w:pPr>
+    </w:p>
+    <w:p>
+      <w:pPr>
+        <w:tabs>
+          <w:tab w:val="left" w:pos="916"/>
+          <w:tab w:val="left" w:pos="1832"/>
+          <w:tab w:val="left" w:pos="2748"/>
+          <w:tab w:val="left" w:pos="3664"/>
+          <w:tab w:val="left" w:pos="4580"/>
+          <w:tab w:val="left" w:pos="5496"/>
+          <w:tab w:val="left" w:pos="6412"/>
+          <w:tab w:val="left" w:pos="7328"/>
+          <w:tab w:val="left" w:pos="8244"/>
+          <w:tab w:val="left" w:pos="9160"/>
+          <w:tab w:val="left" w:pos="10076"/>
+          <w:tab w:val="left" w:pos="10992"/>
+          <w:tab w:val="left" w:pos="11908"/>
+          <w:tab w:val="left" w:pos="12824"/>
+          <w:tab w:val="left" w:pos="13740"/>
+          <w:tab w:val="left" w:pos="14656"/>
+        </w:tabs>
+        <w:spacing w:after="0" w:line="240" w:lineRule="auto"/>
+        <w:rPr>
+          <w:rFonts w:cstheme="minorHAnsi"/>
+        </w:rPr>
+      </w:pPr>
+      <w:r>
+        <w:rPr>
+          <w:rFonts w:cstheme="minorHAnsi"/>
+        </w:rPr>
+        <w:lastRenderedPageBreak/>
+        <w:t xml:space="preserve">public static void </w:t>
+      </w:r>
+      <w:proofErr w:type="gramStart"/>
+      <w:r>
+        <w:rPr>
+          <w:rFonts w:cstheme="minorHAnsi"/>
+        </w:rPr>
+        <w:t>main(</w:t>
+      </w:r>
+      <w:proofErr w:type="gramEnd"/>
+      <w:r>
+        <w:rPr>
+          <w:rFonts w:cstheme="minorHAnsi"/>
+        </w:rPr>
+        <w:t>String[] args){</w:t>
+      </w:r>
+    </w:p>
+    <w:p>
+      <w:pPr>
+        <w:tabs>
+          <w:tab w:val="left" w:pos="916"/>
+          <w:tab w:val="left" w:pos="1832"/>
+          <w:tab w:val="left" w:pos="2748"/>
+          <w:tab w:val="left" w:pos="3664"/>
+          <w:tab w:val="left" w:pos="4580"/>
+          <w:tab w:val="left" w:pos="5496"/>
+          <w:tab w:val="left" w:pos="6412"/>
+          <w:tab w:val="left" w:pos="7328"/>
+          <w:tab w:val="left" w:pos="8244"/>
+          <w:tab w:val="left" w:pos="9160"/>
+          <w:tab w:val="left" w:pos="10076"/>
+          <w:tab w:val="left" w:pos="10992"/>
+          <w:tab w:val="left" w:pos="11908"/>
+          <w:tab w:val="left" w:pos="12824"/>
+          <w:tab w:val="left" w:pos="13740"/>
+          <w:tab w:val="left" w:pos="14656"/>
+        </w:tabs>
+        <w:spacing w:after="0" w:line="240" w:lineRule="auto"/>
+        <w:rPr>
+          <w:rFonts w:cstheme="minorHAnsi"/>
+        </w:rPr>
+      </w:pPr>
+      <w:r>
+        <w:rPr>
+          <w:rFonts w:cstheme="minorHAnsi"/>
+        </w:rPr>
+        <w:tab/>
+        <w:t xml:space="preserve">Mango m = new </w:t>
+      </w:r>
+      <w:proofErr w:type="gramStart"/>
+      <w:r>
+        <w:rPr>
+          <w:rFonts w:cstheme="minorHAnsi"/>
+        </w:rPr>
+        <w:t>Mango(</w:t>
+      </w:r>
+      <w:proofErr w:type="gramEnd"/>
+      <w:r>
+        <w:rPr>
+          <w:rFonts w:cstheme="minorHAnsi"/>
+        </w:rPr>
+        <w:t>);</w:t>
+      </w:r>
+    </w:p>
+    <w:p>
+      <w:pPr>
+        <w:tabs>
+          <w:tab w:val="left" w:pos="916"/>
+          <w:tab w:val="left" w:pos="1832"/>
+          <w:tab w:val="left" w:pos="2748"/>
+          <w:tab w:val="left" w:pos="3664"/>
+          <w:tab w:val="left" w:pos="4580"/>
+          <w:tab w:val="left" w:pos="5496"/>
+          <w:tab w:val="left" w:pos="6412"/>
+          <w:tab w:val="left" w:pos="7328"/>
+          <w:tab w:val="left" w:pos="8244"/>
+          <w:tab w:val="left" w:pos="9160"/>
+          <w:tab w:val="left" w:pos="10076"/>
+          <w:tab w:val="left" w:pos="10992"/>
+          <w:tab w:val="left" w:pos="11908"/>
+          <w:tab w:val="left" w:pos="12824"/>
+          <w:tab w:val="left" w:pos="13740"/>
+          <w:tab w:val="left" w:pos="14656"/>
+        </w:tabs>
+        <w:spacing w:after="0" w:line="240" w:lineRule="auto"/>
+        <w:rPr>
+          <w:rFonts w:cstheme="minorHAnsi"/>
+        </w:rPr>
+      </w:pPr>
+      <w:r>
+        <w:rPr>
+          <w:rFonts w:cstheme="minorHAnsi"/>
+        </w:rPr>
+        <w:tab/>
+        <w:t>m.</w:t>
+      </w:r>
+      <w:proofErr w:type="gramStart"/>
+      <w:r>
+        <w:rPr>
+          <w:rFonts w:cstheme="minorHAnsi"/>
+        </w:rPr>
+        <w:t>taste(</w:t>
+      </w:r>
+      <w:proofErr w:type="gramEnd"/>
+      <w:r>
+        <w:rPr>
+          <w:rFonts w:cstheme="minorHAnsi"/>
+        </w:rPr>
+        <w:t>);</w:t>
+      </w:r>
+    </w:p>
+    <w:p>
+      <w:pPr>
+        <w:pStyle w:val="HTMLPreformatted"/>
+        <w:rPr>
+          <w:rFonts w:asciiTheme="minorHAnsi" w:hAnsiTheme="minorHAnsi" w:cstheme="minorHAnsi"/>
+          <w:sz w:val="22"/>
+          <w:szCs w:val="22"/>
+        </w:rPr>
+      </w:pPr>
+      <w:r>
+        <w:rPr>
+          <w:rFonts w:asciiTheme="minorHAnsi" w:hAnsiTheme="minorHAnsi" w:cstheme="minorHAnsi"/>
+          <w:sz w:val="22"/>
+          <w:szCs w:val="22"/>
+        </w:rPr>
+        <w:t>}</w:t>
+      </w:r>
+    </w:p>
+    <w:p>
+      <w:pPr>
+        <w:pStyle w:val="HTMLPreformatted"/>
+        <w:rPr>
+          <w:rFonts w:asciiTheme="minorHAnsi" w:hAnsiTheme="minorHAnsi" w:cstheme="minorHAnsi"/>
+          <w:sz w:val="22"/>
+          <w:szCs w:val="22"/>
+        </w:rPr>
+      </w:pPr>
+    </w:p>
+    <w:p>
+      <w:pPr>
+        <w:pStyle w:val="HTMLPreformatted"/>
+        <w:spacing w:after="160"/>
+        <w:rPr>
+          <w:rFonts w:asciiTheme="minorHAnsi" w:hAnsiTheme="minorHAnsi" w:cstheme="minorHAnsi"/>
+          <w:sz w:val="24"/>
+          <w:szCs w:val="24"/>
+          <w:lang w:bidi="ar-SA"/>
+        </w:rPr>
+      </w:pPr>
+      <w:r>
+        <w:rPr>
+          <w:rFonts w:asciiTheme="minorHAnsi" w:hAnsiTheme="minorHAnsi" w:cstheme="minorHAnsi"/>
+          <w:sz w:val="22"/>
+          <w:szCs w:val="22"/>
+        </w:rPr>
+        <w:t xml:space="preserve">Now, the parameterized constructor of class </w:t>
+      </w:r>
+      <w:r>
+        <w:rPr>
+          <w:rFonts w:asciiTheme="minorHAnsi" w:hAnsiTheme="minorHAnsi" w:cstheme="minorHAnsi"/>
+          <w:sz w:val="22"/>
+          <w:szCs w:val="22"/>
+        </w:rPr>
+        <w:t>Mango</w:t>
+      </w:r>
+      <w:r>
+        <w:rPr>
+          <w:rFonts w:asciiTheme="minorHAnsi" w:hAnsiTheme="minorHAnsi" w:cstheme="minorHAnsi"/>
+          <w:sz w:val="22"/>
+          <w:szCs w:val="22"/>
+        </w:rPr>
+        <w:t xml:space="preserve"> is not affecting class </w:t>
+      </w:r>
+      <w:r>
+        <w:rPr>
+          <w:rFonts w:asciiTheme="minorHAnsi" w:hAnsiTheme="minorHAnsi" w:cstheme="minorHAnsi"/>
+          <w:sz w:val="22"/>
+          <w:szCs w:val="22"/>
+        </w:rPr>
+        <w:t>Apple</w:t>
+      </w:r>
+      <w:r>
+        <w:rPr>
+          <w:rFonts w:asciiTheme="minorHAnsi" w:hAnsiTheme="minorHAnsi" w:cstheme="minorHAnsi"/>
+          <w:sz w:val="22"/>
+          <w:szCs w:val="22"/>
+        </w:rPr>
+        <w:t xml:space="preserve"> (and vice-versa)</w:t>
+      </w:r>
+      <w:r>
+        <w:rPr>
+          <w:rFonts w:asciiTheme="minorHAnsi" w:hAnsiTheme="minorHAnsi" w:cstheme="minorHAnsi"/>
+          <w:sz w:val="22"/>
+          <w:szCs w:val="22"/>
+        </w:rPr>
+        <w:t xml:space="preserve">. It is because class </w:t>
+      </w:r>
+      <w:r>
+        <w:rPr>
+          <w:rFonts w:asciiTheme="minorHAnsi" w:hAnsiTheme="minorHAnsi" w:cstheme="minorHAnsi"/>
+          <w:sz w:val="22"/>
+          <w:szCs w:val="22"/>
+        </w:rPr>
+        <w:t>Mango</w:t>
+      </w:r>
+      <w:r>
+        <w:rPr>
+          <w:rFonts w:asciiTheme="minorHAnsi" w:hAnsiTheme="minorHAnsi" w:cstheme="minorHAnsi"/>
+          <w:sz w:val="22"/>
+          <w:szCs w:val="22"/>
+        </w:rPr>
+        <w:t xml:space="preserve"> and class </w:t>
+      </w:r>
+      <w:r>
+        <w:rPr>
+          <w:rFonts w:asciiTheme="minorHAnsi" w:hAnsiTheme="minorHAnsi" w:cstheme="minorHAnsi"/>
+          <w:sz w:val="22"/>
+          <w:szCs w:val="22"/>
+        </w:rPr>
+        <w:t>Apple</w:t>
+      </w:r>
+      <w:r>
+        <w:rPr>
+          <w:rFonts w:asciiTheme="minorHAnsi" w:hAnsiTheme="minorHAnsi" w:cstheme="minorHAnsi"/>
+          <w:sz w:val="22"/>
+          <w:szCs w:val="22"/>
+        </w:rPr>
+        <w:t xml:space="preserve"> both are dependent on the abstraction, which is the interface of this case.</w:t>
+      </w:r>
+    </w:p>
+    <w:p>
+      <w:pPr>
+        <w:tabs>
+          <w:tab w:val="left" w:pos="916"/>
+          <w:tab w:val="left" w:pos="1832"/>
+          <w:tab w:val="left" w:pos="2748"/>
+          <w:tab w:val="left" w:pos="3664"/>
+          <w:tab w:val="left" w:pos="4580"/>
+          <w:tab w:val="left" w:pos="5496"/>
+          <w:tab w:val="left" w:pos="6412"/>
+          <w:tab w:val="left" w:pos="7328"/>
+          <w:tab w:val="left" w:pos="8244"/>
+          <w:tab w:val="left" w:pos="9160"/>
+          <w:tab w:val="left" w:pos="10076"/>
+          <w:tab w:val="left" w:pos="10992"/>
+          <w:tab w:val="left" w:pos="11908"/>
+          <w:tab w:val="left" w:pos="12824"/>
+          <w:tab w:val="left" w:pos="13740"/>
+          <w:tab w:val="left" w:pos="14656"/>
+        </w:tabs>
+        <w:spacing w:line="240" w:lineRule="auto"/>
+        <w:rPr>
+          <w:rFonts w:cstheme="minorHAnsi"/>
+        </w:rPr>
+      </w:pPr>
+      <w:r>
+        <w:rPr>
+          <w:rFonts w:cstheme="minorHAnsi"/>
+        </w:rPr>
+        <w:pict w14:anchorId="7BF2D1FD">
+          <v:rect id="_x0000_i1234" style="width:0;height:1.5pt" o:hralign="center" o:hrstd="t" o:hr="t" fillcolor="#a0a0a0" stroked="f"/>
+        </w:pict>
+      </w:r>
+    </w:p>
+    <w:p>
+      <w:pPr>
+        <w:tabs>
+          <w:tab w:val="left" w:pos="916"/>
+          <w:tab w:val="left" w:pos="1832"/>
+          <w:tab w:val="left" w:pos="2748"/>
+          <w:tab w:val="left" w:pos="3664"/>
+          <w:tab w:val="left" w:pos="4580"/>
+          <w:tab w:val="left" w:pos="5496"/>
+          <w:tab w:val="left" w:pos="6412"/>
+          <w:tab w:val="left" w:pos="7328"/>
+          <w:tab w:val="left" w:pos="8244"/>
+          <w:tab w:val="left" w:pos="9160"/>
+          <w:tab w:val="left" w:pos="10076"/>
+          <w:tab w:val="left" w:pos="10992"/>
+          <w:tab w:val="left" w:pos="11908"/>
+          <w:tab w:val="left" w:pos="12824"/>
+          <w:tab w:val="left" w:pos="13740"/>
+          <w:tab w:val="left" w:pos="14656"/>
+        </w:tabs>
+        <w:spacing w:line="240" w:lineRule="auto"/>
+        <w:rPr>
+          <w:rFonts w:cstheme="minorHAnsi"/>
+        </w:rPr>
+      </w:pPr>
+      <w:r>
+        <w:rPr>
+          <w:rFonts w:cstheme="minorHAnsi"/>
+        </w:rPr>
+        <w:t>Q1</w:t>
+      </w:r>
+      <w:r>
+        <w:rPr>
+          <w:rFonts w:cstheme="minorHAnsi"/>
+        </w:rPr>
+        <w:t>5</w:t>
+      </w:r>
+      <w:r>
+        <w:rPr>
+          <w:rFonts w:cstheme="minorHAnsi"/>
+        </w:rPr>
+        <w:t>. Explain OOPs concepts.</w:t>
+      </w:r>
+    </w:p>
+    <w:p>
+      <w:pPr>
+        <w:tabs>
+          <w:tab w:val="left" w:pos="916"/>
+          <w:tab w:val="left" w:pos="1832"/>
+          <w:tab w:val="left" w:pos="2748"/>
+          <w:tab w:val="left" w:pos="3664"/>
+          <w:tab w:val="left" w:pos="4580"/>
+          <w:tab w:val="left" w:pos="5496"/>
+          <w:tab w:val="left" w:pos="6412"/>
+          <w:tab w:val="left" w:pos="7328"/>
+          <w:tab w:val="left" w:pos="8244"/>
+          <w:tab w:val="left" w:pos="9160"/>
+          <w:tab w:val="left" w:pos="10076"/>
+          <w:tab w:val="left" w:pos="10992"/>
+          <w:tab w:val="left" w:pos="11908"/>
+          <w:tab w:val="left" w:pos="12824"/>
+          <w:tab w:val="left" w:pos="13740"/>
+          <w:tab w:val="left" w:pos="14656"/>
+        </w:tabs>
+        <w:spacing w:line="240" w:lineRule="auto"/>
+        <w:rPr>
+          <w:rFonts w:cstheme="minorHAnsi"/>
+        </w:rPr>
+      </w:pPr>
+      <w:r>
+        <w:rPr>
+          <w:rFonts w:cstheme="minorHAnsi"/>
+        </w:rPr>
+        <w:t>Core OOPs concepts are</w:t>
+      </w:r>
+      <w:r>
+        <w:rPr>
+          <w:rFonts w:cstheme="minorHAnsi"/>
+        </w:rPr>
+        <w:t xml:space="preserve"> as follows</w:t>
+      </w:r>
+      <w:r>
+        <w:rPr>
+          <w:rFonts w:cstheme="minorHAnsi"/>
+        </w:rPr>
+        <w:t>.</w:t>
+      </w:r>
+    </w:p>
+    <w:p>
+      <w:pPr>
+        <w:tabs>
+          <w:tab w:val="left" w:pos="916"/>
+          <w:tab w:val="left" w:pos="1832"/>
+          <w:tab w:val="left" w:pos="2748"/>
+          <w:tab w:val="left" w:pos="3664"/>
+          <w:tab w:val="left" w:pos="4580"/>
+          <w:tab w:val="left" w:pos="5496"/>
+          <w:tab w:val="left" w:pos="6412"/>
+          <w:tab w:val="left" w:pos="7328"/>
+          <w:tab w:val="left" w:pos="8244"/>
+          <w:tab w:val="left" w:pos="9160"/>
+          <w:tab w:val="left" w:pos="10076"/>
+          <w:tab w:val="left" w:pos="10992"/>
+          <w:tab w:val="left" w:pos="11908"/>
+          <w:tab w:val="left" w:pos="12824"/>
+          <w:tab w:val="left" w:pos="13740"/>
+          <w:tab w:val="left" w:pos="14656"/>
+        </w:tabs>
+        <w:spacing w:line="240" w:lineRule="auto"/>
+        <w:rPr>
+          <w:rFonts w:eastAsia="Times New Roman" w:cstheme="minorHAnsi"/>
+          <w:b/>
+          <w:bCs/>
           <w:lang w:eastAsia="en-IN"/>
         </w:rPr>
       </w:pPr>
       <w:r>
-        <w:t>Encapsulation is the technique used to implement abstraction.</w:t>
-      </w:r>
-      <w:r>
-        <w:t xml:space="preserve"> It </w:t>
-      </w:r>
-      <w:r>
-        <w:t>is used for access restriction to class members and methods</w:t>
-      </w:r>
-      <w:r>
+        <w:rPr>
+          <w:rFonts w:eastAsia="Times New Roman" w:cstheme="minorHAnsi"/>
+          <w:b/>
+          <w:bCs/>
+          <w:lang w:eastAsia="en-IN"/>
+        </w:rPr>
+        <w:t>1.</w:t>
+      </w:r>
+      <w:r>
+        <w:rPr>
+          <w:rFonts w:eastAsia="Times New Roman" w:cstheme="minorHAnsi"/>
+          <w:b/>
+          <w:bCs/>
+          <w:lang w:eastAsia="en-IN"/>
+        </w:rPr>
+        <w:t>Abstraction:</w:t>
+      </w:r>
+      <w:r>
+        <w:rPr>
+          <w:rFonts w:eastAsia="Times New Roman" w:cstheme="minorHAnsi"/>
+          <w:b/>
+          <w:bCs/>
+          <w:lang w:eastAsia="en-IN"/>
+        </w:rPr>
+        <w:t xml:space="preserve"> </w:t>
+      </w:r>
+    </w:p>
+    <w:p>
+      <w:pPr>
+        <w:tabs>
+          <w:tab w:val="left" w:pos="916"/>
+          <w:tab w:val="left" w:pos="1832"/>
+          <w:tab w:val="left" w:pos="2748"/>
+          <w:tab w:val="left" w:pos="3664"/>
+          <w:tab w:val="left" w:pos="4580"/>
+          <w:tab w:val="left" w:pos="5496"/>
+          <w:tab w:val="left" w:pos="6412"/>
+          <w:tab w:val="left" w:pos="7328"/>
+          <w:tab w:val="left" w:pos="8244"/>
+          <w:tab w:val="left" w:pos="9160"/>
+          <w:tab w:val="left" w:pos="10076"/>
+          <w:tab w:val="left" w:pos="10992"/>
+          <w:tab w:val="left" w:pos="11908"/>
+          <w:tab w:val="left" w:pos="12824"/>
+          <w:tab w:val="left" w:pos="13740"/>
+          <w:tab w:val="left" w:pos="14656"/>
+        </w:tabs>
+        <w:spacing w:line="240" w:lineRule="auto"/>
+        <w:rPr>
+          <w:rFonts w:eastAsia="Times New Roman" w:cstheme="minorHAnsi"/>
+          <w:lang w:eastAsia="en-IN"/>
+        </w:rPr>
+      </w:pPr>
+      <w:r>
+        <w:rPr>
+          <w:rFonts w:eastAsia="Times New Roman" w:cstheme="minorHAnsi"/>
+          <w:lang w:eastAsia="en-IN"/>
+        </w:rPr>
+        <w:t xml:space="preserve">It is the process of hiding the internal </w:t>
+      </w:r>
+      <w:r>
+        <w:rPr>
+          <w:rFonts w:eastAsia="Times New Roman" w:cstheme="minorHAnsi"/>
+          <w:lang w:eastAsia="en-IN"/>
+        </w:rPr>
+        <w:t>details of an application</w:t>
+      </w:r>
+      <w:r>
+        <w:rPr>
+          <w:rFonts w:eastAsia="Times New Roman" w:cstheme="minorHAnsi"/>
+          <w:lang w:eastAsia="en-IN"/>
+        </w:rPr>
+        <w:t xml:space="preserve"> from </w:t>
+      </w:r>
+      <w:r>
+        <w:rPr>
+          <w:rFonts w:cstheme="minorHAnsi"/>
+        </w:rPr>
+        <w:t>other programs.</w:t>
+      </w:r>
+      <w:r>
+        <w:rPr>
+          <w:rFonts w:eastAsia="Times New Roman" w:cstheme="minorHAnsi"/>
+          <w:lang w:eastAsia="en-IN"/>
+        </w:rPr>
+        <w:t xml:space="preserve"> </w:t>
+      </w:r>
+      <w:r>
+        <w:rPr>
+          <w:rFonts w:eastAsia="Times New Roman" w:cstheme="minorHAnsi"/>
+          <w:lang w:eastAsia="en-IN"/>
+        </w:rPr>
+        <w:t>Abstraction is used to achieve loose coupling, to provide standardization, to layout goals for implementing classes</w:t>
+      </w:r>
+      <w:r>
+        <w:rPr>
+          <w:rFonts w:eastAsia="Times New Roman" w:cstheme="minorHAnsi"/>
+          <w:lang w:eastAsia="en-IN"/>
+        </w:rPr>
+        <w:t>.</w:t>
+      </w:r>
+    </w:p>
+    <w:p>
+      <w:pPr>
+        <w:tabs>
+          <w:tab w:val="left" w:pos="916"/>
+          <w:tab w:val="left" w:pos="1832"/>
+          <w:tab w:val="left" w:pos="2748"/>
+          <w:tab w:val="left" w:pos="3664"/>
+          <w:tab w:val="left" w:pos="4580"/>
+          <w:tab w:val="left" w:pos="5496"/>
+          <w:tab w:val="left" w:pos="6412"/>
+          <w:tab w:val="left" w:pos="7328"/>
+          <w:tab w:val="left" w:pos="8244"/>
+          <w:tab w:val="left" w:pos="9160"/>
+          <w:tab w:val="left" w:pos="10076"/>
+          <w:tab w:val="left" w:pos="10992"/>
+          <w:tab w:val="left" w:pos="11908"/>
+          <w:tab w:val="left" w:pos="12824"/>
+          <w:tab w:val="left" w:pos="13740"/>
+          <w:tab w:val="left" w:pos="14656"/>
+        </w:tabs>
+        <w:spacing w:line="240" w:lineRule="auto"/>
+        <w:rPr>
+          <w:rFonts w:eastAsia="Times New Roman" w:cstheme="minorHAnsi"/>
+          <w:lang w:eastAsia="en-IN"/>
+        </w:rPr>
+      </w:pPr>
+      <w:r>
+        <w:rPr>
+          <w:rFonts w:eastAsia="Times New Roman" w:cstheme="minorHAnsi"/>
+          <w:lang w:eastAsia="en-IN"/>
+        </w:rPr>
+        <w:t>We have two types of abstraction: data abstraction and process abstraction.</w:t>
+      </w:r>
+    </w:p>
+    <w:p>
+      <w:pPr>
+        <w:tabs>
+          <w:tab w:val="left" w:pos="916"/>
+          <w:tab w:val="left" w:pos="1832"/>
+          <w:tab w:val="left" w:pos="2748"/>
+          <w:tab w:val="left" w:pos="3664"/>
+          <w:tab w:val="left" w:pos="4580"/>
+          <w:tab w:val="left" w:pos="5496"/>
+          <w:tab w:val="left" w:pos="6412"/>
+          <w:tab w:val="left" w:pos="7328"/>
+          <w:tab w:val="left" w:pos="8244"/>
+          <w:tab w:val="left" w:pos="9160"/>
+          <w:tab w:val="left" w:pos="10076"/>
+          <w:tab w:val="left" w:pos="10992"/>
+          <w:tab w:val="left" w:pos="11908"/>
+          <w:tab w:val="left" w:pos="12824"/>
+          <w:tab w:val="left" w:pos="13740"/>
+          <w:tab w:val="left" w:pos="14656"/>
+        </w:tabs>
+        <w:spacing w:line="240" w:lineRule="auto"/>
+        <w:rPr>
+          <w:rFonts w:eastAsia="Times New Roman" w:cstheme="minorHAnsi"/>
+          <w:lang w:eastAsia="en-IN"/>
+        </w:rPr>
+      </w:pPr>
+      <w:r>
+        <w:rPr>
+          <w:rFonts w:eastAsia="Times New Roman" w:cstheme="minorHAnsi"/>
+          <w:lang w:eastAsia="en-IN"/>
+        </w:rPr>
+        <w:t xml:space="preserve">Data abstraction </w:t>
+      </w:r>
+      <w:r>
+        <w:rPr>
+          <w:rFonts w:eastAsia="Times New Roman" w:cstheme="minorHAnsi"/>
+          <w:lang w:eastAsia="en-IN"/>
+        </w:rPr>
+        <w:t>is</w:t>
+      </w:r>
+      <w:r>
+        <w:rPr>
+          <w:rFonts w:eastAsia="Times New Roman" w:cstheme="minorHAnsi"/>
+          <w:lang w:eastAsia="en-IN"/>
+        </w:rPr>
+        <w:t xml:space="preserve"> making the data members of a class as private and providing the access to th</w:t>
+      </w:r>
+      <w:r>
+        <w:rPr>
+          <w:rFonts w:eastAsia="Times New Roman" w:cstheme="minorHAnsi"/>
+          <w:lang w:eastAsia="en-IN"/>
+        </w:rPr>
+        <w:t>ose</w:t>
+      </w:r>
+      <w:r>
+        <w:rPr>
+          <w:rFonts w:eastAsia="Times New Roman" w:cstheme="minorHAnsi"/>
+          <w:lang w:eastAsia="en-IN"/>
+        </w:rPr>
+        <w:t xml:space="preserve"> data members via public methods</w:t>
+      </w:r>
+      <w:r>
+        <w:rPr>
+          <w:rFonts w:eastAsia="Times New Roman" w:cstheme="minorHAnsi"/>
+          <w:lang w:eastAsia="en-IN"/>
+        </w:rPr>
+        <w:t xml:space="preserve"> (getters and setters)</w:t>
+      </w:r>
+      <w:r>
+        <w:rPr>
+          <w:rFonts w:eastAsia="Times New Roman" w:cstheme="minorHAnsi"/>
+          <w:lang w:eastAsia="en-IN"/>
+        </w:rPr>
+        <w:t>.</w:t>
+      </w:r>
+    </w:p>
+    <w:p>
+      <w:pPr>
+        <w:tabs>
+          <w:tab w:val="left" w:pos="916"/>
+          <w:tab w:val="left" w:pos="1832"/>
+          <w:tab w:val="left" w:pos="2748"/>
+          <w:tab w:val="left" w:pos="3664"/>
+          <w:tab w:val="left" w:pos="4580"/>
+          <w:tab w:val="left" w:pos="5496"/>
+          <w:tab w:val="left" w:pos="6412"/>
+          <w:tab w:val="left" w:pos="7328"/>
+          <w:tab w:val="left" w:pos="8244"/>
+          <w:tab w:val="left" w:pos="9160"/>
+          <w:tab w:val="left" w:pos="10076"/>
+          <w:tab w:val="left" w:pos="10992"/>
+          <w:tab w:val="left" w:pos="11908"/>
+          <w:tab w:val="left" w:pos="12824"/>
+          <w:tab w:val="left" w:pos="13740"/>
+          <w:tab w:val="left" w:pos="14656"/>
+        </w:tabs>
+        <w:spacing w:line="240" w:lineRule="auto"/>
+        <w:rPr>
+          <w:rFonts w:cstheme="minorHAnsi"/>
+        </w:rPr>
+      </w:pPr>
+      <w:r>
+        <w:rPr>
+          <w:rFonts w:cstheme="minorHAnsi"/>
+        </w:rPr>
+        <w:t xml:space="preserve">Process abstraction </w:t>
+      </w:r>
+      <w:r>
+        <w:rPr>
+          <w:rFonts w:cstheme="minorHAnsi"/>
+        </w:rPr>
+        <w:t>is</w:t>
+      </w:r>
+      <w:r>
+        <w:rPr>
+          <w:rFonts w:cstheme="minorHAnsi"/>
+        </w:rPr>
+        <w:t xml:space="preserve"> to</w:t>
+      </w:r>
+      <w:r>
+        <w:rPr>
+          <w:rFonts w:cstheme="minorHAnsi"/>
+        </w:rPr>
+        <w:t xml:space="preserve"> hide the internal implementation of the different functions involved in a user operation.</w:t>
+      </w:r>
+      <w:r>
+        <w:rPr>
+          <w:rFonts w:cstheme="minorHAnsi"/>
+        </w:rPr>
+        <w:t xml:space="preserve"> For example, a user operation like SignUp involves various internal implementation, which is hidden from user.</w:t>
+      </w:r>
+    </w:p>
+    <w:p>
+      <w:pPr>
+        <w:tabs>
+          <w:tab w:val="left" w:pos="916"/>
+          <w:tab w:val="left" w:pos="1832"/>
+          <w:tab w:val="left" w:pos="2748"/>
+          <w:tab w:val="left" w:pos="3664"/>
+          <w:tab w:val="left" w:pos="4580"/>
+          <w:tab w:val="left" w:pos="5496"/>
+          <w:tab w:val="left" w:pos="6412"/>
+          <w:tab w:val="left" w:pos="7328"/>
+          <w:tab w:val="left" w:pos="8244"/>
+          <w:tab w:val="left" w:pos="9160"/>
+          <w:tab w:val="left" w:pos="10076"/>
+          <w:tab w:val="left" w:pos="10992"/>
+          <w:tab w:val="left" w:pos="11908"/>
+          <w:tab w:val="left" w:pos="12824"/>
+          <w:tab w:val="left" w:pos="13740"/>
+          <w:tab w:val="left" w:pos="14656"/>
+        </w:tabs>
+        <w:spacing w:line="240" w:lineRule="auto"/>
+        <w:rPr>
+          <w:rFonts w:cstheme="minorHAnsi"/>
+        </w:rPr>
+      </w:pPr>
+      <w:r>
+        <w:rPr>
+          <w:rFonts w:cstheme="minorHAnsi"/>
+        </w:rPr>
+        <w:t>Abstraction</w:t>
+      </w:r>
+      <w:r>
+        <w:rPr>
+          <w:rFonts w:cstheme="minorHAnsi"/>
+        </w:rPr>
+        <w:t xml:space="preserve"> in Java is implemented through interfaces and abstract classes</w:t>
+      </w:r>
+      <w:r>
+        <w:rPr>
+          <w:rFonts w:cstheme="minorHAnsi"/>
+        </w:rPr>
+        <w:t>. They provide a contract for the implementation classes.</w:t>
+      </w:r>
+    </w:p>
+    <w:p>
+      <w:pPr>
+        <w:tabs>
+          <w:tab w:val="left" w:pos="916"/>
+          <w:tab w:val="left" w:pos="1832"/>
+          <w:tab w:val="left" w:pos="2748"/>
+          <w:tab w:val="left" w:pos="3664"/>
+          <w:tab w:val="left" w:pos="4580"/>
+          <w:tab w:val="left" w:pos="5496"/>
+          <w:tab w:val="left" w:pos="6412"/>
+          <w:tab w:val="left" w:pos="7328"/>
+          <w:tab w:val="left" w:pos="8244"/>
+          <w:tab w:val="left" w:pos="9160"/>
+          <w:tab w:val="left" w:pos="10076"/>
+          <w:tab w:val="left" w:pos="10992"/>
+          <w:tab w:val="left" w:pos="11908"/>
+          <w:tab w:val="left" w:pos="12824"/>
+          <w:tab w:val="left" w:pos="13740"/>
+          <w:tab w:val="left" w:pos="14656"/>
+        </w:tabs>
+        <w:spacing w:line="240" w:lineRule="auto"/>
+        <w:rPr>
+          <w:rFonts w:cstheme="minorHAnsi"/>
+          <w:b/>
+          <w:bCs/>
+        </w:rPr>
+      </w:pPr>
+    </w:p>
+    <w:p>
+      <w:pPr>
+        <w:tabs>
+          <w:tab w:val="left" w:pos="916"/>
+          <w:tab w:val="left" w:pos="1832"/>
+          <w:tab w:val="left" w:pos="2748"/>
+          <w:tab w:val="left" w:pos="3664"/>
+          <w:tab w:val="left" w:pos="4580"/>
+          <w:tab w:val="left" w:pos="5496"/>
+          <w:tab w:val="left" w:pos="6412"/>
+          <w:tab w:val="left" w:pos="7328"/>
+          <w:tab w:val="left" w:pos="8244"/>
+          <w:tab w:val="left" w:pos="9160"/>
+          <w:tab w:val="left" w:pos="10076"/>
+          <w:tab w:val="left" w:pos="10992"/>
+          <w:tab w:val="left" w:pos="11908"/>
+          <w:tab w:val="left" w:pos="12824"/>
+          <w:tab w:val="left" w:pos="13740"/>
+          <w:tab w:val="left" w:pos="14656"/>
+        </w:tabs>
+        <w:spacing w:line="240" w:lineRule="auto"/>
+        <w:rPr>
+          <w:rFonts w:cstheme="minorHAnsi"/>
+          <w:b/>
+          <w:bCs/>
+        </w:rPr>
+      </w:pPr>
+      <w:r>
+        <w:rPr>
+          <w:rFonts w:cstheme="minorHAnsi"/>
+          <w:b/>
+          <w:bCs/>
+        </w:rPr>
+        <w:t>2.Encapsulation:</w:t>
+      </w:r>
+    </w:p>
+    <w:p>
+      <w:pPr>
+        <w:tabs>
+          <w:tab w:val="left" w:pos="916"/>
+          <w:tab w:val="left" w:pos="1832"/>
+          <w:tab w:val="left" w:pos="2748"/>
+          <w:tab w:val="left" w:pos="3664"/>
+          <w:tab w:val="left" w:pos="4580"/>
+          <w:tab w:val="left" w:pos="5496"/>
+          <w:tab w:val="left" w:pos="6412"/>
+          <w:tab w:val="left" w:pos="7328"/>
+          <w:tab w:val="left" w:pos="8244"/>
+          <w:tab w:val="left" w:pos="9160"/>
+          <w:tab w:val="left" w:pos="10076"/>
+          <w:tab w:val="left" w:pos="10992"/>
+          <w:tab w:val="left" w:pos="11908"/>
+          <w:tab w:val="left" w:pos="12824"/>
+          <w:tab w:val="left" w:pos="13740"/>
+          <w:tab w:val="left" w:pos="14656"/>
+        </w:tabs>
+        <w:spacing w:line="240" w:lineRule="auto"/>
+        <w:rPr>
+          <w:rFonts w:cstheme="minorHAnsi"/>
+        </w:rPr>
+      </w:pPr>
+      <w:r>
+        <w:rPr>
+          <w:rFonts w:cstheme="minorHAnsi"/>
+        </w:rPr>
+        <w:t>Encapsulation is the technique used to implement</w:t>
+      </w:r>
+      <w:r>
+        <w:rPr>
+          <w:rFonts w:cstheme="minorHAnsi"/>
+        </w:rPr>
+        <w:t xml:space="preserve"> data</w:t>
+      </w:r>
+      <w:r>
+        <w:rPr>
+          <w:rFonts w:cstheme="minorHAnsi"/>
+        </w:rPr>
+        <w:t xml:space="preserve"> abstraction. It is used for access restriction to class members and methods</w:t>
+      </w:r>
+      <w:r>
+        <w:rPr>
+          <w:rFonts w:cstheme="minorHAnsi"/>
+        </w:rPr>
         <w:t xml:space="preserve"> using appropriate access modifiers.</w:t>
       </w:r>
+    </w:p>
+    <w:p>
+      <w:pPr>
+        <w:tabs>
+          <w:tab w:val="left" w:pos="916"/>
+          <w:tab w:val="left" w:pos="1832"/>
+          <w:tab w:val="left" w:pos="2748"/>
+          <w:tab w:val="left" w:pos="3664"/>
+          <w:tab w:val="left" w:pos="4580"/>
+          <w:tab w:val="left" w:pos="5496"/>
+          <w:tab w:val="left" w:pos="6412"/>
+          <w:tab w:val="left" w:pos="7328"/>
+          <w:tab w:val="left" w:pos="8244"/>
+          <w:tab w:val="left" w:pos="9160"/>
+          <w:tab w:val="left" w:pos="10076"/>
+          <w:tab w:val="left" w:pos="10992"/>
+          <w:tab w:val="left" w:pos="11908"/>
+          <w:tab w:val="left" w:pos="12824"/>
+          <w:tab w:val="left" w:pos="13740"/>
+          <w:tab w:val="left" w:pos="14656"/>
+        </w:tabs>
+        <w:spacing w:line="240" w:lineRule="auto"/>
+        <w:rPr>
+          <w:rFonts w:cstheme="minorHAnsi"/>
+          <w:b/>
+          <w:bCs/>
+        </w:rPr>
+      </w:pPr>
+    </w:p>
+    <w:p>
+      <w:pPr>
+        <w:tabs>
+          <w:tab w:val="left" w:pos="916"/>
+          <w:tab w:val="left" w:pos="1832"/>
+          <w:tab w:val="left" w:pos="2748"/>
+          <w:tab w:val="left" w:pos="3664"/>
+          <w:tab w:val="left" w:pos="4580"/>
+          <w:tab w:val="left" w:pos="5496"/>
+          <w:tab w:val="left" w:pos="6412"/>
+          <w:tab w:val="left" w:pos="7328"/>
+          <w:tab w:val="left" w:pos="8244"/>
+          <w:tab w:val="left" w:pos="9160"/>
+          <w:tab w:val="left" w:pos="10076"/>
+          <w:tab w:val="left" w:pos="10992"/>
+          <w:tab w:val="left" w:pos="11908"/>
+          <w:tab w:val="left" w:pos="12824"/>
+          <w:tab w:val="left" w:pos="13740"/>
+          <w:tab w:val="left" w:pos="14656"/>
+        </w:tabs>
+        <w:spacing w:line="240" w:lineRule="auto"/>
+        <w:rPr>
+          <w:rFonts w:cstheme="minorHAnsi"/>
+          <w:b/>
+          <w:bCs/>
+        </w:rPr>
+      </w:pPr>
+      <w:r>
+        <w:rPr>
+          <w:rFonts w:cstheme="minorHAnsi"/>
+          <w:b/>
+          <w:bCs/>
+        </w:rPr>
+        <w:t>3.Polymorphism:</w:t>
+      </w:r>
+    </w:p>
+    <w:p>
+      <w:pPr>
+        <w:tabs>
+          <w:tab w:val="left" w:pos="916"/>
+          <w:tab w:val="left" w:pos="1832"/>
+          <w:tab w:val="left" w:pos="2748"/>
+          <w:tab w:val="left" w:pos="3664"/>
+          <w:tab w:val="left" w:pos="4580"/>
+          <w:tab w:val="left" w:pos="5496"/>
+          <w:tab w:val="left" w:pos="6412"/>
+          <w:tab w:val="left" w:pos="7328"/>
+          <w:tab w:val="left" w:pos="8244"/>
+          <w:tab w:val="left" w:pos="9160"/>
+          <w:tab w:val="left" w:pos="10076"/>
+          <w:tab w:val="left" w:pos="10992"/>
+          <w:tab w:val="left" w:pos="11908"/>
+          <w:tab w:val="left" w:pos="12824"/>
+          <w:tab w:val="left" w:pos="13740"/>
+          <w:tab w:val="left" w:pos="14656"/>
+        </w:tabs>
+        <w:spacing w:line="240" w:lineRule="auto"/>
+        <w:rPr>
+          <w:rFonts w:cstheme="minorHAnsi"/>
+        </w:rPr>
+      </w:pPr>
+      <w:r>
+        <w:rPr>
+          <w:rFonts w:cstheme="minorHAnsi"/>
+        </w:rPr>
+        <w:t>Polymorphism is the concept where an object behaves differently in different situations. There are two types of polymorphism - compile time polymorphism and runtime polymorphism.</w:t>
+      </w:r>
+      <w:r>
+        <w:rPr>
+          <w:rFonts w:cstheme="minorHAnsi"/>
+        </w:rPr>
+        <w:t xml:space="preserve"> </w:t>
+      </w:r>
+      <w:r>
+        <w:rPr>
+          <w:rFonts w:cstheme="minorHAnsi"/>
+        </w:rPr>
+        <w:t>Compile-time polymorphism is achieved by method overloading.</w:t>
+      </w:r>
+    </w:p>
+    <w:p>
+      <w:pPr>
+        <w:tabs>
+          <w:tab w:val="left" w:pos="916"/>
+          <w:tab w:val="left" w:pos="1832"/>
+          <w:tab w:val="left" w:pos="2748"/>
+          <w:tab w:val="left" w:pos="3664"/>
+          <w:tab w:val="left" w:pos="4580"/>
+          <w:tab w:val="left" w:pos="5496"/>
+          <w:tab w:val="left" w:pos="6412"/>
+          <w:tab w:val="left" w:pos="7328"/>
+          <w:tab w:val="left" w:pos="8244"/>
+          <w:tab w:val="left" w:pos="9160"/>
+          <w:tab w:val="left" w:pos="10076"/>
+          <w:tab w:val="left" w:pos="10992"/>
+          <w:tab w:val="left" w:pos="11908"/>
+          <w:tab w:val="left" w:pos="12824"/>
+          <w:tab w:val="left" w:pos="13740"/>
+          <w:tab w:val="left" w:pos="14656"/>
+        </w:tabs>
+        <w:spacing w:line="240" w:lineRule="auto"/>
+        <w:rPr>
+          <w:rFonts w:cstheme="minorHAnsi"/>
+        </w:rPr>
+      </w:pPr>
+      <w:r>
+        <w:rPr>
+          <w:rFonts w:cstheme="minorHAnsi"/>
+        </w:rPr>
+        <w:t>Runtime polymorphism is implemented when we have an “IS-A” relationship between objects. This is also called a method overriding because the subclass has to override the superclass method for runtime polymorphism. If we are working in terms of the superclass, the actual implementation class is decided at runtime.</w:t>
+      </w:r>
+    </w:p>
+    <w:p>
+      <w:pPr>
+        <w:tabs>
+          <w:tab w:val="left" w:pos="916"/>
+          <w:tab w:val="left" w:pos="1832"/>
+          <w:tab w:val="left" w:pos="2748"/>
+          <w:tab w:val="left" w:pos="3664"/>
+          <w:tab w:val="left" w:pos="4580"/>
+          <w:tab w:val="left" w:pos="5496"/>
+          <w:tab w:val="left" w:pos="6412"/>
+          <w:tab w:val="left" w:pos="7328"/>
+          <w:tab w:val="left" w:pos="8244"/>
+          <w:tab w:val="left" w:pos="9160"/>
+          <w:tab w:val="left" w:pos="10076"/>
+          <w:tab w:val="left" w:pos="10992"/>
+          <w:tab w:val="left" w:pos="11908"/>
+          <w:tab w:val="left" w:pos="12824"/>
+          <w:tab w:val="left" w:pos="13740"/>
+          <w:tab w:val="left" w:pos="14656"/>
+        </w:tabs>
+        <w:spacing w:line="240" w:lineRule="auto"/>
+        <w:rPr>
+          <w:rFonts w:cstheme="minorHAnsi"/>
+          <w:b/>
+          <w:bCs/>
+        </w:rPr>
+      </w:pPr>
+    </w:p>
+    <w:p>
+      <w:pPr>
+        <w:tabs>
+          <w:tab w:val="left" w:pos="916"/>
+          <w:tab w:val="left" w:pos="1832"/>
+          <w:tab w:val="left" w:pos="2748"/>
+          <w:tab w:val="left" w:pos="3664"/>
+          <w:tab w:val="left" w:pos="4580"/>
+          <w:tab w:val="left" w:pos="5496"/>
+          <w:tab w:val="left" w:pos="6412"/>
+          <w:tab w:val="left" w:pos="7328"/>
+          <w:tab w:val="left" w:pos="8244"/>
+          <w:tab w:val="left" w:pos="9160"/>
+          <w:tab w:val="left" w:pos="10076"/>
+          <w:tab w:val="left" w:pos="10992"/>
+          <w:tab w:val="left" w:pos="11908"/>
+          <w:tab w:val="left" w:pos="12824"/>
+          <w:tab w:val="left" w:pos="13740"/>
+          <w:tab w:val="left" w:pos="14656"/>
+        </w:tabs>
+        <w:spacing w:line="240" w:lineRule="auto"/>
+        <w:rPr>
+          <w:rFonts w:cstheme="minorHAnsi"/>
+          <w:b/>
+          <w:bCs/>
+        </w:rPr>
+      </w:pPr>
+      <w:r>
+        <w:rPr>
+          <w:rFonts w:cstheme="minorHAnsi"/>
+          <w:b/>
+          <w:bCs/>
+        </w:rPr>
+        <w:t>4.Inheritance:</w:t>
+      </w:r>
+    </w:p>
+    <w:p>
+      <w:pPr>
+        <w:tabs>
+          <w:tab w:val="left" w:pos="916"/>
+          <w:tab w:val="left" w:pos="1832"/>
+          <w:tab w:val="left" w:pos="2748"/>
+          <w:tab w:val="left" w:pos="3664"/>
+          <w:tab w:val="left" w:pos="4580"/>
+          <w:tab w:val="left" w:pos="5496"/>
+          <w:tab w:val="left" w:pos="6412"/>
+          <w:tab w:val="left" w:pos="7328"/>
+          <w:tab w:val="left" w:pos="8244"/>
+          <w:tab w:val="left" w:pos="9160"/>
+          <w:tab w:val="left" w:pos="10076"/>
+          <w:tab w:val="left" w:pos="10992"/>
+          <w:tab w:val="left" w:pos="11908"/>
+          <w:tab w:val="left" w:pos="12824"/>
+          <w:tab w:val="left" w:pos="13740"/>
+          <w:tab w:val="left" w:pos="14656"/>
+        </w:tabs>
+        <w:spacing w:line="240" w:lineRule="auto"/>
+        <w:rPr>
+          <w:rFonts w:eastAsia="Times New Roman" w:cstheme="minorHAnsi"/>
+          <w:lang w:eastAsia="en-IN"/>
+        </w:rPr>
+      </w:pPr>
     </w:p>
     <w:sectPr>
       <w:headerReference w:type="even" r:id="rId12"/>
@@ -3292,6 +5971,304 @@
     </w:lvl>
   </w:abstractNum>
   <w:abstractNum w:abstractNumId="2" w15:restartNumberingAfterBreak="0">
+    <w:nsid w:val="3FC22428"/>
+    <w:multiLevelType w:val="multilevel"/>
+    <w:tmpl w:val="AB706EC4"/>
+    <w:lvl w:ilvl="0">
+      <w:start w:val="1"/>
+      <w:numFmt w:val="bullet"/>
+      <w:lvlText w:val=""/>
+      <w:lvlJc w:val="left"/>
+      <w:pPr>
+        <w:tabs>
+          <w:tab w:val="num" w:pos="720"/>
+        </w:tabs>
+        <w:ind w:left="720" w:hanging="360"/>
+      </w:pPr>
+      <w:rPr>
+        <w:rFonts w:ascii="Symbol" w:hAnsi="Symbol" w:hint="default"/>
+        <w:sz w:val="20"/>
+      </w:rPr>
+    </w:lvl>
+    <w:lvl w:ilvl="1" w:tentative="1">
+      <w:start w:val="1"/>
+      <w:numFmt w:val="bullet"/>
+      <w:lvlText w:val="o"/>
+      <w:lvlJc w:val="left"/>
+      <w:pPr>
+        <w:tabs>
+          <w:tab w:val="num" w:pos="1440"/>
+        </w:tabs>
+        <w:ind w:left="1440" w:hanging="360"/>
+      </w:pPr>
+      <w:rPr>
+        <w:rFonts w:ascii="Courier New" w:hAnsi="Courier New" w:hint="default"/>
+        <w:sz w:val="20"/>
+      </w:rPr>
+    </w:lvl>
+    <w:lvl w:ilvl="2" w:tentative="1">
+      <w:start w:val="1"/>
+      <w:numFmt w:val="bullet"/>
+      <w:lvlText w:val=""/>
+      <w:lvlJc w:val="left"/>
+      <w:pPr>
+        <w:tabs>
+          <w:tab w:val="num" w:pos="2160"/>
+        </w:tabs>
+        <w:ind w:left="2160" w:hanging="360"/>
+      </w:pPr>
+      <w:rPr>
+        <w:rFonts w:ascii="Wingdings" w:hAnsi="Wingdings" w:hint="default"/>
+        <w:sz w:val="20"/>
+      </w:rPr>
+    </w:lvl>
+    <w:lvl w:ilvl="3" w:tentative="1">
+      <w:start w:val="1"/>
+      <w:numFmt w:val="bullet"/>
+      <w:lvlText w:val=""/>
+      <w:lvlJc w:val="left"/>
+      <w:pPr>
+        <w:tabs>
+          <w:tab w:val="num" w:pos="2880"/>
+        </w:tabs>
+        <w:ind w:left="2880" w:hanging="360"/>
+      </w:pPr>
+      <w:rPr>
+        <w:rFonts w:ascii="Wingdings" w:hAnsi="Wingdings" w:hint="default"/>
+        <w:sz w:val="20"/>
+      </w:rPr>
+    </w:lvl>
+    <w:lvl w:ilvl="4" w:tentative="1">
+      <w:start w:val="1"/>
+      <w:numFmt w:val="bullet"/>
+      <w:lvlText w:val=""/>
+      <w:lvlJc w:val="left"/>
+      <w:pPr>
+        <w:tabs>
+          <w:tab w:val="num" w:pos="3600"/>
+        </w:tabs>
+        <w:ind w:left="3600" w:hanging="360"/>
+      </w:pPr>
+      <w:rPr>
+        <w:rFonts w:ascii="Wingdings" w:hAnsi="Wingdings" w:hint="default"/>
+        <w:sz w:val="20"/>
+      </w:rPr>
+    </w:lvl>
+    <w:lvl w:ilvl="5" w:tentative="1">
+      <w:start w:val="1"/>
+      <w:numFmt w:val="bullet"/>
+      <w:lvlText w:val=""/>
+      <w:lvlJc w:val="left"/>
+      <w:pPr>
+        <w:tabs>
+          <w:tab w:val="num" w:pos="4320"/>
+        </w:tabs>
+        <w:ind w:left="4320" w:hanging="360"/>
+      </w:pPr>
+      <w:rPr>
+        <w:rFonts w:ascii="Wingdings" w:hAnsi="Wingdings" w:hint="default"/>
+        <w:sz w:val="20"/>
+      </w:rPr>
+    </w:lvl>
+    <w:lvl w:ilvl="6" w:tentative="1">
+      <w:start w:val="1"/>
+      <w:numFmt w:val="bullet"/>
+      <w:lvlText w:val=""/>
+      <w:lvlJc w:val="left"/>
+      <w:pPr>
+        <w:tabs>
+          <w:tab w:val="num" w:pos="5040"/>
+        </w:tabs>
+        <w:ind w:left="5040" w:hanging="360"/>
+      </w:pPr>
+      <w:rPr>
+        <w:rFonts w:ascii="Wingdings" w:hAnsi="Wingdings" w:hint="default"/>
+        <w:sz w:val="20"/>
+      </w:rPr>
+    </w:lvl>
+    <w:lvl w:ilvl="7" w:tentative="1">
+      <w:start w:val="1"/>
+      <w:numFmt w:val="bullet"/>
+      <w:lvlText w:val=""/>
+      <w:lvlJc w:val="left"/>
+      <w:pPr>
+        <w:tabs>
+          <w:tab w:val="num" w:pos="5760"/>
+        </w:tabs>
+        <w:ind w:left="5760" w:hanging="360"/>
+      </w:pPr>
+      <w:rPr>
+        <w:rFonts w:ascii="Wingdings" w:hAnsi="Wingdings" w:hint="default"/>
+        <w:sz w:val="20"/>
+      </w:rPr>
+    </w:lvl>
+    <w:lvl w:ilvl="8" w:tentative="1">
+      <w:start w:val="1"/>
+      <w:numFmt w:val="bullet"/>
+      <w:lvlText w:val=""/>
+      <w:lvlJc w:val="left"/>
+      <w:pPr>
+        <w:tabs>
+          <w:tab w:val="num" w:pos="6480"/>
+        </w:tabs>
+        <w:ind w:left="6480" w:hanging="360"/>
+      </w:pPr>
+      <w:rPr>
+        <w:rFonts w:ascii="Wingdings" w:hAnsi="Wingdings" w:hint="default"/>
+        <w:sz w:val="20"/>
+      </w:rPr>
+    </w:lvl>
+  </w:abstractNum>
+  <w:abstractNum w:abstractNumId="3" w15:restartNumberingAfterBreak="0">
+    <w:nsid w:val="60172B0B"/>
+    <w:multiLevelType w:val="multilevel"/>
+    <w:tmpl w:val="EA8C83B8"/>
+    <w:lvl w:ilvl="0">
+      <w:start w:val="1"/>
+      <w:numFmt w:val="bullet"/>
+      <w:lvlText w:val=""/>
+      <w:lvlJc w:val="left"/>
+      <w:pPr>
+        <w:tabs>
+          <w:tab w:val="num" w:pos="720"/>
+        </w:tabs>
+        <w:ind w:left="720" w:hanging="360"/>
+      </w:pPr>
+      <w:rPr>
+        <w:rFonts w:ascii="Symbol" w:hAnsi="Symbol" w:hint="default"/>
+        <w:sz w:val="20"/>
+      </w:rPr>
+    </w:lvl>
+    <w:lvl w:ilvl="1" w:tentative="1">
+      <w:start w:val="1"/>
+      <w:numFmt w:val="bullet"/>
+      <w:lvlText w:val="o"/>
+      <w:lvlJc w:val="left"/>
+      <w:pPr>
+        <w:tabs>
+          <w:tab w:val="num" w:pos="1440"/>
+        </w:tabs>
+        <w:ind w:left="1440" w:hanging="360"/>
+      </w:pPr>
+      <w:rPr>
+        <w:rFonts w:ascii="Courier New" w:hAnsi="Courier New" w:hint="default"/>
+        <w:sz w:val="20"/>
+      </w:rPr>
+    </w:lvl>
+    <w:lvl w:ilvl="2" w:tentative="1">
+      <w:start w:val="1"/>
+      <w:numFmt w:val="bullet"/>
+      <w:lvlText w:val=""/>
+      <w:lvlJc w:val="left"/>
+      <w:pPr>
+        <w:tabs>
+          <w:tab w:val="num" w:pos="2160"/>
+        </w:tabs>
+        <w:ind w:left="2160" w:hanging="360"/>
+      </w:pPr>
+      <w:rPr>
+        <w:rFonts w:ascii="Wingdings" w:hAnsi="Wingdings" w:hint="default"/>
+        <w:sz w:val="20"/>
+      </w:rPr>
+    </w:lvl>
+    <w:lvl w:ilvl="3" w:tentative="1">
+      <w:start w:val="1"/>
+      <w:numFmt w:val="bullet"/>
+      <w:lvlText w:val=""/>
+      <w:lvlJc w:val="left"/>
+      <w:pPr>
+        <w:tabs>
+          <w:tab w:val="num" w:pos="2880"/>
+        </w:tabs>
+        <w:ind w:left="2880" w:hanging="360"/>
+      </w:pPr>
+      <w:rPr>
+        <w:rFonts w:ascii="Wingdings" w:hAnsi="Wingdings" w:hint="default"/>
+        <w:sz w:val="20"/>
+      </w:rPr>
+    </w:lvl>
+    <w:lvl w:ilvl="4" w:tentative="1">
+      <w:start w:val="1"/>
+      <w:numFmt w:val="bullet"/>
+      <w:lvlText w:val=""/>
+      <w:lvlJc w:val="left"/>
+      <w:pPr>
+        <w:tabs>
+          <w:tab w:val="num" w:pos="3600"/>
+        </w:tabs>
+        <w:ind w:left="3600" w:hanging="360"/>
+      </w:pPr>
+      <w:rPr>
+        <w:rFonts w:ascii="Wingdings" w:hAnsi="Wingdings" w:hint="default"/>
+        <w:sz w:val="20"/>
+      </w:rPr>
+    </w:lvl>
+    <w:lvl w:ilvl="5" w:tentative="1">
+      <w:start w:val="1"/>
+      <w:numFmt w:val="bullet"/>
+      <w:lvlText w:val=""/>
+      <w:lvlJc w:val="left"/>
+      <w:pPr>
+        <w:tabs>
+          <w:tab w:val="num" w:pos="4320"/>
+        </w:tabs>
+        <w:ind w:left="4320" w:hanging="360"/>
+      </w:pPr>
+      <w:rPr>
+        <w:rFonts w:ascii="Wingdings" w:hAnsi="Wingdings" w:hint="default"/>
+        <w:sz w:val="20"/>
+      </w:rPr>
+    </w:lvl>
+    <w:lvl w:ilvl="6" w:tentative="1">
+      <w:start w:val="1"/>
+      <w:numFmt w:val="bullet"/>
+      <w:lvlText w:val=""/>
+      <w:lvlJc w:val="left"/>
+      <w:pPr>
+        <w:tabs>
+          <w:tab w:val="num" w:pos="5040"/>
+        </w:tabs>
+        <w:ind w:left="5040" w:hanging="360"/>
+      </w:pPr>
+      <w:rPr>
+        <w:rFonts w:ascii="Wingdings" w:hAnsi="Wingdings" w:hint="default"/>
+        <w:sz w:val="20"/>
+      </w:rPr>
+    </w:lvl>
+    <w:lvl w:ilvl="7" w:tentative="1">
+      <w:start w:val="1"/>
+      <w:numFmt w:val="bullet"/>
+      <w:lvlText w:val=""/>
+      <w:lvlJc w:val="left"/>
+      <w:pPr>
+        <w:tabs>
+          <w:tab w:val="num" w:pos="5760"/>
+        </w:tabs>
+        <w:ind w:left="5760" w:hanging="360"/>
+      </w:pPr>
+      <w:rPr>
+        <w:rFonts w:ascii="Wingdings" w:hAnsi="Wingdings" w:hint="default"/>
+        <w:sz w:val="20"/>
+      </w:rPr>
+    </w:lvl>
+    <w:lvl w:ilvl="8" w:tentative="1">
+      <w:start w:val="1"/>
+      <w:numFmt w:val="bullet"/>
+      <w:lvlText w:val=""/>
+      <w:lvlJc w:val="left"/>
+      <w:pPr>
+        <w:tabs>
+          <w:tab w:val="num" w:pos="6480"/>
+        </w:tabs>
+        <w:ind w:left="6480" w:hanging="360"/>
+      </w:pPr>
+      <w:rPr>
+        <w:rFonts w:ascii="Wingdings" w:hAnsi="Wingdings" w:hint="default"/>
+        <w:sz w:val="20"/>
+      </w:rPr>
+    </w:lvl>
+  </w:abstractNum>
+  <w:abstractNum w:abstractNumId="4" w15:restartNumberingAfterBreak="0">
     <w:nsid w:val="6BDD48D1"/>
     <w:multiLevelType w:val="hybridMultilevel"/>
     <w:tmpl w:val="70BAFAD8"/>
@@ -3377,7 +6354,7 @@
       </w:pPr>
     </w:lvl>
   </w:abstractNum>
-  <w:abstractNum w:abstractNumId="3" w15:restartNumberingAfterBreak="0">
+  <w:abstractNum w:abstractNumId="5" w15:restartNumberingAfterBreak="0">
     <w:nsid w:val="6EF73FF4"/>
     <w:multiLevelType w:val="hybridMultilevel"/>
     <w:tmpl w:val="8E5E4B72"/>
@@ -3490,7 +6467,7 @@
       </w:rPr>
     </w:lvl>
   </w:abstractNum>
-  <w:abstractNum w:abstractNumId="4" w15:restartNumberingAfterBreak="0">
+  <w:abstractNum w:abstractNumId="6" w15:restartNumberingAfterBreak="0">
     <w:nsid w:val="7BD7412B"/>
     <w:multiLevelType w:val="multilevel"/>
     <w:tmpl w:val="C51C6E24"/>
@@ -3646,13 +6623,19 @@
     <w:abstractNumId w:val="0"/>
   </w:num>
   <w:num w:numId="3">
-    <w:abstractNumId w:val="3"/>
+    <w:abstractNumId w:val="5"/>
   </w:num>
   <w:num w:numId="4">
+    <w:abstractNumId w:val="6"/>
+  </w:num>
+  <w:num w:numId="5">
     <w:abstractNumId w:val="4"/>
   </w:num>
-  <w:num w:numId="5">
+  <w:num w:numId="6">
     <w:abstractNumId w:val="2"/>
+  </w:num>
+  <w:num w:numId="7">
+    <w:abstractNumId w:val="3"/>
   </w:num>
 </w:numbering>
 </file>
@@ -4055,6 +7038,7 @@
   <w:style w:type="paragraph" w:default="1" w:styleId="Normal">
     <w:name w:val="Normal"/>
     <w:qFormat/>
+    <w:rsid w:val="00DC0240"/>
   </w:style>
   <w:style w:type="character" w:default="1" w:styleId="DefaultParagraphFont">
     <w:name w:val="Default Paragraph Font"/>

--- a/Java/Core Java Interview Questions.docx
+++ b/Java/Core Java Interview Questions.docx
@@ -335,7 +335,7 @@
           <w:rFonts w:cstheme="minorHAnsi"/>
         </w:rPr>
         <w:pict w14:anchorId="6277CA63">
-          <v:rect id="_x0000_i1221" style="width:0;height:1.5pt" o:hralign="center" o:hrstd="t" o:hr="t" fillcolor="#a0a0a0" stroked="f"/>
+          <v:rect id="_x0000_i1025" style="width:0;height:1.5pt" o:hralign="center" o:hrstd="t" o:hr="t" fillcolor="#a0a0a0" stroked="f"/>
         </w:pict>
       </w:r>
     </w:p>
@@ -631,7 +631,7 @@
           <w:rFonts w:cstheme="minorHAnsi"/>
         </w:rPr>
         <w:pict w14:anchorId="1149D763">
-          <v:rect id="_x0000_i1222" style="width:0;height:1.5pt" o:hralign="center" o:hrstd="t" o:hr="t" fillcolor="#a0a0a0" stroked="f"/>
+          <v:rect id="_x0000_i1026" style="width:0;height:1.5pt" o:hralign="center" o:hrstd="t" o:hr="t" fillcolor="#a0a0a0" stroked="f"/>
         </w:pict>
       </w:r>
     </w:p>
@@ -686,7 +686,7 @@
           <w:rFonts w:cstheme="minorHAnsi"/>
         </w:rPr>
         <w:pict w14:anchorId="2DE3E19B">
-          <v:rect id="_x0000_i1223" style="width:0;height:1.5pt" o:hralign="center" o:hrstd="t" o:hr="t" fillcolor="#a0a0a0" stroked="f"/>
+          <v:rect id="_x0000_i1027" style="width:0;height:1.5pt" o:hralign="center" o:hrstd="t" o:hr="t" fillcolor="#a0a0a0" stroked="f"/>
         </w:pict>
       </w:r>
     </w:p>
@@ -765,7 +765,7 @@
           <w:rFonts w:cstheme="minorHAnsi"/>
         </w:rPr>
         <w:pict w14:anchorId="28AA9A24">
-          <v:rect id="_x0000_i1224" style="width:0;height:1.5pt" o:hralign="center" o:hrstd="t" o:hr="t" fillcolor="#a0a0a0" stroked="f"/>
+          <v:rect id="_x0000_i1028" style="width:0;height:1.5pt" o:hralign="center" o:hrstd="t" o:hr="t" fillcolor="#a0a0a0" stroked="f"/>
         </w:pict>
       </w:r>
     </w:p>
@@ -1060,7 +1060,7 @@
           <w:rFonts w:cstheme="minorHAnsi"/>
         </w:rPr>
         <w:pict w14:anchorId="752500FE">
-          <v:rect id="_x0000_i1225" style="width:0;height:1.5pt" o:hralign="center" o:hrstd="t" o:hr="t" fillcolor="#a0a0a0" stroked="f"/>
+          <v:rect id="_x0000_i1029" style="width:0;height:1.5pt" o:hralign="center" o:hrstd="t" o:hr="t" fillcolor="#a0a0a0" stroked="f"/>
         </w:pict>
       </w:r>
     </w:p>
@@ -1256,79 +1256,7 @@
           <w:sz w:val="22"/>
           <w:szCs w:val="22"/>
         </w:rPr>
-        <w:t xml:space="preserve">Imagine that you have two methods; method </w:t>
-      </w:r>
-      <w:proofErr w:type="gramStart"/>
-      <w:r>
-        <w:rPr>
-          <w:rFonts w:asciiTheme="minorHAnsi" w:hAnsiTheme="minorHAnsi" w:cstheme="minorHAnsi"/>
-          <w:sz w:val="22"/>
-          <w:szCs w:val="22"/>
-        </w:rPr>
-        <w:t>a(</w:t>
-      </w:r>
-      <w:proofErr w:type="gramEnd"/>
-      <w:r>
-        <w:rPr>
-          <w:rFonts w:asciiTheme="minorHAnsi" w:hAnsiTheme="minorHAnsi" w:cstheme="minorHAnsi"/>
-          <w:sz w:val="22"/>
-          <w:szCs w:val="22"/>
-        </w:rPr>
-        <w:t xml:space="preserve">) and b(). This </w:t>
-      </w:r>
-      <w:proofErr w:type="gramStart"/>
-      <w:r>
-        <w:rPr>
-          <w:rFonts w:asciiTheme="minorHAnsi" w:hAnsiTheme="minorHAnsi" w:cstheme="minorHAnsi"/>
-          <w:sz w:val="22"/>
-          <w:szCs w:val="22"/>
-        </w:rPr>
-        <w:t>a(</w:t>
-      </w:r>
-      <w:proofErr w:type="gramEnd"/>
-      <w:r>
-        <w:rPr>
-          <w:rFonts w:asciiTheme="minorHAnsi" w:hAnsiTheme="minorHAnsi" w:cstheme="minorHAnsi"/>
-          <w:sz w:val="22"/>
-          <w:szCs w:val="22"/>
-        </w:rPr>
-        <w:t xml:space="preserve">) might be executing for 500th time. Hence, the JIT compiler sees that it is getting executed a lot. </w:t>
-      </w:r>
-      <w:proofErr w:type="gramStart"/>
-      <w:r>
-        <w:rPr>
-          <w:rFonts w:asciiTheme="minorHAnsi" w:hAnsiTheme="minorHAnsi" w:cstheme="minorHAnsi"/>
-          <w:sz w:val="22"/>
-          <w:szCs w:val="22"/>
-        </w:rPr>
-        <w:t>So</w:t>
-      </w:r>
-      <w:proofErr w:type="gramEnd"/>
-      <w:r>
-        <w:rPr>
-          <w:rFonts w:asciiTheme="minorHAnsi" w:hAnsiTheme="minorHAnsi" w:cstheme="minorHAnsi"/>
-          <w:sz w:val="22"/>
-          <w:szCs w:val="22"/>
-        </w:rPr>
-        <w:t xml:space="preserve"> what it does is, pre-compile that method to native code and optimize it further for fast execution. So when the method </w:t>
-      </w:r>
-      <w:proofErr w:type="gramStart"/>
-      <w:r>
-        <w:rPr>
-          <w:rFonts w:asciiTheme="minorHAnsi" w:hAnsiTheme="minorHAnsi" w:cstheme="minorHAnsi"/>
-          <w:sz w:val="22"/>
-          <w:szCs w:val="22"/>
-        </w:rPr>
-        <w:t>a(</w:t>
-      </w:r>
-      <w:proofErr w:type="gramEnd"/>
-      <w:r>
-        <w:rPr>
-          <w:rFonts w:asciiTheme="minorHAnsi" w:hAnsiTheme="minorHAnsi" w:cstheme="minorHAnsi"/>
-          <w:sz w:val="22"/>
-          <w:szCs w:val="22"/>
-        </w:rPr>
-        <w:t>) is triggered for the 501st time, instead of Interpreter interpreting the method line by line, the native code corresponding to the particular method (which is optimized) get executed. Now say this method get executed for 2000th time; then the JIT compiler performs another round of optimization on the native code.</w:t>
+        <w:t>Imagine that you have two methods; method a() and b(). This a() might be executing for 500th time. Hence, the JIT compiler sees that it is getting executed a lot. So what it does is, pre-compile that method to native code and optimize it further for fast execution. So when the method a() is triggered for the 501st time, instead of Interpreter interpreting the method line by line, the native code corresponding to the particular method (which is optimized) get executed. Now say this method get executed for 2000th time; then the JIT compiler performs another round of optimization on the native code.</w:t>
       </w:r>
     </w:p>
     <w:p>
@@ -1346,25 +1274,7 @@
           <w:sz w:val="22"/>
           <w:szCs w:val="22"/>
         </w:rPr>
-        <w:t xml:space="preserve">But the method </w:t>
-      </w:r>
-      <w:proofErr w:type="gramStart"/>
-      <w:r>
-        <w:rPr>
-          <w:rFonts w:asciiTheme="minorHAnsi" w:hAnsiTheme="minorHAnsi" w:cstheme="minorHAnsi"/>
-          <w:sz w:val="22"/>
-          <w:szCs w:val="22"/>
-        </w:rPr>
-        <w:t>b(</w:t>
-      </w:r>
-      <w:proofErr w:type="gramEnd"/>
-      <w:r>
-        <w:rPr>
-          <w:rFonts w:asciiTheme="minorHAnsi" w:hAnsiTheme="minorHAnsi" w:cstheme="minorHAnsi"/>
-          <w:sz w:val="22"/>
-          <w:szCs w:val="22"/>
-        </w:rPr>
-        <w:t>) might not be like method a() and it may be executed for like 10 times. Then that method will be interpreted each time it was invoked.</w:t>
+        <w:t>But the method b() might not be like method a() and it may be executed for like 10 times. Then that method will be interpreted each time it was invoked.</w:t>
       </w:r>
     </w:p>
     <w:p>
@@ -1423,25 +1333,7 @@
           <w:sz w:val="22"/>
           <w:szCs w:val="22"/>
         </w:rPr>
-        <w:t xml:space="preserve">: Detects and profiles the “Hot spots” </w:t>
-      </w:r>
-      <w:proofErr w:type="gramStart"/>
-      <w:r>
-        <w:rPr>
-          <w:rFonts w:asciiTheme="minorHAnsi" w:hAnsiTheme="minorHAnsi" w:cstheme="minorHAnsi"/>
-          <w:sz w:val="22"/>
-          <w:szCs w:val="22"/>
-        </w:rPr>
-        <w:t>i.e.</w:t>
-      </w:r>
-      <w:proofErr w:type="gramEnd"/>
-      <w:r>
-        <w:rPr>
-          <w:rFonts w:asciiTheme="minorHAnsi" w:hAnsiTheme="minorHAnsi" w:cstheme="minorHAnsi"/>
-          <w:sz w:val="22"/>
-          <w:szCs w:val="22"/>
-        </w:rPr>
-        <w:t xml:space="preserve"> frequently executed code snippets.</w:t>
+        <w:t>: Detects and profiles the “Hot spots” i.e. frequently executed code snippets.</w:t>
       </w:r>
     </w:p>
     <w:p>
@@ -1559,7 +1451,7 @@
           <w:szCs w:val="22"/>
         </w:rPr>
         <w:pict w14:anchorId="4FF69C3E">
-          <v:rect id="_x0000_i1226" style="width:0;height:1.5pt" o:hralign="center" o:hrstd="t" o:hr="t" fillcolor="#a0a0a0" stroked="f"/>
+          <v:rect id="_x0000_i1030" style="width:0;height:1.5pt" o:hralign="center" o:hrstd="t" o:hr="t" fillcolor="#a0a0a0" stroked="f"/>
         </w:pict>
       </w:r>
     </w:p>
@@ -1707,7 +1599,7 @@
           <w:szCs w:val="22"/>
         </w:rPr>
         <w:pict w14:anchorId="292AA538">
-          <v:rect id="_x0000_i1227" style="width:0;height:1.5pt" o:hralign="center" o:hrstd="t" o:hr="t" fillcolor="#a0a0a0" stroked="f"/>
+          <v:rect id="_x0000_i1031" style="width:0;height:1.5pt" o:hralign="center" o:hrstd="t" o:hr="t" fillcolor="#a0a0a0" stroked="f"/>
         </w:pict>
       </w:r>
     </w:p>
@@ -1763,7 +1655,7 @@
           <w:szCs w:val="22"/>
         </w:rPr>
         <w:pict w14:anchorId="5CABED2E">
-          <v:rect id="_x0000_i1228" style="width:0;height:1.5pt" o:hralign="center" o:hrstd="t" o:hr="t" fillcolor="#a0a0a0" stroked="f"/>
+          <v:rect id="_x0000_i1032" style="width:0;height:1.5pt" o:hralign="center" o:hrstd="t" o:hr="t" fillcolor="#a0a0a0" stroked="f"/>
         </w:pict>
       </w:r>
     </w:p>
@@ -1976,7 +1868,7 @@
           <w:szCs w:val="22"/>
         </w:rPr>
         <w:pict w14:anchorId="3AB3DC26">
-          <v:rect id="_x0000_i1229" style="width:0;height:1.5pt" o:hralign="center" o:hrstd="t" o:hr="t" fillcolor="#a0a0a0" stroked="f"/>
+          <v:rect id="_x0000_i1033" style="width:0;height:1.5pt" o:hralign="center" o:hrstd="t" o:hr="t" fillcolor="#a0a0a0" stroked="f"/>
         </w:pict>
       </w:r>
     </w:p>
@@ -2119,7 +2011,7 @@
           <w:szCs w:val="22"/>
         </w:rPr>
         <w:pict w14:anchorId="16F8139C">
-          <v:rect id="_x0000_i1230" style="width:0;height:1.5pt" o:hralign="center" o:hrstd="t" o:hr="t" fillcolor="#a0a0a0" stroked="f"/>
+          <v:rect id="_x0000_i1034" style="width:0;height:1.5pt" o:hralign="center" o:hrstd="t" o:hr="t" fillcolor="#a0a0a0" stroked="f"/>
         </w:pict>
       </w:r>
     </w:p>
@@ -2283,7 +2175,7 @@
           <w:rFonts w:cstheme="minorHAnsi"/>
         </w:rPr>
         <w:pict w14:anchorId="0089200E">
-          <v:rect id="_x0000_i1231" style="width:0;height:1.5pt" o:hralign="center" o:hrstd="t" o:hr="t" fillcolor="#a0a0a0" stroked="f"/>
+          <v:rect id="_x0000_i1035" style="width:0;height:1.5pt" o:hralign="center" o:hrstd="t" o:hr="t" fillcolor="#a0a0a0" stroked="f"/>
         </w:pict>
       </w:r>
     </w:p>
@@ -2382,23 +2274,7 @@
           <w:rFonts w:eastAsia="Times New Roman" w:cstheme="minorHAnsi"/>
           <w:lang w:eastAsia="en-IN"/>
         </w:rPr>
-        <w:t>Map&lt;String, List&lt;String&gt;&gt; myMap = new HashMap&lt;</w:t>
-      </w:r>
-      <w:proofErr w:type="gramStart"/>
-      <w:r>
-        <w:rPr>
-          <w:rFonts w:eastAsia="Times New Roman" w:cstheme="minorHAnsi"/>
-          <w:lang w:eastAsia="en-IN"/>
-        </w:rPr>
-        <w:t>&gt;(</w:t>
-      </w:r>
-      <w:proofErr w:type="gramEnd"/>
-      <w:r>
-        <w:rPr>
-          <w:rFonts w:eastAsia="Times New Roman" w:cstheme="minorHAnsi"/>
-          <w:lang w:eastAsia="en-IN"/>
-        </w:rPr>
-        <w:t>);</w:t>
+        <w:t>Map&lt;String, List&lt;String&gt;&gt; myMap = new HashMap&lt;&gt;();</w:t>
       </w:r>
     </w:p>
     <w:p>
@@ -2432,7 +2308,7 @@
           <w:rFonts w:cstheme="minorHAnsi"/>
         </w:rPr>
         <w:pict w14:anchorId="2BAD25A9">
-          <v:rect id="_x0000_i1232" style="width:0;height:1.5pt" o:hralign="center" o:hrstd="t" o:hr="t" fillcolor="#a0a0a0" stroked="f"/>
+          <v:rect id="_x0000_i1036" style="width:0;height:1.5pt" o:hralign="center" o:hrstd="t" o:hr="t" fillcolor="#a0a0a0" stroked="f"/>
         </w:pict>
       </w:r>
     </w:p>
@@ -2602,7 +2478,7 @@
           <w:rFonts w:cstheme="minorHAnsi"/>
         </w:rPr>
         <w:pict w14:anchorId="441B4590">
-          <v:rect id="_x0000_i1233" style="width:0;height:1.5pt" o:hralign="center" o:hrstd="t" o:hr="t" fillcolor="#a0a0a0" stroked="f"/>
+          <v:rect id="_x0000_i1037" style="width:0;height:1.5pt" o:hralign="center" o:hrstd="t" o:hr="t" fillcolor="#a0a0a0" stroked="f"/>
         </w:pict>
       </w:r>
     </w:p>
@@ -2676,13 +2552,7 @@
         </w:rPr>
       </w:pPr>
       <w:r>
-        <w:t xml:space="preserve">In </w:t>
-      </w:r>
-      <w:r>
-        <w:t>object-oriented</w:t>
-      </w:r>
-      <w:r>
-        <w:t xml:space="preserve"> design, Coupling refers to the degree of direct knowledge that one element has of another.</w:t>
+        <w:t>In object-oriented design, Coupling refers to the degree of direct knowledge that one element has of another.</w:t>
       </w:r>
     </w:p>
     <w:p>
@@ -2779,31 +2649,13 @@
           <w:rFonts w:cstheme="minorHAnsi"/>
         </w:rPr>
         <w:lastRenderedPageBreak/>
-        <w:t>If the classes or methods know less about each other,</w:t>
-      </w:r>
-      <w:r>
-        <w:rPr>
-          <w:rFonts w:cstheme="minorHAnsi"/>
-        </w:rPr>
-        <w:t xml:space="preserve"> a </w:t>
-      </w:r>
-      <w:r>
-        <w:rPr>
-          <w:rFonts w:cstheme="minorHAnsi"/>
-        </w:rPr>
-        <w:t>loosely coupled structure comes into existence.</w:t>
-      </w:r>
-      <w:r>
-        <w:rPr>
-          <w:rFonts w:cstheme="minorHAnsi"/>
-        </w:rPr>
-        <w:t xml:space="preserve"> </w:t>
-      </w:r>
-      <w:r>
-        <w:rPr>
-          <w:rFonts w:cstheme="minorHAnsi"/>
-        </w:rPr>
-        <w:t>To achieve loose coupling, one should use abstract classes or interface while performing inheritance.</w:t>
+        <w:t>If the classes or methods know less about each other, a loosely coupled structure comes into existence.</w:t>
+      </w:r>
+      <w:r>
+        <w:rPr>
+          <w:rFonts w:cstheme="minorHAnsi"/>
+        </w:rPr>
+        <w:t xml:space="preserve"> To achieve loose coupling, one should use abstract classes or interface while performing inheritance.</w:t>
       </w:r>
     </w:p>
     <w:p>
@@ -2914,7 +2766,6 @@
         <w:tab/>
         <w:t xml:space="preserve">void </w:t>
       </w:r>
-      <w:proofErr w:type="gramStart"/>
       <w:r>
         <w:rPr>
           <w:rFonts w:cstheme="minorHAnsi"/>
@@ -2925,14 +2776,7 @@
         <w:rPr>
           <w:rFonts w:cstheme="minorHAnsi"/>
         </w:rPr>
-        <w:t>(</w:t>
-      </w:r>
-      <w:proofErr w:type="gramEnd"/>
-      <w:r>
-        <w:rPr>
-          <w:rFonts w:cstheme="minorHAnsi"/>
-        </w:rPr>
-        <w:t>) { sysout(“</w:t>
+        <w:t>() { sysout(“</w:t>
       </w:r>
       <w:r>
         <w:rPr>
@@ -3041,21 +2885,7 @@
           <w:rFonts w:cstheme="minorHAnsi"/>
         </w:rPr>
         <w:tab/>
-        <w:t xml:space="preserve">void </w:t>
-      </w:r>
-      <w:proofErr w:type="gramStart"/>
-      <w:r>
-        <w:rPr>
-          <w:rFonts w:cstheme="minorHAnsi"/>
-        </w:rPr>
-        <w:t>taste(</w:t>
-      </w:r>
-      <w:proofErr w:type="gramEnd"/>
-      <w:r>
-        <w:rPr>
-          <w:rFonts w:cstheme="minorHAnsi"/>
-        </w:rPr>
-        <w:t>){ sysout(“Mango is sweet”); }</w:t>
+        <w:t>void taste(){ sysout(“Mango is sweet”); }</w:t>
       </w:r>
     </w:p>
     <w:p>
@@ -3119,21 +2949,7 @@
         <w:rPr>
           <w:rFonts w:cstheme="minorHAnsi"/>
         </w:rPr>
-        <w:t xml:space="preserve">public static void </w:t>
-      </w:r>
-      <w:proofErr w:type="gramStart"/>
-      <w:r>
-        <w:rPr>
-          <w:rFonts w:cstheme="minorHAnsi"/>
-        </w:rPr>
-        <w:t>main(</w:t>
-      </w:r>
-      <w:proofErr w:type="gramEnd"/>
-      <w:r>
-        <w:rPr>
-          <w:rFonts w:cstheme="minorHAnsi"/>
-        </w:rPr>
-        <w:t>String[] args){</w:t>
+        <w:t>public static void main(String[] args){</w:t>
       </w:r>
     </w:p>
     <w:p>
@@ -3171,21 +2987,7 @@
         <w:rPr>
           <w:rFonts w:cstheme="minorHAnsi"/>
         </w:rPr>
-        <w:t xml:space="preserve">Mango m = new </w:t>
-      </w:r>
-      <w:proofErr w:type="gramStart"/>
-      <w:r>
-        <w:rPr>
-          <w:rFonts w:cstheme="minorHAnsi"/>
-        </w:rPr>
-        <w:t>Mango(</w:t>
-      </w:r>
-      <w:proofErr w:type="gramEnd"/>
-      <w:r>
-        <w:rPr>
-          <w:rFonts w:cstheme="minorHAnsi"/>
-        </w:rPr>
-        <w:t>);</w:t>
+        <w:t>Mango m = new Mango();</w:t>
       </w:r>
     </w:p>
     <w:p>
@@ -3218,21 +3020,7 @@
           <w:rFonts w:cstheme="minorHAnsi"/>
         </w:rPr>
         <w:tab/>
-        <w:t>m.</w:t>
-      </w:r>
-      <w:proofErr w:type="gramStart"/>
-      <w:r>
-        <w:rPr>
-          <w:rFonts w:cstheme="minorHAnsi"/>
-        </w:rPr>
-        <w:t>taste(</w:t>
-      </w:r>
-      <w:proofErr w:type="gramEnd"/>
-      <w:r>
-        <w:rPr>
-          <w:rFonts w:cstheme="minorHAnsi"/>
-        </w:rPr>
-        <w:t>);</w:t>
+        <w:t>m.taste();</w:t>
       </w:r>
     </w:p>
     <w:p>
@@ -3376,19 +3164,7 @@
         <w:rPr>
           <w:rFonts w:cstheme="minorHAnsi"/>
         </w:rPr>
-        <w:t xml:space="preserve">Suppose we have a requirement to add a </w:t>
-      </w:r>
-      <w:r>
-        <w:rPr>
-          <w:rFonts w:cstheme="minorHAnsi"/>
-        </w:rPr>
-        <w:t>parameterized</w:t>
-      </w:r>
-      <w:r>
-        <w:rPr>
-          <w:rFonts w:cstheme="minorHAnsi"/>
-        </w:rPr>
-        <w:t xml:space="preserve"> constructor to class Fruit. </w:t>
+        <w:t xml:space="preserve">Suppose we have a requirement to add a parameterized constructor to class Fruit. </w:t>
       </w:r>
     </w:p>
     <w:p>
@@ -3453,20 +3229,7 @@
           <w:rFonts w:cstheme="minorHAnsi"/>
         </w:rPr>
         <w:tab/>
-      </w:r>
-      <w:proofErr w:type="gramStart"/>
-      <w:r>
-        <w:rPr>
-          <w:rFonts w:cstheme="minorHAnsi"/>
-        </w:rPr>
-        <w:t>Fruit(</w:t>
-      </w:r>
-      <w:proofErr w:type="gramEnd"/>
-      <w:r>
-        <w:rPr>
-          <w:rFonts w:cstheme="minorHAnsi"/>
-        </w:rPr>
-        <w:t>String color</w:t>
+        <w:t>Fruit(String color</w:t>
       </w:r>
       <w:r>
         <w:rPr>
@@ -3511,21 +3274,7 @@
           <w:rFonts w:cstheme="minorHAnsi"/>
         </w:rPr>
         <w:tab/>
-        <w:t xml:space="preserve">void </w:t>
-      </w:r>
-      <w:proofErr w:type="gramStart"/>
-      <w:r>
-        <w:rPr>
-          <w:rFonts w:cstheme="minorHAnsi"/>
-        </w:rPr>
-        <w:t>taste(</w:t>
-      </w:r>
-      <w:proofErr w:type="gramEnd"/>
-      <w:r>
-        <w:rPr>
-          <w:rFonts w:cstheme="minorHAnsi"/>
-        </w:rPr>
-        <w:t>) { sysout(“Fruits have some taste”); }</w:t>
+        <w:t>void taste() { sysout(“Fruits have some taste”); }</w:t>
       </w:r>
     </w:p>
     <w:p>
@@ -3622,21 +3371,7 @@
           <w:rFonts w:cstheme="minorHAnsi"/>
         </w:rPr>
         <w:tab/>
-        <w:t xml:space="preserve">void </w:t>
-      </w:r>
-      <w:proofErr w:type="gramStart"/>
-      <w:r>
-        <w:rPr>
-          <w:rFonts w:cstheme="minorHAnsi"/>
-        </w:rPr>
-        <w:t>taste(</w:t>
-      </w:r>
-      <w:proofErr w:type="gramEnd"/>
-      <w:r>
-        <w:rPr>
-          <w:rFonts w:cstheme="minorHAnsi"/>
-        </w:rPr>
-        <w:t>){ sysout(“Mango is sweet”); }</w:t>
+        <w:t>void taste(){ sysout(“Mango is sweet”); }</w:t>
       </w:r>
     </w:p>
     <w:p>
@@ -3700,21 +3435,7 @@
         <w:rPr>
           <w:rFonts w:cstheme="minorHAnsi"/>
         </w:rPr>
-        <w:t xml:space="preserve">public static void </w:t>
-      </w:r>
-      <w:proofErr w:type="gramStart"/>
-      <w:r>
-        <w:rPr>
-          <w:rFonts w:cstheme="minorHAnsi"/>
-        </w:rPr>
-        <w:t>main(</w:t>
-      </w:r>
-      <w:proofErr w:type="gramEnd"/>
-      <w:r>
-        <w:rPr>
-          <w:rFonts w:cstheme="minorHAnsi"/>
-        </w:rPr>
-        <w:t>String[] args){</w:t>
+        <w:t>public static void main(String[] args){</w:t>
       </w:r>
     </w:p>
     <w:p>
@@ -3747,21 +3468,7 @@
           <w:rFonts w:cstheme="minorHAnsi"/>
         </w:rPr>
         <w:tab/>
-        <w:t xml:space="preserve">Mango m = new </w:t>
-      </w:r>
-      <w:proofErr w:type="gramStart"/>
-      <w:r>
-        <w:rPr>
-          <w:rFonts w:cstheme="minorHAnsi"/>
-        </w:rPr>
-        <w:t>Mango(</w:t>
-      </w:r>
-      <w:proofErr w:type="gramEnd"/>
-      <w:r>
-        <w:rPr>
-          <w:rFonts w:cstheme="minorHAnsi"/>
-        </w:rPr>
-        <w:t>);</w:t>
+        <w:t>Mango m = new Mango();</w:t>
       </w:r>
     </w:p>
     <w:p>
@@ -3794,21 +3501,7 @@
           <w:rFonts w:cstheme="minorHAnsi"/>
         </w:rPr>
         <w:tab/>
-        <w:t>m.</w:t>
-      </w:r>
-      <w:proofErr w:type="gramStart"/>
-      <w:r>
-        <w:rPr>
-          <w:rFonts w:cstheme="minorHAnsi"/>
-        </w:rPr>
-        <w:t>taste(</w:t>
-      </w:r>
-      <w:proofErr w:type="gramEnd"/>
-      <w:r>
-        <w:rPr>
-          <w:rFonts w:cstheme="minorHAnsi"/>
-        </w:rPr>
-        <w:t>);</w:t>
+        <w:t>m.taste();</w:t>
       </w:r>
     </w:p>
     <w:p>
@@ -3858,23 +3551,7 @@
           <w:sz w:val="22"/>
           <w:szCs w:val="22"/>
         </w:rPr>
-        <w:t xml:space="preserve">Now after adding a </w:t>
-      </w:r>
-      <w:r>
-        <w:rPr>
-          <w:rFonts w:asciiTheme="minorHAnsi" w:hAnsiTheme="minorHAnsi" w:cstheme="minorHAnsi"/>
-          <w:sz w:val="22"/>
-          <w:szCs w:val="22"/>
-        </w:rPr>
-        <w:t>parameterized</w:t>
-      </w:r>
-      <w:r>
-        <w:rPr>
-          <w:rFonts w:asciiTheme="minorHAnsi" w:hAnsiTheme="minorHAnsi" w:cstheme="minorHAnsi"/>
-          <w:sz w:val="22"/>
-          <w:szCs w:val="22"/>
-        </w:rPr>
-        <w:t xml:space="preserve"> constructor the same code gives an error</w:t>
+        <w:t>Now after adding a parameterized constructor the same code gives an error</w:t>
       </w:r>
       <w:r>
         <w:rPr>
@@ -3907,34 +3584,7 @@
           <w:szCs w:val="22"/>
           <w:lang w:bidi="ar-SA"/>
         </w:rPr>
-        <w:t xml:space="preserve"> </w:t>
-      </w:r>
-      <w:r>
-        <w:rPr>
-          <w:rFonts w:asciiTheme="minorHAnsi" w:hAnsiTheme="minorHAnsi" w:cstheme="minorHAnsi"/>
-          <w:sz w:val="22"/>
-          <w:szCs w:val="22"/>
-          <w:lang w:bidi="ar-SA"/>
-        </w:rPr>
-        <w:t>Fruit</w:t>
-      </w:r>
-      <w:r>
-        <w:rPr>
-          <w:rFonts w:asciiTheme="minorHAnsi" w:hAnsiTheme="minorHAnsi" w:cstheme="minorHAnsi"/>
-          <w:sz w:val="22"/>
-          <w:szCs w:val="22"/>
-          <w:lang w:bidi="ar-SA"/>
-        </w:rPr>
-        <w:t xml:space="preserve"> in class Fruit cannot be applied to given types;</w:t>
-      </w:r>
-      <w:r>
-        <w:rPr>
-          <w:rFonts w:asciiTheme="minorHAnsi" w:hAnsiTheme="minorHAnsi" w:cstheme="minorHAnsi"/>
-          <w:sz w:val="22"/>
-          <w:szCs w:val="22"/>
-          <w:lang w:bidi="ar-SA"/>
-        </w:rPr>
-        <w:t xml:space="preserve"> </w:t>
+        <w:t xml:space="preserve"> Fruit in class Fruit cannot be applied to given types; </w:t>
       </w:r>
       <w:r>
         <w:rPr>
@@ -4061,19 +3711,19 @@
           <w:lang w:bidi="ar-SA"/>
         </w:rPr>
         <w:tab/>
-        <w:t xml:space="preserve">void </w:t>
-      </w:r>
-      <w:proofErr w:type="gramStart"/>
-      <w:r>
+        <w:t>void taste();</w:t>
+      </w:r>
+    </w:p>
+    <w:p>
+      <w:pPr>
+        <w:pStyle w:val="HTMLPreformatted"/>
         <w:rPr>
           <w:rFonts w:asciiTheme="minorHAnsi" w:hAnsiTheme="minorHAnsi" w:cstheme="minorHAnsi"/>
           <w:sz w:val="22"/>
           <w:szCs w:val="22"/>
           <w:lang w:bidi="ar-SA"/>
         </w:rPr>
-        <w:t>taste(</w:t>
-      </w:r>
-      <w:proofErr w:type="gramEnd"/>
+      </w:pPr>
       <w:r>
         <w:rPr>
           <w:rFonts w:asciiTheme="minorHAnsi" w:hAnsiTheme="minorHAnsi" w:cstheme="minorHAnsi"/>
@@ -4081,7 +3731,7 @@
           <w:szCs w:val="22"/>
           <w:lang w:bidi="ar-SA"/>
         </w:rPr>
-        <w:t>);</w:t>
+        <w:t>}</w:t>
       </w:r>
     </w:p>
     <w:p>
@@ -4094,13 +3744,82 @@
           <w:lang w:bidi="ar-SA"/>
         </w:rPr>
       </w:pPr>
-      <w:r>
+    </w:p>
+    <w:p>
+      <w:pPr>
+        <w:pStyle w:val="HTMLPreformatted"/>
         <w:rPr>
           <w:rFonts w:asciiTheme="minorHAnsi" w:hAnsiTheme="minorHAnsi" w:cstheme="minorHAnsi"/>
           <w:sz w:val="22"/>
           <w:szCs w:val="22"/>
           <w:lang w:bidi="ar-SA"/>
         </w:rPr>
+      </w:pPr>
+      <w:r>
+        <w:rPr>
+          <w:rFonts w:asciiTheme="minorHAnsi" w:hAnsiTheme="minorHAnsi" w:cstheme="minorHAnsi"/>
+          <w:sz w:val="22"/>
+          <w:szCs w:val="22"/>
+          <w:lang w:bidi="ar-SA"/>
+        </w:rPr>
+        <w:t>class Mango implements Fruit {</w:t>
+      </w:r>
+    </w:p>
+    <w:p>
+      <w:pPr>
+        <w:pStyle w:val="HTMLPreformatted"/>
+        <w:rPr>
+          <w:rFonts w:asciiTheme="minorHAnsi" w:hAnsiTheme="minorHAnsi" w:cstheme="minorHAnsi"/>
+          <w:sz w:val="22"/>
+          <w:szCs w:val="22"/>
+          <w:lang w:bidi="ar-SA"/>
+        </w:rPr>
+      </w:pPr>
+      <w:r>
+        <w:rPr>
+          <w:rFonts w:asciiTheme="minorHAnsi" w:hAnsiTheme="minorHAnsi" w:cstheme="minorHAnsi"/>
+          <w:sz w:val="22"/>
+          <w:szCs w:val="22"/>
+          <w:lang w:bidi="ar-SA"/>
+        </w:rPr>
+        <w:tab/>
+        <w:t xml:space="preserve">public void taste(){ </w:t>
+      </w:r>
+      <w:r>
+        <w:rPr>
+          <w:rFonts w:asciiTheme="minorHAnsi" w:hAnsiTheme="minorHAnsi" w:cstheme="minorHAnsi"/>
+          <w:sz w:val="22"/>
+          <w:szCs w:val="22"/>
+        </w:rPr>
+        <w:t>sysout(“Mango is sweet”);</w:t>
+      </w:r>
+      <w:r>
+        <w:rPr>
+          <w:rFonts w:asciiTheme="minorHAnsi" w:hAnsiTheme="minorHAnsi" w:cstheme="minorHAnsi"/>
+          <w:sz w:val="22"/>
+          <w:szCs w:val="22"/>
+          <w:lang w:bidi="ar-SA"/>
+        </w:rPr>
+        <w:t xml:space="preserve"> }</w:t>
+      </w:r>
+    </w:p>
+    <w:p>
+      <w:pPr>
+        <w:pStyle w:val="HTMLPreformatted"/>
+        <w:rPr>
+          <w:rFonts w:asciiTheme="minorHAnsi" w:hAnsiTheme="minorHAnsi" w:cstheme="minorHAnsi"/>
+          <w:sz w:val="22"/>
+          <w:szCs w:val="22"/>
+          <w:lang w:bidi="ar-SA"/>
+        </w:rPr>
+      </w:pPr>
+      <w:r>
+        <w:rPr>
+          <w:rFonts w:asciiTheme="minorHAnsi" w:hAnsiTheme="minorHAnsi" w:cstheme="minorHAnsi"/>
+          <w:sz w:val="22"/>
+          <w:szCs w:val="22"/>
+          <w:lang w:bidi="ar-SA"/>
+        </w:rPr>
         <w:t>}</w:t>
       </w:r>
     </w:p>
@@ -4132,7 +3851,25 @@
           <w:szCs w:val="22"/>
           <w:lang w:bidi="ar-SA"/>
         </w:rPr>
-        <w:t>class Mango implements Fruit {</w:t>
+        <w:t xml:space="preserve">class </w:t>
+      </w:r>
+      <w:r>
+        <w:rPr>
+          <w:rFonts w:asciiTheme="minorHAnsi" w:hAnsiTheme="minorHAnsi" w:cstheme="minorHAnsi"/>
+          <w:sz w:val="22"/>
+          <w:szCs w:val="22"/>
+          <w:lang w:bidi="ar-SA"/>
+        </w:rPr>
+        <w:t>Apple</w:t>
+      </w:r>
+      <w:r>
+        <w:rPr>
+          <w:rFonts w:asciiTheme="minorHAnsi" w:hAnsiTheme="minorHAnsi" w:cstheme="minorHAnsi"/>
+          <w:sz w:val="22"/>
+          <w:szCs w:val="22"/>
+          <w:lang w:bidi="ar-SA"/>
+        </w:rPr>
+        <w:t xml:space="preserve"> implements Fruit {</w:t>
       </w:r>
     </w:p>
     <w:p>
@@ -4153,19 +3890,19 @@
           <w:lang w:bidi="ar-SA"/>
         </w:rPr>
         <w:tab/>
-        <w:t xml:space="preserve">public void </w:t>
-      </w:r>
-      <w:proofErr w:type="gramStart"/>
-      <w:r>
+        <w:t>Apple(String color){ //some logic }</w:t>
+      </w:r>
+    </w:p>
+    <w:p>
+      <w:pPr>
+        <w:pStyle w:val="HTMLPreformatted"/>
         <w:rPr>
           <w:rFonts w:asciiTheme="minorHAnsi" w:hAnsiTheme="minorHAnsi" w:cstheme="minorHAnsi"/>
           <w:sz w:val="22"/>
           <w:szCs w:val="22"/>
           <w:lang w:bidi="ar-SA"/>
         </w:rPr>
-        <w:t>taste(</w:t>
-      </w:r>
-      <w:proofErr w:type="gramEnd"/>
+      </w:pPr>
       <w:r>
         <w:rPr>
           <w:rFonts w:asciiTheme="minorHAnsi" w:hAnsiTheme="minorHAnsi" w:cstheme="minorHAnsi"/>
@@ -4173,174 +3910,8 @@
           <w:szCs w:val="22"/>
           <w:lang w:bidi="ar-SA"/>
         </w:rPr>
-        <w:t xml:space="preserve">){ </w:t>
-      </w:r>
-      <w:r>
-        <w:rPr>
-          <w:rFonts w:asciiTheme="minorHAnsi" w:hAnsiTheme="minorHAnsi" w:cstheme="minorHAnsi"/>
-          <w:sz w:val="22"/>
-          <w:szCs w:val="22"/>
-        </w:rPr>
-        <w:t>sysout(“Mango is sweet”);</w:t>
-      </w:r>
-      <w:r>
-        <w:rPr>
-          <w:rFonts w:asciiTheme="minorHAnsi" w:hAnsiTheme="minorHAnsi" w:cstheme="minorHAnsi"/>
-          <w:sz w:val="22"/>
-          <w:szCs w:val="22"/>
-          <w:lang w:bidi="ar-SA"/>
-        </w:rPr>
-        <w:t xml:space="preserve"> }</w:t>
-      </w:r>
-    </w:p>
-    <w:p>
-      <w:pPr>
-        <w:pStyle w:val="HTMLPreformatted"/>
-        <w:rPr>
-          <w:rFonts w:asciiTheme="minorHAnsi" w:hAnsiTheme="minorHAnsi" w:cstheme="minorHAnsi"/>
-          <w:sz w:val="22"/>
-          <w:szCs w:val="22"/>
-          <w:lang w:bidi="ar-SA"/>
-        </w:rPr>
-      </w:pPr>
-      <w:r>
-        <w:rPr>
-          <w:rFonts w:asciiTheme="minorHAnsi" w:hAnsiTheme="minorHAnsi" w:cstheme="minorHAnsi"/>
-          <w:sz w:val="22"/>
-          <w:szCs w:val="22"/>
-          <w:lang w:bidi="ar-SA"/>
-        </w:rPr>
-        <w:t>}</w:t>
-      </w:r>
-    </w:p>
-    <w:p>
-      <w:pPr>
-        <w:pStyle w:val="HTMLPreformatted"/>
-        <w:rPr>
-          <w:rFonts w:asciiTheme="minorHAnsi" w:hAnsiTheme="minorHAnsi" w:cstheme="minorHAnsi"/>
-          <w:sz w:val="22"/>
-          <w:szCs w:val="22"/>
-          <w:lang w:bidi="ar-SA"/>
-        </w:rPr>
-      </w:pPr>
-    </w:p>
-    <w:p>
-      <w:pPr>
-        <w:pStyle w:val="HTMLPreformatted"/>
-        <w:rPr>
-          <w:rFonts w:asciiTheme="minorHAnsi" w:hAnsiTheme="minorHAnsi" w:cstheme="minorHAnsi"/>
-          <w:sz w:val="22"/>
-          <w:szCs w:val="22"/>
-          <w:lang w:bidi="ar-SA"/>
-        </w:rPr>
-      </w:pPr>
-      <w:r>
-        <w:rPr>
-          <w:rFonts w:asciiTheme="minorHAnsi" w:hAnsiTheme="minorHAnsi" w:cstheme="minorHAnsi"/>
-          <w:sz w:val="22"/>
-          <w:szCs w:val="22"/>
-          <w:lang w:bidi="ar-SA"/>
-        </w:rPr>
-        <w:t xml:space="preserve">class </w:t>
-      </w:r>
-      <w:r>
-        <w:rPr>
-          <w:rFonts w:asciiTheme="minorHAnsi" w:hAnsiTheme="minorHAnsi" w:cstheme="minorHAnsi"/>
-          <w:sz w:val="22"/>
-          <w:szCs w:val="22"/>
-          <w:lang w:bidi="ar-SA"/>
-        </w:rPr>
-        <w:t>Apple</w:t>
-      </w:r>
-      <w:r>
-        <w:rPr>
-          <w:rFonts w:asciiTheme="minorHAnsi" w:hAnsiTheme="minorHAnsi" w:cstheme="minorHAnsi"/>
-          <w:sz w:val="22"/>
-          <w:szCs w:val="22"/>
-          <w:lang w:bidi="ar-SA"/>
-        </w:rPr>
-        <w:t xml:space="preserve"> implements Fruit {</w:t>
-      </w:r>
-    </w:p>
-    <w:p>
-      <w:pPr>
-        <w:pStyle w:val="HTMLPreformatted"/>
-        <w:rPr>
-          <w:rFonts w:asciiTheme="minorHAnsi" w:hAnsiTheme="minorHAnsi" w:cstheme="minorHAnsi"/>
-          <w:sz w:val="22"/>
-          <w:szCs w:val="22"/>
-          <w:lang w:bidi="ar-SA"/>
-        </w:rPr>
-      </w:pPr>
-      <w:r>
-        <w:rPr>
-          <w:rFonts w:asciiTheme="minorHAnsi" w:hAnsiTheme="minorHAnsi" w:cstheme="minorHAnsi"/>
-          <w:sz w:val="22"/>
-          <w:szCs w:val="22"/>
-          <w:lang w:bidi="ar-SA"/>
-        </w:rPr>
         <w:tab/>
-      </w:r>
-      <w:proofErr w:type="gramStart"/>
-      <w:r>
-        <w:rPr>
-          <w:rFonts w:asciiTheme="minorHAnsi" w:hAnsiTheme="minorHAnsi" w:cstheme="minorHAnsi"/>
-          <w:sz w:val="22"/>
-          <w:szCs w:val="22"/>
-          <w:lang w:bidi="ar-SA"/>
-        </w:rPr>
-        <w:t>Apple(</w:t>
-      </w:r>
-      <w:proofErr w:type="gramEnd"/>
-      <w:r>
-        <w:rPr>
-          <w:rFonts w:asciiTheme="minorHAnsi" w:hAnsiTheme="minorHAnsi" w:cstheme="minorHAnsi"/>
-          <w:sz w:val="22"/>
-          <w:szCs w:val="22"/>
-          <w:lang w:bidi="ar-SA"/>
-        </w:rPr>
-        <w:t>String color){ //some logic }</w:t>
-      </w:r>
-    </w:p>
-    <w:p>
-      <w:pPr>
-        <w:pStyle w:val="HTMLPreformatted"/>
-        <w:rPr>
-          <w:rFonts w:asciiTheme="minorHAnsi" w:hAnsiTheme="minorHAnsi" w:cstheme="minorHAnsi"/>
-          <w:sz w:val="22"/>
-          <w:szCs w:val="22"/>
-          <w:lang w:bidi="ar-SA"/>
-        </w:rPr>
-      </w:pPr>
-      <w:r>
-        <w:rPr>
-          <w:rFonts w:asciiTheme="minorHAnsi" w:hAnsiTheme="minorHAnsi" w:cstheme="minorHAnsi"/>
-          <w:sz w:val="22"/>
-          <w:szCs w:val="22"/>
-          <w:lang w:bidi="ar-SA"/>
-        </w:rPr>
-        <w:tab/>
-        <w:t xml:space="preserve">public void </w:t>
-      </w:r>
-      <w:proofErr w:type="gramStart"/>
-      <w:r>
-        <w:rPr>
-          <w:rFonts w:asciiTheme="minorHAnsi" w:hAnsiTheme="minorHAnsi" w:cstheme="minorHAnsi"/>
-          <w:sz w:val="22"/>
-          <w:szCs w:val="22"/>
-          <w:lang w:bidi="ar-SA"/>
-        </w:rPr>
-        <w:t>taste(</w:t>
-      </w:r>
-      <w:proofErr w:type="gramEnd"/>
-      <w:r>
-        <w:rPr>
-          <w:rFonts w:asciiTheme="minorHAnsi" w:hAnsiTheme="minorHAnsi" w:cstheme="minorHAnsi"/>
-          <w:sz w:val="22"/>
-          <w:szCs w:val="22"/>
-          <w:lang w:bidi="ar-SA"/>
-        </w:rPr>
-        <w:t xml:space="preserve">){ </w:t>
+        <w:t xml:space="preserve">public void taste(){ </w:t>
       </w:r>
       <w:r>
         <w:rPr>
@@ -4469,21 +4040,7 @@
           <w:rFonts w:cstheme="minorHAnsi"/>
         </w:rPr>
         <w:lastRenderedPageBreak/>
-        <w:t xml:space="preserve">public static void </w:t>
-      </w:r>
-      <w:proofErr w:type="gramStart"/>
-      <w:r>
-        <w:rPr>
-          <w:rFonts w:cstheme="minorHAnsi"/>
-        </w:rPr>
-        <w:t>main(</w:t>
-      </w:r>
-      <w:proofErr w:type="gramEnd"/>
-      <w:r>
-        <w:rPr>
-          <w:rFonts w:cstheme="minorHAnsi"/>
-        </w:rPr>
-        <w:t>String[] args){</w:t>
+        <w:t>public static void main(String[] args){</w:t>
       </w:r>
     </w:p>
     <w:p>
@@ -4516,21 +4073,7 @@
           <w:rFonts w:cstheme="minorHAnsi"/>
         </w:rPr>
         <w:tab/>
-        <w:t xml:space="preserve">Mango m = new </w:t>
-      </w:r>
-      <w:proofErr w:type="gramStart"/>
-      <w:r>
-        <w:rPr>
-          <w:rFonts w:cstheme="minorHAnsi"/>
-        </w:rPr>
-        <w:t>Mango(</w:t>
-      </w:r>
-      <w:proofErr w:type="gramEnd"/>
-      <w:r>
-        <w:rPr>
-          <w:rFonts w:cstheme="minorHAnsi"/>
-        </w:rPr>
-        <w:t>);</w:t>
+        <w:t>Mango m = new Mango();</w:t>
       </w:r>
     </w:p>
     <w:p>
@@ -4563,21 +4106,7 @@
           <w:rFonts w:cstheme="minorHAnsi"/>
         </w:rPr>
         <w:tab/>
-        <w:t>m.</w:t>
-      </w:r>
-      <w:proofErr w:type="gramStart"/>
-      <w:r>
-        <w:rPr>
-          <w:rFonts w:cstheme="minorHAnsi"/>
-        </w:rPr>
-        <w:t>taste(</w:t>
-      </w:r>
-      <w:proofErr w:type="gramEnd"/>
-      <w:r>
-        <w:rPr>
-          <w:rFonts w:cstheme="minorHAnsi"/>
-        </w:rPr>
-        <w:t>);</w:t>
+        <w:t>m.taste();</w:t>
       </w:r>
     </w:p>
     <w:p>
@@ -4730,7 +4259,7 @@
           <w:rFonts w:cstheme="minorHAnsi"/>
         </w:rPr>
         <w:pict w14:anchorId="7BF2D1FD">
-          <v:rect id="_x0000_i1234" style="width:0;height:1.5pt" o:hralign="center" o:hrstd="t" o:hr="t" fillcolor="#a0a0a0" stroked="f"/>
+          <v:rect id="_x0000_i1038" style="width:0;height:1.5pt" o:hralign="center" o:hrstd="t" o:hr="t" fillcolor="#a0a0a0" stroked="f"/>
         </w:pict>
       </w:r>
     </w:p>
@@ -5370,19 +4899,7 @@
         <w:rPr>
           <w:rFonts w:cstheme="minorHAnsi"/>
         </w:rPr>
-        <w:t>Polymorphism is the concept where an object behaves differently in different situations. There are two types of polymorphism - compile time polymorphism and runtime polymorphism.</w:t>
-      </w:r>
-      <w:r>
-        <w:rPr>
-          <w:rFonts w:cstheme="minorHAnsi"/>
-        </w:rPr>
-        <w:t xml:space="preserve"> </w:t>
-      </w:r>
-      <w:r>
-        <w:rPr>
-          <w:rFonts w:cstheme="minorHAnsi"/>
-        </w:rPr>
-        <w:t>Compile-time polymorphism is achieved by method overloading.</w:t>
+        <w:t>Polymorphism is the concept where an object behaves differently in different situations. There are two types of polymorphism - compile time polymorphism and runtime polymorphism. Compile-time polymorphism is achieved by method overloading.</w:t>
       </w:r>
     </w:p>
     <w:p>
@@ -5507,6 +5024,169 @@
           <w:lang w:eastAsia="en-IN"/>
         </w:rPr>
       </w:pPr>
+    </w:p>
+    <w:p>
+      <w:pPr>
+        <w:tabs>
+          <w:tab w:val="left" w:pos="916"/>
+          <w:tab w:val="left" w:pos="1832"/>
+          <w:tab w:val="left" w:pos="2748"/>
+          <w:tab w:val="left" w:pos="3664"/>
+          <w:tab w:val="left" w:pos="4580"/>
+          <w:tab w:val="left" w:pos="5496"/>
+          <w:tab w:val="left" w:pos="6412"/>
+          <w:tab w:val="left" w:pos="7328"/>
+          <w:tab w:val="left" w:pos="8244"/>
+          <w:tab w:val="left" w:pos="9160"/>
+          <w:tab w:val="left" w:pos="10076"/>
+          <w:tab w:val="left" w:pos="10992"/>
+          <w:tab w:val="left" w:pos="11908"/>
+          <w:tab w:val="left" w:pos="12824"/>
+          <w:tab w:val="left" w:pos="13740"/>
+          <w:tab w:val="left" w:pos="14656"/>
+        </w:tabs>
+        <w:spacing w:line="240" w:lineRule="auto"/>
+        <w:rPr>
+          <w:rFonts w:eastAsia="Times New Roman" w:cstheme="minorHAnsi"/>
+          <w:lang w:eastAsia="en-IN"/>
+        </w:rPr>
+      </w:pPr>
+    </w:p>
+    <w:p>
+      <w:pPr>
+        <w:tabs>
+          <w:tab w:val="left" w:pos="916"/>
+          <w:tab w:val="left" w:pos="1832"/>
+          <w:tab w:val="left" w:pos="2748"/>
+          <w:tab w:val="left" w:pos="3664"/>
+          <w:tab w:val="left" w:pos="4580"/>
+          <w:tab w:val="left" w:pos="5496"/>
+          <w:tab w:val="left" w:pos="6412"/>
+          <w:tab w:val="left" w:pos="7328"/>
+          <w:tab w:val="left" w:pos="8244"/>
+          <w:tab w:val="left" w:pos="9160"/>
+          <w:tab w:val="left" w:pos="10076"/>
+          <w:tab w:val="left" w:pos="10992"/>
+          <w:tab w:val="left" w:pos="11908"/>
+          <w:tab w:val="left" w:pos="12824"/>
+          <w:tab w:val="left" w:pos="13740"/>
+          <w:tab w:val="left" w:pos="14656"/>
+        </w:tabs>
+        <w:spacing w:line="240" w:lineRule="auto"/>
+      </w:pPr>
+      <w:r>
+        <w:lastRenderedPageBreak/>
+        <w:t>Class Naming:</w:t>
+      </w:r>
+    </w:p>
+    <w:p>
+      <w:pPr>
+        <w:tabs>
+          <w:tab w:val="left" w:pos="916"/>
+          <w:tab w:val="left" w:pos="1832"/>
+          <w:tab w:val="left" w:pos="2748"/>
+          <w:tab w:val="left" w:pos="3664"/>
+          <w:tab w:val="left" w:pos="4580"/>
+          <w:tab w:val="left" w:pos="5496"/>
+          <w:tab w:val="left" w:pos="6412"/>
+          <w:tab w:val="left" w:pos="7328"/>
+          <w:tab w:val="left" w:pos="8244"/>
+          <w:tab w:val="left" w:pos="9160"/>
+          <w:tab w:val="left" w:pos="10076"/>
+          <w:tab w:val="left" w:pos="10992"/>
+          <w:tab w:val="left" w:pos="11908"/>
+          <w:tab w:val="left" w:pos="12824"/>
+          <w:tab w:val="left" w:pos="13740"/>
+          <w:tab w:val="left" w:pos="14656"/>
+        </w:tabs>
+        <w:spacing w:line="240" w:lineRule="auto"/>
+      </w:pPr>
+      <w:r>
+        <w:t>A java Program can contain any no</w:t>
+      </w:r>
+      <w:r>
+        <w:t xml:space="preserve"> o</w:t>
+      </w:r>
+      <w:r>
+        <w:t xml:space="preserve">f classes but at most one class can be declared as public. If there is a public class the name of the Program and name of the public class must be matched </w:t>
+      </w:r>
+      <w:r>
+        <w:t>otherwise,</w:t>
+      </w:r>
+      <w:r>
+        <w:t xml:space="preserve"> we will get compile time error.</w:t>
+      </w:r>
+      <w:r>
+        <w:t xml:space="preserve"> </w:t>
+      </w:r>
+    </w:p>
+    <w:p>
+      <w:pPr>
+        <w:tabs>
+          <w:tab w:val="left" w:pos="916"/>
+          <w:tab w:val="left" w:pos="1832"/>
+          <w:tab w:val="left" w:pos="2748"/>
+          <w:tab w:val="left" w:pos="3664"/>
+          <w:tab w:val="left" w:pos="4580"/>
+          <w:tab w:val="left" w:pos="5496"/>
+          <w:tab w:val="left" w:pos="6412"/>
+          <w:tab w:val="left" w:pos="7328"/>
+          <w:tab w:val="left" w:pos="8244"/>
+          <w:tab w:val="left" w:pos="9160"/>
+          <w:tab w:val="left" w:pos="10076"/>
+          <w:tab w:val="left" w:pos="10992"/>
+          <w:tab w:val="left" w:pos="11908"/>
+          <w:tab w:val="left" w:pos="12824"/>
+          <w:tab w:val="left" w:pos="13740"/>
+          <w:tab w:val="left" w:pos="14656"/>
+        </w:tabs>
+        <w:spacing w:line="240" w:lineRule="auto"/>
+      </w:pPr>
+      <w:r>
+        <w:t xml:space="preserve">If there is no public class then any name we </w:t>
+      </w:r>
+      <w:r>
+        <w:t>give</w:t>
+      </w:r>
+      <w:r>
+        <w:t xml:space="preserve"> for java source file</w:t>
+      </w:r>
+      <w:r>
+        <w:t xml:space="preserve"> works, but JVM will look for main method inside the class whose name matches with the file name</w:t>
+      </w:r>
+      <w:r>
+        <w:t>.</w:t>
+      </w:r>
+    </w:p>
+    <w:p>
+      <w:pPr>
+        <w:tabs>
+          <w:tab w:val="left" w:pos="916"/>
+          <w:tab w:val="left" w:pos="1832"/>
+          <w:tab w:val="left" w:pos="2748"/>
+          <w:tab w:val="left" w:pos="3664"/>
+          <w:tab w:val="left" w:pos="4580"/>
+          <w:tab w:val="left" w:pos="5496"/>
+          <w:tab w:val="left" w:pos="6412"/>
+          <w:tab w:val="left" w:pos="7328"/>
+          <w:tab w:val="left" w:pos="8244"/>
+          <w:tab w:val="left" w:pos="9160"/>
+          <w:tab w:val="left" w:pos="10076"/>
+          <w:tab w:val="left" w:pos="10992"/>
+          <w:tab w:val="left" w:pos="11908"/>
+          <w:tab w:val="left" w:pos="12824"/>
+          <w:tab w:val="left" w:pos="13740"/>
+          <w:tab w:val="left" w:pos="14656"/>
+        </w:tabs>
+        <w:spacing w:line="240" w:lineRule="auto"/>
+        <w:rPr>
+          <w:rFonts w:eastAsia="Times New Roman" w:cstheme="minorHAnsi"/>
+          <w:lang w:eastAsia="en-IN"/>
+        </w:rPr>
+      </w:pPr>
+      <w:r>
+        <w:t>Public, abstract and final are the only access specifiers allowed for the class consisting of main method.</w:t>
+      </w:r>
     </w:p>
     <w:sectPr>
       <w:headerReference w:type="even" r:id="rId12"/>

--- a/Java/Core Java Interview Questions.docx
+++ b/Java/Core Java Interview Questions.docx
@@ -967,7 +967,21 @@
         <w:rPr>
           <w:rFonts w:cstheme="minorHAnsi"/>
         </w:rPr>
-        <w:t>Smalltalk is a “pure” object-oriented programming language unlike Java and C++ as there is no difference between values which are objects and values which are primitive types. In Smalltalk, primitive values such as integers, booleans and characters are also objects. In Java, we have predefined types as non-objects (primitive types).</w:t>
+        <w:t xml:space="preserve">Smalltalk is a “pure” object-oriented programming language unlike Java and C++ as there is no difference between values which are objects and values which are primitive types. In Smalltalk, primitive values such as integers, </w:t>
+      </w:r>
+      <w:proofErr w:type="spellStart"/>
+      <w:r>
+        <w:rPr>
+          <w:rFonts w:cstheme="minorHAnsi"/>
+        </w:rPr>
+        <w:t>booleans</w:t>
+      </w:r>
+      <w:proofErr w:type="spellEnd"/>
+      <w:r>
+        <w:rPr>
+          <w:rFonts w:cstheme="minorHAnsi"/>
+        </w:rPr>
+        <w:t xml:space="preserve"> and characters are also objects. In Java, we have predefined types as non-objects (primitive types).</w:t>
       </w:r>
     </w:p>
     <w:p>
@@ -1256,7 +1270,79 @@
           <w:sz w:val="22"/>
           <w:szCs w:val="22"/>
         </w:rPr>
-        <w:t>Imagine that you have two methods; method a() and b(). This a() might be executing for 500th time. Hence, the JIT compiler sees that it is getting executed a lot. So what it does is, pre-compile that method to native code and optimize it further for fast execution. So when the method a() is triggered for the 501st time, instead of Interpreter interpreting the method line by line, the native code corresponding to the particular method (which is optimized) get executed. Now say this method get executed for 2000th time; then the JIT compiler performs another round of optimization on the native code.</w:t>
+        <w:t xml:space="preserve">Imagine that you have two methods; method </w:t>
+      </w:r>
+      <w:proofErr w:type="gramStart"/>
+      <w:r>
+        <w:rPr>
+          <w:rFonts w:asciiTheme="minorHAnsi" w:hAnsiTheme="minorHAnsi" w:cstheme="minorHAnsi"/>
+          <w:sz w:val="22"/>
+          <w:szCs w:val="22"/>
+        </w:rPr>
+        <w:t>a(</w:t>
+      </w:r>
+      <w:proofErr w:type="gramEnd"/>
+      <w:r>
+        <w:rPr>
+          <w:rFonts w:asciiTheme="minorHAnsi" w:hAnsiTheme="minorHAnsi" w:cstheme="minorHAnsi"/>
+          <w:sz w:val="22"/>
+          <w:szCs w:val="22"/>
+        </w:rPr>
+        <w:t xml:space="preserve">) and b(). This </w:t>
+      </w:r>
+      <w:proofErr w:type="gramStart"/>
+      <w:r>
+        <w:rPr>
+          <w:rFonts w:asciiTheme="minorHAnsi" w:hAnsiTheme="minorHAnsi" w:cstheme="minorHAnsi"/>
+          <w:sz w:val="22"/>
+          <w:szCs w:val="22"/>
+        </w:rPr>
+        <w:t>a(</w:t>
+      </w:r>
+      <w:proofErr w:type="gramEnd"/>
+      <w:r>
+        <w:rPr>
+          <w:rFonts w:asciiTheme="minorHAnsi" w:hAnsiTheme="minorHAnsi" w:cstheme="minorHAnsi"/>
+          <w:sz w:val="22"/>
+          <w:szCs w:val="22"/>
+        </w:rPr>
+        <w:t xml:space="preserve">) might be executing for 500th time. Hence, the JIT compiler sees that it is getting executed a lot. </w:t>
+      </w:r>
+      <w:proofErr w:type="gramStart"/>
+      <w:r>
+        <w:rPr>
+          <w:rFonts w:asciiTheme="minorHAnsi" w:hAnsiTheme="minorHAnsi" w:cstheme="minorHAnsi"/>
+          <w:sz w:val="22"/>
+          <w:szCs w:val="22"/>
+        </w:rPr>
+        <w:t>So</w:t>
+      </w:r>
+      <w:proofErr w:type="gramEnd"/>
+      <w:r>
+        <w:rPr>
+          <w:rFonts w:asciiTheme="minorHAnsi" w:hAnsiTheme="minorHAnsi" w:cstheme="minorHAnsi"/>
+          <w:sz w:val="22"/>
+          <w:szCs w:val="22"/>
+        </w:rPr>
+        <w:t xml:space="preserve"> what it does is, pre-compile that method to native code and optimize it further for fast execution. So when the method </w:t>
+      </w:r>
+      <w:proofErr w:type="gramStart"/>
+      <w:r>
+        <w:rPr>
+          <w:rFonts w:asciiTheme="minorHAnsi" w:hAnsiTheme="minorHAnsi" w:cstheme="minorHAnsi"/>
+          <w:sz w:val="22"/>
+          <w:szCs w:val="22"/>
+        </w:rPr>
+        <w:t>a(</w:t>
+      </w:r>
+      <w:proofErr w:type="gramEnd"/>
+      <w:r>
+        <w:rPr>
+          <w:rFonts w:asciiTheme="minorHAnsi" w:hAnsiTheme="minorHAnsi" w:cstheme="minorHAnsi"/>
+          <w:sz w:val="22"/>
+          <w:szCs w:val="22"/>
+        </w:rPr>
+        <w:t>) is triggered for the 501st time, instead of Interpreter interpreting the method line by line, the native code corresponding to the particular method (which is optimized) get executed. Now say this method get executed for 2000th time; then the JIT compiler performs another round of optimization on the native code.</w:t>
       </w:r>
     </w:p>
     <w:p>
@@ -1274,7 +1360,25 @@
           <w:sz w:val="22"/>
           <w:szCs w:val="22"/>
         </w:rPr>
-        <w:t>But the method b() might not be like method a() and it may be executed for like 10 times. Then that method will be interpreted each time it was invoked.</w:t>
+        <w:t xml:space="preserve">But the method </w:t>
+      </w:r>
+      <w:proofErr w:type="gramStart"/>
+      <w:r>
+        <w:rPr>
+          <w:rFonts w:asciiTheme="minorHAnsi" w:hAnsiTheme="minorHAnsi" w:cstheme="minorHAnsi"/>
+          <w:sz w:val="22"/>
+          <w:szCs w:val="22"/>
+        </w:rPr>
+        <w:t>b(</w:t>
+      </w:r>
+      <w:proofErr w:type="gramEnd"/>
+      <w:r>
+        <w:rPr>
+          <w:rFonts w:asciiTheme="minorHAnsi" w:hAnsiTheme="minorHAnsi" w:cstheme="minorHAnsi"/>
+          <w:sz w:val="22"/>
+          <w:szCs w:val="22"/>
+        </w:rPr>
+        <w:t>) might not be like method a() and it may be executed for like 10 times. Then that method will be interpreted each time it was invoked.</w:t>
       </w:r>
     </w:p>
     <w:p>
@@ -1333,7 +1437,25 @@
           <w:sz w:val="22"/>
           <w:szCs w:val="22"/>
         </w:rPr>
-        <w:t>: Detects and profiles the “Hot spots” i.e. frequently executed code snippets.</w:t>
+        <w:t xml:space="preserve">: Detects and profiles the “Hot spots” </w:t>
+      </w:r>
+      <w:proofErr w:type="gramStart"/>
+      <w:r>
+        <w:rPr>
+          <w:rFonts w:asciiTheme="minorHAnsi" w:hAnsiTheme="minorHAnsi" w:cstheme="minorHAnsi"/>
+          <w:sz w:val="22"/>
+          <w:szCs w:val="22"/>
+        </w:rPr>
+        <w:t>i.e.</w:t>
+      </w:r>
+      <w:proofErr w:type="gramEnd"/>
+      <w:r>
+        <w:rPr>
+          <w:rFonts w:asciiTheme="minorHAnsi" w:hAnsiTheme="minorHAnsi" w:cstheme="minorHAnsi"/>
+          <w:sz w:val="22"/>
+          <w:szCs w:val="22"/>
+        </w:rPr>
+        <w:t xml:space="preserve"> frequently executed code snippets.</w:t>
       </w:r>
     </w:p>
     <w:p>
@@ -2274,7 +2396,39 @@
           <w:rFonts w:eastAsia="Times New Roman" w:cstheme="minorHAnsi"/>
           <w:lang w:eastAsia="en-IN"/>
         </w:rPr>
-        <w:t>Map&lt;String, List&lt;String&gt;&gt; myMap = new HashMap&lt;&gt;();</w:t>
+        <w:t xml:space="preserve">Map&lt;String, List&lt;String&gt;&gt; </w:t>
+      </w:r>
+      <w:proofErr w:type="spellStart"/>
+      <w:r>
+        <w:rPr>
+          <w:rFonts w:eastAsia="Times New Roman" w:cstheme="minorHAnsi"/>
+          <w:lang w:eastAsia="en-IN"/>
+        </w:rPr>
+        <w:t>myMap</w:t>
+      </w:r>
+      <w:proofErr w:type="spellEnd"/>
+      <w:r>
+        <w:rPr>
+          <w:rFonts w:eastAsia="Times New Roman" w:cstheme="minorHAnsi"/>
+          <w:lang w:eastAsia="en-IN"/>
+        </w:rPr>
+        <w:t xml:space="preserve"> = new HashMap&lt;</w:t>
+      </w:r>
+      <w:proofErr w:type="gramStart"/>
+      <w:r>
+        <w:rPr>
+          <w:rFonts w:eastAsia="Times New Roman" w:cstheme="minorHAnsi"/>
+          <w:lang w:eastAsia="en-IN"/>
+        </w:rPr>
+        <w:t>&gt;(</w:t>
+      </w:r>
+      <w:proofErr w:type="gramEnd"/>
+      <w:r>
+        <w:rPr>
+          <w:rFonts w:eastAsia="Times New Roman" w:cstheme="minorHAnsi"/>
+          <w:lang w:eastAsia="en-IN"/>
+        </w:rPr>
+        <w:t>);</w:t>
       </w:r>
     </w:p>
     <w:p>
@@ -2445,7 +2599,21 @@
         <w:rPr>
           <w:rFonts w:cstheme="minorHAnsi"/>
         </w:rPr>
-        <w:t>Overloaded methods are resolved using static binding while overridden methods use dynamic binding, i.e, at run time.</w:t>
+        <w:t xml:space="preserve">Overloaded methods are resolved using static binding while overridden methods use dynamic binding, </w:t>
+      </w:r>
+      <w:proofErr w:type="spellStart"/>
+      <w:r>
+        <w:rPr>
+          <w:rFonts w:cstheme="minorHAnsi"/>
+        </w:rPr>
+        <w:t>i.e</w:t>
+      </w:r>
+      <w:proofErr w:type="spellEnd"/>
+      <w:r>
+        <w:rPr>
+          <w:rFonts w:cstheme="minorHAnsi"/>
+        </w:rPr>
+        <w:t>, at run time.</w:t>
       </w:r>
     </w:p>
     <w:p>
@@ -2766,6 +2934,7 @@
         <w:tab/>
         <w:t xml:space="preserve">void </w:t>
       </w:r>
+      <w:proofErr w:type="gramStart"/>
       <w:r>
         <w:rPr>
           <w:rFonts w:cstheme="minorHAnsi"/>
@@ -2776,7 +2945,28 @@
         <w:rPr>
           <w:rFonts w:cstheme="minorHAnsi"/>
         </w:rPr>
-        <w:t>() { sysout(“</w:t>
+        <w:t>(</w:t>
+      </w:r>
+      <w:proofErr w:type="gramEnd"/>
+      <w:r>
+        <w:rPr>
+          <w:rFonts w:cstheme="minorHAnsi"/>
+        </w:rPr>
+        <w:t xml:space="preserve">) { </w:t>
+      </w:r>
+      <w:proofErr w:type="spellStart"/>
+      <w:r>
+        <w:rPr>
+          <w:rFonts w:cstheme="minorHAnsi"/>
+        </w:rPr>
+        <w:t>sysout</w:t>
+      </w:r>
+      <w:proofErr w:type="spellEnd"/>
+      <w:r>
+        <w:rPr>
+          <w:rFonts w:cstheme="minorHAnsi"/>
+        </w:rPr>
+        <w:t>(“</w:t>
       </w:r>
       <w:r>
         <w:rPr>
@@ -2885,7 +3075,35 @@
           <w:rFonts w:cstheme="minorHAnsi"/>
         </w:rPr>
         <w:tab/>
-        <w:t>void taste(){ sysout(“Mango is sweet”); }</w:t>
+        <w:t xml:space="preserve">void </w:t>
+      </w:r>
+      <w:proofErr w:type="gramStart"/>
+      <w:r>
+        <w:rPr>
+          <w:rFonts w:cstheme="minorHAnsi"/>
+        </w:rPr>
+        <w:t>taste(</w:t>
+      </w:r>
+      <w:proofErr w:type="gramEnd"/>
+      <w:r>
+        <w:rPr>
+          <w:rFonts w:cstheme="minorHAnsi"/>
+        </w:rPr>
+        <w:t xml:space="preserve">){ </w:t>
+      </w:r>
+      <w:proofErr w:type="spellStart"/>
+      <w:r>
+        <w:rPr>
+          <w:rFonts w:cstheme="minorHAnsi"/>
+        </w:rPr>
+        <w:t>sysout</w:t>
+      </w:r>
+      <w:proofErr w:type="spellEnd"/>
+      <w:r>
+        <w:rPr>
+          <w:rFonts w:cstheme="minorHAnsi"/>
+        </w:rPr>
+        <w:t>(“Mango is sweet”); }</w:t>
       </w:r>
     </w:p>
     <w:p>
@@ -2949,7 +3167,35 @@
         <w:rPr>
           <w:rFonts w:cstheme="minorHAnsi"/>
         </w:rPr>
-        <w:t>public static void main(String[] args){</w:t>
+        <w:t xml:space="preserve">public static void </w:t>
+      </w:r>
+      <w:proofErr w:type="gramStart"/>
+      <w:r>
+        <w:rPr>
+          <w:rFonts w:cstheme="minorHAnsi"/>
+        </w:rPr>
+        <w:t>main(</w:t>
+      </w:r>
+      <w:proofErr w:type="gramEnd"/>
+      <w:r>
+        <w:rPr>
+          <w:rFonts w:cstheme="minorHAnsi"/>
+        </w:rPr>
+        <w:t xml:space="preserve">String[] </w:t>
+      </w:r>
+      <w:proofErr w:type="spellStart"/>
+      <w:r>
+        <w:rPr>
+          <w:rFonts w:cstheme="minorHAnsi"/>
+        </w:rPr>
+        <w:t>args</w:t>
+      </w:r>
+      <w:proofErr w:type="spellEnd"/>
+      <w:r>
+        <w:rPr>
+          <w:rFonts w:cstheme="minorHAnsi"/>
+        </w:rPr>
+        <w:t>){</w:t>
       </w:r>
     </w:p>
     <w:p>
@@ -2987,7 +3233,21 @@
         <w:rPr>
           <w:rFonts w:cstheme="minorHAnsi"/>
         </w:rPr>
-        <w:t>Mango m = new Mango();</w:t>
+        <w:t xml:space="preserve">Mango m = new </w:t>
+      </w:r>
+      <w:proofErr w:type="gramStart"/>
+      <w:r>
+        <w:rPr>
+          <w:rFonts w:cstheme="minorHAnsi"/>
+        </w:rPr>
+        <w:t>Mango(</w:t>
+      </w:r>
+      <w:proofErr w:type="gramEnd"/>
+      <w:r>
+        <w:rPr>
+          <w:rFonts w:cstheme="minorHAnsi"/>
+        </w:rPr>
+        <w:t>);</w:t>
       </w:r>
     </w:p>
     <w:p>
@@ -3020,7 +3280,34 @@
           <w:rFonts w:cstheme="minorHAnsi"/>
         </w:rPr>
         <w:tab/>
-        <w:t>m.taste();</w:t>
+      </w:r>
+      <w:proofErr w:type="spellStart"/>
+      <w:r>
+        <w:rPr>
+          <w:rFonts w:cstheme="minorHAnsi"/>
+        </w:rPr>
+        <w:t>m.</w:t>
+      </w:r>
+      <w:proofErr w:type="gramStart"/>
+      <w:r>
+        <w:rPr>
+          <w:rFonts w:cstheme="minorHAnsi"/>
+        </w:rPr>
+        <w:t>taste</w:t>
+      </w:r>
+      <w:proofErr w:type="spellEnd"/>
+      <w:r>
+        <w:rPr>
+          <w:rFonts w:cstheme="minorHAnsi"/>
+        </w:rPr>
+        <w:t>(</w:t>
+      </w:r>
+      <w:proofErr w:type="gramEnd"/>
+      <w:r>
+        <w:rPr>
+          <w:rFonts w:cstheme="minorHAnsi"/>
+        </w:rPr>
+        <w:t>);</w:t>
       </w:r>
     </w:p>
     <w:p>
@@ -3229,7 +3516,27 @@
           <w:rFonts w:cstheme="minorHAnsi"/>
         </w:rPr>
         <w:tab/>
-        <w:t>Fruit(String color</w:t>
+      </w:r>
+      <w:proofErr w:type="gramStart"/>
+      <w:r>
+        <w:rPr>
+          <w:rFonts w:cstheme="minorHAnsi"/>
+        </w:rPr>
+        <w:t>Fruit(</w:t>
+      </w:r>
+      <w:proofErr w:type="gramEnd"/>
+      <w:r>
+        <w:rPr>
+          <w:rFonts w:cstheme="minorHAnsi"/>
+        </w:rPr>
+        <w:t xml:space="preserve">String </w:t>
+      </w:r>
+      <w:proofErr w:type="spellStart"/>
+      <w:r>
+        <w:rPr>
+          <w:rFonts w:cstheme="minorHAnsi"/>
+        </w:rPr>
+        <w:t>color</w:t>
       </w:r>
       <w:r>
         <w:rPr>
@@ -3237,6 +3544,7 @@
         </w:rPr>
         <w:t>OfFruit</w:t>
       </w:r>
+      <w:proofErr w:type="spellEnd"/>
       <w:r>
         <w:rPr>
           <w:rFonts w:cstheme="minorHAnsi"/>
@@ -3274,7 +3582,35 @@
           <w:rFonts w:cstheme="minorHAnsi"/>
         </w:rPr>
         <w:tab/>
-        <w:t>void taste() { sysout(“Fruits have some taste”); }</w:t>
+        <w:t xml:space="preserve">void </w:t>
+      </w:r>
+      <w:proofErr w:type="gramStart"/>
+      <w:r>
+        <w:rPr>
+          <w:rFonts w:cstheme="minorHAnsi"/>
+        </w:rPr>
+        <w:t>taste(</w:t>
+      </w:r>
+      <w:proofErr w:type="gramEnd"/>
+      <w:r>
+        <w:rPr>
+          <w:rFonts w:cstheme="minorHAnsi"/>
+        </w:rPr>
+        <w:t xml:space="preserve">) { </w:t>
+      </w:r>
+      <w:proofErr w:type="spellStart"/>
+      <w:r>
+        <w:rPr>
+          <w:rFonts w:cstheme="minorHAnsi"/>
+        </w:rPr>
+        <w:t>sysout</w:t>
+      </w:r>
+      <w:proofErr w:type="spellEnd"/>
+      <w:r>
+        <w:rPr>
+          <w:rFonts w:cstheme="minorHAnsi"/>
+        </w:rPr>
+        <w:t>(“Fruits have some taste”); }</w:t>
       </w:r>
     </w:p>
     <w:p>
@@ -3371,7 +3707,35 @@
           <w:rFonts w:cstheme="minorHAnsi"/>
         </w:rPr>
         <w:tab/>
-        <w:t>void taste(){ sysout(“Mango is sweet”); }</w:t>
+        <w:t xml:space="preserve">void </w:t>
+      </w:r>
+      <w:proofErr w:type="gramStart"/>
+      <w:r>
+        <w:rPr>
+          <w:rFonts w:cstheme="minorHAnsi"/>
+        </w:rPr>
+        <w:t>taste(</w:t>
+      </w:r>
+      <w:proofErr w:type="gramEnd"/>
+      <w:r>
+        <w:rPr>
+          <w:rFonts w:cstheme="minorHAnsi"/>
+        </w:rPr>
+        <w:t xml:space="preserve">){ </w:t>
+      </w:r>
+      <w:proofErr w:type="spellStart"/>
+      <w:r>
+        <w:rPr>
+          <w:rFonts w:cstheme="minorHAnsi"/>
+        </w:rPr>
+        <w:t>sysout</w:t>
+      </w:r>
+      <w:proofErr w:type="spellEnd"/>
+      <w:r>
+        <w:rPr>
+          <w:rFonts w:cstheme="minorHAnsi"/>
+        </w:rPr>
+        <w:t>(“Mango is sweet”); }</w:t>
       </w:r>
     </w:p>
     <w:p>
@@ -3435,7 +3799,35 @@
         <w:rPr>
           <w:rFonts w:cstheme="minorHAnsi"/>
         </w:rPr>
-        <w:t>public static void main(String[] args){</w:t>
+        <w:t xml:space="preserve">public static void </w:t>
+      </w:r>
+      <w:proofErr w:type="gramStart"/>
+      <w:r>
+        <w:rPr>
+          <w:rFonts w:cstheme="minorHAnsi"/>
+        </w:rPr>
+        <w:t>main(</w:t>
+      </w:r>
+      <w:proofErr w:type="gramEnd"/>
+      <w:r>
+        <w:rPr>
+          <w:rFonts w:cstheme="minorHAnsi"/>
+        </w:rPr>
+        <w:t xml:space="preserve">String[] </w:t>
+      </w:r>
+      <w:proofErr w:type="spellStart"/>
+      <w:r>
+        <w:rPr>
+          <w:rFonts w:cstheme="minorHAnsi"/>
+        </w:rPr>
+        <w:t>args</w:t>
+      </w:r>
+      <w:proofErr w:type="spellEnd"/>
+      <w:r>
+        <w:rPr>
+          <w:rFonts w:cstheme="minorHAnsi"/>
+        </w:rPr>
+        <w:t>){</w:t>
       </w:r>
     </w:p>
     <w:p>
@@ -3468,7 +3860,21 @@
           <w:rFonts w:cstheme="minorHAnsi"/>
         </w:rPr>
         <w:tab/>
-        <w:t>Mango m = new Mango();</w:t>
+        <w:t xml:space="preserve">Mango m = new </w:t>
+      </w:r>
+      <w:proofErr w:type="gramStart"/>
+      <w:r>
+        <w:rPr>
+          <w:rFonts w:cstheme="minorHAnsi"/>
+        </w:rPr>
+        <w:t>Mango(</w:t>
+      </w:r>
+      <w:proofErr w:type="gramEnd"/>
+      <w:r>
+        <w:rPr>
+          <w:rFonts w:cstheme="minorHAnsi"/>
+        </w:rPr>
+        <w:t>);</w:t>
       </w:r>
     </w:p>
     <w:p>
@@ -3501,7 +3907,34 @@
           <w:rFonts w:cstheme="minorHAnsi"/>
         </w:rPr>
         <w:tab/>
-        <w:t>m.taste();</w:t>
+      </w:r>
+      <w:proofErr w:type="spellStart"/>
+      <w:r>
+        <w:rPr>
+          <w:rFonts w:cstheme="minorHAnsi"/>
+        </w:rPr>
+        <w:t>m.</w:t>
+      </w:r>
+      <w:proofErr w:type="gramStart"/>
+      <w:r>
+        <w:rPr>
+          <w:rFonts w:cstheme="minorHAnsi"/>
+        </w:rPr>
+        <w:t>taste</w:t>
+      </w:r>
+      <w:proofErr w:type="spellEnd"/>
+      <w:r>
+        <w:rPr>
+          <w:rFonts w:cstheme="minorHAnsi"/>
+        </w:rPr>
+        <w:t>(</w:t>
+      </w:r>
+      <w:proofErr w:type="gramEnd"/>
+      <w:r>
+        <w:rPr>
+          <w:rFonts w:cstheme="minorHAnsi"/>
+        </w:rPr>
+        <w:t>);</w:t>
       </w:r>
     </w:p>
     <w:p>
@@ -3711,7 +4144,27 @@
           <w:lang w:bidi="ar-SA"/>
         </w:rPr>
         <w:tab/>
-        <w:t>void taste();</w:t>
+        <w:t xml:space="preserve">void </w:t>
+      </w:r>
+      <w:proofErr w:type="gramStart"/>
+      <w:r>
+        <w:rPr>
+          <w:rFonts w:asciiTheme="minorHAnsi" w:hAnsiTheme="minorHAnsi" w:cstheme="minorHAnsi"/>
+          <w:sz w:val="22"/>
+          <w:szCs w:val="22"/>
+          <w:lang w:bidi="ar-SA"/>
+        </w:rPr>
+        <w:t>taste(</w:t>
+      </w:r>
+      <w:proofErr w:type="gramEnd"/>
+      <w:r>
+        <w:rPr>
+          <w:rFonts w:asciiTheme="minorHAnsi" w:hAnsiTheme="minorHAnsi" w:cstheme="minorHAnsi"/>
+          <w:sz w:val="22"/>
+          <w:szCs w:val="22"/>
+          <w:lang w:bidi="ar-SA"/>
+        </w:rPr>
+        <w:t>);</w:t>
       </w:r>
     </w:p>
     <w:p>
@@ -3783,16 +4236,9 @@
           <w:lang w:bidi="ar-SA"/>
         </w:rPr>
         <w:tab/>
-        <w:t xml:space="preserve">public void taste(){ </w:t>
-      </w:r>
-      <w:r>
-        <w:rPr>
-          <w:rFonts w:asciiTheme="minorHAnsi" w:hAnsiTheme="minorHAnsi" w:cstheme="minorHAnsi"/>
-          <w:sz w:val="22"/>
-          <w:szCs w:val="22"/>
-        </w:rPr>
-        <w:t>sysout(“Mango is sweet”);</w:t>
-      </w:r>
+        <w:t xml:space="preserve">public void </w:t>
+      </w:r>
+      <w:proofErr w:type="gramStart"/>
       <w:r>
         <w:rPr>
           <w:rFonts w:asciiTheme="minorHAnsi" w:hAnsiTheme="minorHAnsi" w:cstheme="minorHAnsi"/>
@@ -3800,6 +4246,43 @@
           <w:szCs w:val="22"/>
           <w:lang w:bidi="ar-SA"/>
         </w:rPr>
+        <w:t>taste(</w:t>
+      </w:r>
+      <w:proofErr w:type="gramEnd"/>
+      <w:r>
+        <w:rPr>
+          <w:rFonts w:asciiTheme="minorHAnsi" w:hAnsiTheme="minorHAnsi" w:cstheme="minorHAnsi"/>
+          <w:sz w:val="22"/>
+          <w:szCs w:val="22"/>
+          <w:lang w:bidi="ar-SA"/>
+        </w:rPr>
+        <w:t xml:space="preserve">){ </w:t>
+      </w:r>
+      <w:proofErr w:type="spellStart"/>
+      <w:r>
+        <w:rPr>
+          <w:rFonts w:asciiTheme="minorHAnsi" w:hAnsiTheme="minorHAnsi" w:cstheme="minorHAnsi"/>
+          <w:sz w:val="22"/>
+          <w:szCs w:val="22"/>
+        </w:rPr>
+        <w:t>sysout</w:t>
+      </w:r>
+      <w:proofErr w:type="spellEnd"/>
+      <w:r>
+        <w:rPr>
+          <w:rFonts w:asciiTheme="minorHAnsi" w:hAnsiTheme="minorHAnsi" w:cstheme="minorHAnsi"/>
+          <w:sz w:val="22"/>
+          <w:szCs w:val="22"/>
+        </w:rPr>
+        <w:t>(“Mango is sweet”);</w:t>
+      </w:r>
+      <w:r>
+        <w:rPr>
+          <w:rFonts w:asciiTheme="minorHAnsi" w:hAnsiTheme="minorHAnsi" w:cstheme="minorHAnsi"/>
+          <w:sz w:val="22"/>
+          <w:szCs w:val="22"/>
+          <w:lang w:bidi="ar-SA"/>
+        </w:rPr>
         <w:t xml:space="preserve"> }</w:t>
       </w:r>
     </w:p>
@@ -3890,7 +4373,46 @@
           <w:lang w:bidi="ar-SA"/>
         </w:rPr>
         <w:tab/>
-        <w:t>Apple(String color){ //some logic }</w:t>
+      </w:r>
+      <w:proofErr w:type="gramStart"/>
+      <w:r>
+        <w:rPr>
+          <w:rFonts w:asciiTheme="minorHAnsi" w:hAnsiTheme="minorHAnsi" w:cstheme="minorHAnsi"/>
+          <w:sz w:val="22"/>
+          <w:szCs w:val="22"/>
+          <w:lang w:bidi="ar-SA"/>
+        </w:rPr>
+        <w:t>Apple(</w:t>
+      </w:r>
+      <w:proofErr w:type="gramEnd"/>
+      <w:r>
+        <w:rPr>
+          <w:rFonts w:asciiTheme="minorHAnsi" w:hAnsiTheme="minorHAnsi" w:cstheme="minorHAnsi"/>
+          <w:sz w:val="22"/>
+          <w:szCs w:val="22"/>
+          <w:lang w:bidi="ar-SA"/>
+        </w:rPr>
+        <w:t xml:space="preserve">String </w:t>
+      </w:r>
+      <w:proofErr w:type="spellStart"/>
+      <w:r>
+        <w:rPr>
+          <w:rFonts w:asciiTheme="minorHAnsi" w:hAnsiTheme="minorHAnsi" w:cstheme="minorHAnsi"/>
+          <w:sz w:val="22"/>
+          <w:szCs w:val="22"/>
+          <w:lang w:bidi="ar-SA"/>
+        </w:rPr>
+        <w:t>color</w:t>
+      </w:r>
+      <w:proofErr w:type="spellEnd"/>
+      <w:r>
+        <w:rPr>
+          <w:rFonts w:asciiTheme="minorHAnsi" w:hAnsiTheme="minorHAnsi" w:cstheme="minorHAnsi"/>
+          <w:sz w:val="22"/>
+          <w:szCs w:val="22"/>
+          <w:lang w:bidi="ar-SA"/>
+        </w:rPr>
+        <w:t>){ //some logic }</w:t>
       </w:r>
     </w:p>
     <w:p>
@@ -3911,15 +4433,45 @@
           <w:lang w:bidi="ar-SA"/>
         </w:rPr>
         <w:tab/>
-        <w:t xml:space="preserve">public void taste(){ </w:t>
-      </w:r>
-      <w:r>
-        <w:rPr>
-          <w:rFonts w:asciiTheme="minorHAnsi" w:hAnsiTheme="minorHAnsi" w:cstheme="minorHAnsi"/>
-          <w:sz w:val="22"/>
-          <w:szCs w:val="22"/>
-        </w:rPr>
-        <w:t>sysout(“</w:t>
+        <w:t xml:space="preserve">public void </w:t>
+      </w:r>
+      <w:proofErr w:type="gramStart"/>
+      <w:r>
+        <w:rPr>
+          <w:rFonts w:asciiTheme="minorHAnsi" w:hAnsiTheme="minorHAnsi" w:cstheme="minorHAnsi"/>
+          <w:sz w:val="22"/>
+          <w:szCs w:val="22"/>
+          <w:lang w:bidi="ar-SA"/>
+        </w:rPr>
+        <w:t>taste(</w:t>
+      </w:r>
+      <w:proofErr w:type="gramEnd"/>
+      <w:r>
+        <w:rPr>
+          <w:rFonts w:asciiTheme="minorHAnsi" w:hAnsiTheme="minorHAnsi" w:cstheme="minorHAnsi"/>
+          <w:sz w:val="22"/>
+          <w:szCs w:val="22"/>
+          <w:lang w:bidi="ar-SA"/>
+        </w:rPr>
+        <w:t xml:space="preserve">){ </w:t>
+      </w:r>
+      <w:proofErr w:type="spellStart"/>
+      <w:r>
+        <w:rPr>
+          <w:rFonts w:asciiTheme="minorHAnsi" w:hAnsiTheme="minorHAnsi" w:cstheme="minorHAnsi"/>
+          <w:sz w:val="22"/>
+          <w:szCs w:val="22"/>
+        </w:rPr>
+        <w:t>sysout</w:t>
+      </w:r>
+      <w:proofErr w:type="spellEnd"/>
+      <w:r>
+        <w:rPr>
+          <w:rFonts w:asciiTheme="minorHAnsi" w:hAnsiTheme="minorHAnsi" w:cstheme="minorHAnsi"/>
+          <w:sz w:val="22"/>
+          <w:szCs w:val="22"/>
+        </w:rPr>
+        <w:t>(“</w:t>
       </w:r>
       <w:r>
         <w:rPr>
@@ -4040,7 +4592,35 @@
           <w:rFonts w:cstheme="minorHAnsi"/>
         </w:rPr>
         <w:lastRenderedPageBreak/>
-        <w:t>public static void main(String[] args){</w:t>
+        <w:t xml:space="preserve">public static void </w:t>
+      </w:r>
+      <w:proofErr w:type="gramStart"/>
+      <w:r>
+        <w:rPr>
+          <w:rFonts w:cstheme="minorHAnsi"/>
+        </w:rPr>
+        <w:t>main(</w:t>
+      </w:r>
+      <w:proofErr w:type="gramEnd"/>
+      <w:r>
+        <w:rPr>
+          <w:rFonts w:cstheme="minorHAnsi"/>
+        </w:rPr>
+        <w:t xml:space="preserve">String[] </w:t>
+      </w:r>
+      <w:proofErr w:type="spellStart"/>
+      <w:r>
+        <w:rPr>
+          <w:rFonts w:cstheme="minorHAnsi"/>
+        </w:rPr>
+        <w:t>args</w:t>
+      </w:r>
+      <w:proofErr w:type="spellEnd"/>
+      <w:r>
+        <w:rPr>
+          <w:rFonts w:cstheme="minorHAnsi"/>
+        </w:rPr>
+        <w:t>){</w:t>
       </w:r>
     </w:p>
     <w:p>
@@ -4073,7 +4653,21 @@
           <w:rFonts w:cstheme="minorHAnsi"/>
         </w:rPr>
         <w:tab/>
-        <w:t>Mango m = new Mango();</w:t>
+        <w:t xml:space="preserve">Mango m = new </w:t>
+      </w:r>
+      <w:proofErr w:type="gramStart"/>
+      <w:r>
+        <w:rPr>
+          <w:rFonts w:cstheme="minorHAnsi"/>
+        </w:rPr>
+        <w:t>Mango(</w:t>
+      </w:r>
+      <w:proofErr w:type="gramEnd"/>
+      <w:r>
+        <w:rPr>
+          <w:rFonts w:cstheme="minorHAnsi"/>
+        </w:rPr>
+        <w:t>);</w:t>
       </w:r>
     </w:p>
     <w:p>
@@ -4106,7 +4700,34 @@
           <w:rFonts w:cstheme="minorHAnsi"/>
         </w:rPr>
         <w:tab/>
-        <w:t>m.taste();</w:t>
+      </w:r>
+      <w:proofErr w:type="spellStart"/>
+      <w:r>
+        <w:rPr>
+          <w:rFonts w:cstheme="minorHAnsi"/>
+        </w:rPr>
+        <w:t>m.</w:t>
+      </w:r>
+      <w:proofErr w:type="gramStart"/>
+      <w:r>
+        <w:rPr>
+          <w:rFonts w:cstheme="minorHAnsi"/>
+        </w:rPr>
+        <w:t>taste</w:t>
+      </w:r>
+      <w:proofErr w:type="spellEnd"/>
+      <w:r>
+        <w:rPr>
+          <w:rFonts w:cstheme="minorHAnsi"/>
+        </w:rPr>
+        <w:t>(</w:t>
+      </w:r>
+      <w:proofErr w:type="gramEnd"/>
+      <w:r>
+        <w:rPr>
+          <w:rFonts w:cstheme="minorHAnsi"/>
+        </w:rPr>
+        <w:t>);</w:t>
       </w:r>
     </w:p>
     <w:p>
@@ -4645,7 +5266,21 @@
         <w:rPr>
           <w:rFonts w:cstheme="minorHAnsi"/>
         </w:rPr>
-        <w:t xml:space="preserve"> For example, a user operation like SignUp involves various internal implementation, which is hidden from user.</w:t>
+        <w:t xml:space="preserve"> For example, a user operation like </w:t>
+      </w:r>
+      <w:proofErr w:type="spellStart"/>
+      <w:r>
+        <w:rPr>
+          <w:rFonts w:cstheme="minorHAnsi"/>
+        </w:rPr>
+        <w:t>SignUp</w:t>
+      </w:r>
+      <w:proofErr w:type="spellEnd"/>
+      <w:r>
+        <w:rPr>
+          <w:rFonts w:cstheme="minorHAnsi"/>
+        </w:rPr>
+        <w:t xml:space="preserve"> involves various internal implementation, which is hidden from user.</w:t>
       </w:r>
     </w:p>
     <w:p>
@@ -5075,8 +5710,13 @@
         <w:spacing w:line="240" w:lineRule="auto"/>
       </w:pPr>
       <w:r>
+        <w:rPr>
+          <w:rFonts w:cstheme="minorHAnsi"/>
+        </w:rPr>
         <w:lastRenderedPageBreak/>
-        <w:t>Class Naming:</w:t>
+        <w:pict w14:anchorId="347B5C11">
+          <v:rect id="_x0000_i1039" style="width:0;height:1.5pt" o:hralign="center" o:hrstd="t" o:hr="t" fillcolor="#a0a0a0" stroked="f"/>
+        </w:pict>
       </w:r>
     </w:p>
     <w:p>
@@ -5100,24 +5740,17 @@
           <w:tab w:val="left" w:pos="14656"/>
         </w:tabs>
         <w:spacing w:line="240" w:lineRule="auto"/>
-      </w:pPr>
-      <w:r>
-        <w:t>A java Program can contain any no</w:t>
-      </w:r>
-      <w:r>
-        <w:t xml:space="preserve"> o</w:t>
-      </w:r>
-      <w:r>
-        <w:t xml:space="preserve">f classes but at most one class can be declared as public. If there is a public class the name of the Program and name of the public class must be matched </w:t>
-      </w:r>
-      <w:r>
-        <w:t>otherwise,</w:t>
-      </w:r>
-      <w:r>
-        <w:t xml:space="preserve"> we will get compile time error.</w:t>
-      </w:r>
-      <w:r>
-        <w:t xml:space="preserve"> </w:t>
+        <w:rPr>
+          <w:b/>
+          <w:bCs/>
+        </w:rPr>
+      </w:pPr>
+      <w:r>
+        <w:rPr>
+          <w:b/>
+          <w:bCs/>
+        </w:rPr>
+        <w:t>Class Naming:</w:t>
       </w:r>
     </w:p>
     <w:p>
@@ -5143,19 +5776,22 @@
         <w:spacing w:line="240" w:lineRule="auto"/>
       </w:pPr>
       <w:r>
-        <w:t xml:space="preserve">If there is no public class then any name we </w:t>
-      </w:r>
-      <w:r>
-        <w:t>give</w:t>
-      </w:r>
-      <w:r>
-        <w:t xml:space="preserve"> for java source file</w:t>
-      </w:r>
-      <w:r>
-        <w:t xml:space="preserve"> works, but JVM will look for main method inside the class whose name matches with the file name</w:t>
-      </w:r>
-      <w:r>
-        <w:t>.</w:t>
+        <w:t>A java Program can contain any no</w:t>
+      </w:r>
+      <w:r>
+        <w:t xml:space="preserve"> o</w:t>
+      </w:r>
+      <w:r>
+        <w:t xml:space="preserve">f classes but at most one class can be declared as public. If there is a public class the name of the Program and name of the public class must be matched </w:t>
+      </w:r>
+      <w:r>
+        <w:t>otherwise,</w:t>
+      </w:r>
+      <w:r>
+        <w:t xml:space="preserve"> we will get compile time error.</w:t>
+      </w:r>
+      <w:r>
+        <w:t xml:space="preserve"> </w:t>
       </w:r>
     </w:p>
     <w:p>
@@ -5179,14 +5815,106 @@
           <w:tab w:val="left" w:pos="14656"/>
         </w:tabs>
         <w:spacing w:line="240" w:lineRule="auto"/>
+      </w:pPr>
+      <w:r>
+        <w:t xml:space="preserve">If there is no public class then any name we </w:t>
+      </w:r>
+      <w:r>
+        <w:t>give</w:t>
+      </w:r>
+      <w:r>
+        <w:t xml:space="preserve"> for java source file</w:t>
+      </w:r>
+      <w:r>
+        <w:t xml:space="preserve"> works, but JVM will look for main method inside the class whose name matches with the file name</w:t>
+      </w:r>
+      <w:r>
+        <w:t>.</w:t>
+      </w:r>
+    </w:p>
+    <w:p>
+      <w:pPr>
+        <w:tabs>
+          <w:tab w:val="left" w:pos="916"/>
+          <w:tab w:val="left" w:pos="1832"/>
+          <w:tab w:val="left" w:pos="2748"/>
+          <w:tab w:val="left" w:pos="3664"/>
+          <w:tab w:val="left" w:pos="4580"/>
+          <w:tab w:val="left" w:pos="5496"/>
+          <w:tab w:val="left" w:pos="6412"/>
+          <w:tab w:val="left" w:pos="7328"/>
+          <w:tab w:val="left" w:pos="8244"/>
+          <w:tab w:val="left" w:pos="9160"/>
+          <w:tab w:val="left" w:pos="10076"/>
+          <w:tab w:val="left" w:pos="10992"/>
+          <w:tab w:val="left" w:pos="11908"/>
+          <w:tab w:val="left" w:pos="12824"/>
+          <w:tab w:val="left" w:pos="13740"/>
+          <w:tab w:val="left" w:pos="14656"/>
+        </w:tabs>
+        <w:spacing w:line="240" w:lineRule="auto"/>
+      </w:pPr>
+      <w:r>
+        <w:t>Public, abstract and final are the only access specifiers allowed for the class consisting of main method.</w:t>
+      </w:r>
+    </w:p>
+    <w:p>
+      <w:pPr>
+        <w:tabs>
+          <w:tab w:val="left" w:pos="916"/>
+          <w:tab w:val="left" w:pos="1832"/>
+          <w:tab w:val="left" w:pos="2748"/>
+          <w:tab w:val="left" w:pos="3664"/>
+          <w:tab w:val="left" w:pos="4580"/>
+          <w:tab w:val="left" w:pos="5496"/>
+          <w:tab w:val="left" w:pos="6412"/>
+          <w:tab w:val="left" w:pos="7328"/>
+          <w:tab w:val="left" w:pos="8244"/>
+          <w:tab w:val="left" w:pos="9160"/>
+          <w:tab w:val="left" w:pos="10076"/>
+          <w:tab w:val="left" w:pos="10992"/>
+          <w:tab w:val="left" w:pos="11908"/>
+          <w:tab w:val="left" w:pos="12824"/>
+          <w:tab w:val="left" w:pos="13740"/>
+          <w:tab w:val="left" w:pos="14656"/>
+        </w:tabs>
+        <w:spacing w:line="240" w:lineRule="auto"/>
+      </w:pPr>
+      <w:r>
+        <w:rPr>
+          <w:rFonts w:cstheme="minorHAnsi"/>
+        </w:rPr>
+        <w:pict w14:anchorId="734A988E">
+          <v:rect id="_x0000_i1040" style="width:0;height:1.5pt" o:hralign="center" o:hrstd="t" o:hr="t" fillcolor="#a0a0a0" stroked="f"/>
+        </w:pict>
+      </w:r>
+    </w:p>
+    <w:p>
+      <w:pPr>
+        <w:tabs>
+          <w:tab w:val="left" w:pos="916"/>
+          <w:tab w:val="left" w:pos="1832"/>
+          <w:tab w:val="left" w:pos="2748"/>
+          <w:tab w:val="left" w:pos="3664"/>
+          <w:tab w:val="left" w:pos="4580"/>
+          <w:tab w:val="left" w:pos="5496"/>
+          <w:tab w:val="left" w:pos="6412"/>
+          <w:tab w:val="left" w:pos="7328"/>
+          <w:tab w:val="left" w:pos="8244"/>
+          <w:tab w:val="left" w:pos="9160"/>
+          <w:tab w:val="left" w:pos="10076"/>
+          <w:tab w:val="left" w:pos="10992"/>
+          <w:tab w:val="left" w:pos="11908"/>
+          <w:tab w:val="left" w:pos="12824"/>
+          <w:tab w:val="left" w:pos="13740"/>
+          <w:tab w:val="left" w:pos="14656"/>
+        </w:tabs>
+        <w:spacing w:line="240" w:lineRule="auto"/>
         <w:rPr>
           <w:rFonts w:eastAsia="Times New Roman" w:cstheme="minorHAnsi"/>
           <w:lang w:eastAsia="en-IN"/>
         </w:rPr>
       </w:pPr>
-      <w:r>
-        <w:t>Public, abstract and final are the only access specifiers allowed for the class consisting of main method.</w:t>
-      </w:r>
     </w:p>
     <w:sectPr>
       <w:headerReference w:type="even" r:id="rId12"/>
